--- a/SewageMarkers.docx
+++ b/SewageMarkers.docx
@@ -12258,16 +12258,7 @@
           <w:rFonts w:ascii="Arial" w:hAnsi="Arial" w:cs="Arial"/>
           <w:lang w:val="en-US"/>
         </w:rPr>
-        <w:t>This diff</w:t>
-      </w:r>
-      <w:bookmarkStart w:id="3" w:name="_GoBack"/>
-      <w:bookmarkEnd w:id="3"/>
-      <w:r>
-        <w:rPr>
-          <w:rFonts w:ascii="Arial" w:hAnsi="Arial" w:cs="Arial"/>
-          <w:lang w:val="en-US"/>
-        </w:rPr>
-        <w:t xml:space="preserve">erence between BA and N </w:t>
+        <w:t xml:space="preserve">This difference between BA and N </w:t>
       </w:r>
       <w:proofErr w:type="gramStart"/>
       <w:r>
@@ -12713,6 +12704,15 @@
           <w:iCs w:val="0"/>
           <w:color w:val="auto"/>
         </w:rPr>
+        <w:commentReference w:id="3"/>
+      </w:r>
+      <w:r>
+        <w:rPr>
+          <w:rStyle w:val="Refdecomentario"/>
+          <w:i w:val="0"/>
+          <w:iCs w:val="0"/>
+          <w:color w:val="auto"/>
+        </w:rPr>
         <w:commentReference w:id="4"/>
       </w:r>
       <w:r>
@@ -12823,6 +12823,7 @@
         <w:t xml:space="preserve">Total </w:t>
       </w:r>
       <w:commentRangeStart w:id="5"/>
+      <w:commentRangeStart w:id="6"/>
       <w:r>
         <w:rPr>
           <w:rFonts w:ascii="Arial" w:hAnsi="Arial" w:cs="Arial"/>
@@ -12886,6 +12887,13 @@
         </w:rPr>
         <w:commentReference w:id="5"/>
       </w:r>
+      <w:commentRangeEnd w:id="6"/>
+      <w:r>
+        <w:rPr>
+          <w:rStyle w:val="Refdecomentario"/>
+        </w:rPr>
+        <w:commentReference w:id="6"/>
+      </w:r>
       <w:r>
         <w:rPr>
           <w:rFonts w:ascii="Arial" w:hAnsi="Arial" w:cs="Arial"/>
@@ -13011,7 +13019,14 @@
           <w:rFonts w:ascii="Arial" w:hAnsi="Arial" w:cs="Arial"/>
           <w:lang w:val="en-US"/>
         </w:rPr>
-        <w:t xml:space="preserve">dry weight). </w:t>
+        <w:t>dry weight).</w:t>
+      </w:r>
+      <w:r>
+        <w:rPr>
+          <w:rFonts w:ascii="Arial" w:hAnsi="Arial" w:cs="Arial"/>
+          <w:lang w:val="en-US"/>
+        </w:rPr>
+        <w:t xml:space="preserve"> </w:t>
       </w:r>
       <w:r>
         <w:rPr>
@@ -13846,12 +13861,6 @@
           </wp:inline>
         </w:drawing>
       </w:r>
-      <w:r>
-        <w:rPr>
-          <w:rStyle w:val="Refdecomentario"/>
-        </w:rPr>
-        <w:commentReference w:id="6"/>
-      </w:r>
     </w:p>
     <w:p>
       <w:pPr>
@@ -13945,6 +13954,7 @@
         <w:t xml:space="preserve"> </w:t>
       </w:r>
       <w:commentRangeStart w:id="7"/>
+      <w:commentRangeStart w:id="8"/>
       <w:r>
         <w:rPr>
           <w:rFonts w:ascii="Arial" w:hAnsi="Arial" w:cs="Arial"/>
@@ -13963,6 +13973,16 @@
           <w:color w:val="auto"/>
         </w:rPr>
         <w:commentReference w:id="7"/>
+      </w:r>
+      <w:commentRangeEnd w:id="8"/>
+      <w:r>
+        <w:rPr>
+          <w:rStyle w:val="Refdecomentario"/>
+          <w:i w:val="0"/>
+          <w:iCs w:val="0"/>
+          <w:color w:val="auto"/>
+        </w:rPr>
+        <w:commentReference w:id="8"/>
       </w:r>
       <w:r>
         <w:rPr>
@@ -14258,15 +14278,116 @@
           <w:rFonts w:ascii="Arial" w:hAnsi="Arial" w:cs="Arial"/>
           <w:lang w:val="en-US"/>
         </w:rPr>
-        <w:t xml:space="preserve"> accounting up to 60% of it </w:t>
-      </w:r>
-      <w:commentRangeStart w:id="8"/>
-      <w:r>
-        <w:rPr>
-          <w:rFonts w:ascii="Arial" w:hAnsi="Arial" w:cs="Arial"/>
-          <w:lang w:val="en-US"/>
-        </w:rPr>
-        <w:t>(69±108</w:t>
+        <w:t xml:space="preserve"> accounting up to 60% of it (</w:t>
+      </w:r>
+      <w:proofErr w:type="spellStart"/>
+      <w:r>
+        <w:rPr>
+          <w:rFonts w:ascii="Arial" w:hAnsi="Arial" w:cs="Arial"/>
+          <w:lang w:val="en-US"/>
+        </w:rPr>
+        <w:t>Fig.</w:t>
+      </w:r>
+      <w:r>
+        <w:rPr>
+          <w:rFonts w:ascii="Arial" w:hAnsi="Arial" w:cs="Arial"/>
+          <w:lang w:val="en-US"/>
+        </w:rPr>
+        <w:t>Table</w:t>
+      </w:r>
+      <w:proofErr w:type="spellEnd"/>
+      <w:r>
+        <w:rPr>
+          <w:rFonts w:ascii="Arial" w:hAnsi="Arial" w:cs="Arial"/>
+          <w:lang w:val="en-US"/>
+        </w:rPr>
+        <w:t xml:space="preserve"> 2</w:t>
+      </w:r>
+      <w:r>
+        <w:rPr>
+          <w:rFonts w:ascii="Arial" w:hAnsi="Arial" w:cs="Arial"/>
+          <w:lang w:val="en-US"/>
+        </w:rPr>
+        <w:t xml:space="preserve">). </w:t>
+      </w:r>
+      <w:r>
+        <w:rPr>
+          <w:rFonts w:ascii="Arial" w:hAnsi="Arial" w:cs="Arial"/>
+          <w:lang w:val="en-US"/>
+        </w:rPr>
+        <w:t xml:space="preserve">At N, </w:t>
+      </w:r>
+      <w:commentRangeStart w:id="9"/>
+      <w:commentRangeStart w:id="10"/>
+      <w:r>
+        <w:rPr>
+          <w:rFonts w:ascii="Arial" w:hAnsi="Arial" w:cs="Arial"/>
+          <w:lang w:val="en-US"/>
+        </w:rPr>
+        <w:t xml:space="preserve">sterol </w:t>
+      </w:r>
+      <w:r>
+        <w:rPr>
+          <w:rFonts w:ascii="Arial" w:hAnsi="Arial" w:cs="Arial"/>
+          <w:lang w:val="en-US"/>
+        </w:rPr>
+        <w:t xml:space="preserve">flux </w:t>
+      </w:r>
+      <w:r>
+        <w:rPr>
+          <w:rFonts w:ascii="Arial" w:hAnsi="Arial" w:cs="Arial"/>
+          <w:lang w:val="en-US"/>
+        </w:rPr>
+        <w:t>w</w:t>
+      </w:r>
+      <w:r>
+        <w:rPr>
+          <w:rFonts w:ascii="Arial" w:hAnsi="Arial" w:cs="Arial"/>
+          <w:lang w:val="en-US"/>
+        </w:rPr>
+        <w:t>as</w:t>
+      </w:r>
+      <w:r>
+        <w:rPr>
+          <w:rFonts w:ascii="Arial" w:hAnsi="Arial" w:cs="Arial"/>
+          <w:lang w:val="en-US"/>
+        </w:rPr>
+        <w:t xml:space="preserve"> four </w:t>
+      </w:r>
+      <w:commentRangeEnd w:id="9"/>
+      <w:r>
+        <w:rPr>
+          <w:rStyle w:val="Refdecomentario"/>
+        </w:rPr>
+        <w:commentReference w:id="9"/>
+      </w:r>
+      <w:commentRangeEnd w:id="10"/>
+      <w:r>
+        <w:rPr>
+          <w:rStyle w:val="Refdecomentario"/>
+        </w:rPr>
+        <w:commentReference w:id="10"/>
+      </w:r>
+      <w:r>
+        <w:rPr>
+          <w:rFonts w:ascii="Arial" w:hAnsi="Arial" w:cs="Arial"/>
+          <w:lang w:val="en-US"/>
+        </w:rPr>
+        <w:t>orders of magnitude</w:t>
+      </w:r>
+      <w:r>
+        <w:rPr>
+          <w:rFonts w:ascii="Arial" w:hAnsi="Arial" w:cs="Arial"/>
+          <w:lang w:val="en-US"/>
+        </w:rPr>
+        <w:t xml:space="preserve"> lower</w:t>
+      </w:r>
+      <w:r>
+        <w:rPr>
+          <w:rFonts w:ascii="Arial" w:hAnsi="Arial" w:cs="Arial"/>
+          <w:lang w:val="en-US"/>
+        </w:rPr>
+        <w:t>,</w:t>
       </w:r>
       <w:r>
         <w:rPr>
@@ -14280,7 +14401,42 @@
           <w:rFonts w:ascii="Arial" w:hAnsi="Arial" w:cs="Arial"/>
           <w:lang w:val="en-US"/>
         </w:rPr>
-        <w:t>mg.cm</w:t>
+        <w:t>0.070</w:t>
+      </w:r>
+      <w:r>
+        <w:rPr>
+          <w:rFonts w:ascii="Arial" w:hAnsi="Arial" w:cs="Arial"/>
+          <w:lang w:val="en-US"/>
+        </w:rPr>
+        <w:t>±</w:t>
+      </w:r>
+      <w:r>
+        <w:rPr>
+          <w:rFonts w:ascii="Arial" w:hAnsi="Arial" w:cs="Arial"/>
+          <w:lang w:val="en-US"/>
+        </w:rPr>
+        <w:t>0.13</w:t>
+      </w:r>
+      <w:r>
+        <w:rPr>
+          <w:rFonts w:ascii="Arial" w:hAnsi="Arial" w:cs="Arial"/>
+          <w:lang w:val="en-US"/>
+        </w:rPr>
+        <w:t xml:space="preserve"> </w:t>
+      </w:r>
+      <w:r>
+        <w:rPr>
+          <w:rFonts w:ascii="Arial" w:hAnsi="Arial" w:cs="Arial"/>
+          <w:lang w:val="en-US"/>
+        </w:rPr>
+        <w:t>m</w:t>
+      </w:r>
+      <w:r>
+        <w:rPr>
+          <w:rFonts w:ascii="Arial" w:hAnsi="Arial" w:cs="Arial"/>
+          <w:lang w:val="en-US"/>
+        </w:rPr>
+        <w:t>g.cm</w:t>
       </w:r>
       <w:r>
         <w:rPr>
@@ -14310,149 +14466,6 @@
           <w:rFonts w:ascii="Arial" w:hAnsi="Arial" w:cs="Arial"/>
           <w:lang w:val="en-US"/>
         </w:rPr>
-        <w:t xml:space="preserve">, </w:t>
-      </w:r>
-      <w:commentRangeEnd w:id="8"/>
-      <w:r>
-        <w:rPr>
-          <w:rStyle w:val="Refdecomentario"/>
-        </w:rPr>
-        <w:commentReference w:id="8"/>
-      </w:r>
-      <w:r>
-        <w:rPr>
-          <w:rFonts w:ascii="Arial" w:hAnsi="Arial" w:cs="Arial"/>
-          <w:lang w:val="en-US"/>
-        </w:rPr>
-        <w:t>Table 2</w:t>
-      </w:r>
-      <w:r>
-        <w:rPr>
-          <w:rFonts w:ascii="Arial" w:hAnsi="Arial" w:cs="Arial"/>
-          <w:lang w:val="en-US"/>
-        </w:rPr>
-        <w:t xml:space="preserve">). </w:t>
-      </w:r>
-      <w:r>
-        <w:rPr>
-          <w:rFonts w:ascii="Arial" w:hAnsi="Arial" w:cs="Arial"/>
-          <w:lang w:val="en-US"/>
-        </w:rPr>
-        <w:t xml:space="preserve">At N, </w:t>
-      </w:r>
-      <w:commentRangeStart w:id="9"/>
-      <w:r>
-        <w:rPr>
-          <w:rFonts w:ascii="Arial" w:hAnsi="Arial" w:cs="Arial"/>
-          <w:lang w:val="en-US"/>
-        </w:rPr>
-        <w:t xml:space="preserve">sterol </w:t>
-      </w:r>
-      <w:r>
-        <w:rPr>
-          <w:rFonts w:ascii="Arial" w:hAnsi="Arial" w:cs="Arial"/>
-          <w:lang w:val="en-US"/>
-        </w:rPr>
-        <w:t xml:space="preserve">flux </w:t>
-      </w:r>
-      <w:r>
-        <w:rPr>
-          <w:rFonts w:ascii="Arial" w:hAnsi="Arial" w:cs="Arial"/>
-          <w:lang w:val="en-US"/>
-        </w:rPr>
-        <w:t>w</w:t>
-      </w:r>
-      <w:r>
-        <w:rPr>
-          <w:rFonts w:ascii="Arial" w:hAnsi="Arial" w:cs="Arial"/>
-          <w:lang w:val="en-US"/>
-        </w:rPr>
-        <w:t>as</w:t>
-      </w:r>
-      <w:r>
-        <w:rPr>
-          <w:rFonts w:ascii="Arial" w:hAnsi="Arial" w:cs="Arial"/>
-          <w:lang w:val="en-US"/>
-        </w:rPr>
-        <w:t xml:space="preserve"> four </w:t>
-      </w:r>
-      <w:commentRangeEnd w:id="9"/>
-      <w:r>
-        <w:rPr>
-          <w:rStyle w:val="Refdecomentario"/>
-        </w:rPr>
-        <w:commentReference w:id="9"/>
-      </w:r>
-      <w:r>
-        <w:rPr>
-          <w:rFonts w:ascii="Arial" w:hAnsi="Arial" w:cs="Arial"/>
-          <w:lang w:val="en-US"/>
-        </w:rPr>
-        <w:t>times</w:t>
-      </w:r>
-      <w:r>
-        <w:rPr>
-          <w:rFonts w:ascii="Arial" w:hAnsi="Arial" w:cs="Arial"/>
-          <w:lang w:val="en-US"/>
-        </w:rPr>
-        <w:t xml:space="preserve"> lower</w:t>
-      </w:r>
-      <w:r>
-        <w:rPr>
-          <w:rFonts w:ascii="Arial" w:hAnsi="Arial" w:cs="Arial"/>
-          <w:lang w:val="en-US"/>
-        </w:rPr>
-        <w:t>,</w:t>
-      </w:r>
-      <w:r>
-        <w:rPr>
-          <w:rFonts w:ascii="Arial" w:hAnsi="Arial" w:cs="Arial"/>
-          <w:lang w:val="en-US"/>
-        </w:rPr>
-        <w:t xml:space="preserve"> </w:t>
-      </w:r>
-      <w:r>
-        <w:rPr>
-          <w:rFonts w:ascii="Arial" w:hAnsi="Arial" w:cs="Arial"/>
-          <w:lang w:val="en-US"/>
-        </w:rPr>
-        <w:t xml:space="preserve">29±44 </w:t>
-      </w:r>
-      <w:r>
-        <w:rPr>
-          <w:rFonts w:ascii="Arial" w:hAnsi="Arial" w:cs="Arial"/>
-          <w:lang w:val="en-US"/>
-        </w:rPr>
-        <w:t>μg.cm</w:t>
-      </w:r>
-      <w:r>
-        <w:rPr>
-          <w:rFonts w:ascii="Arial" w:hAnsi="Arial" w:cs="Arial"/>
-          <w:vertAlign w:val="superscript"/>
-          <w:lang w:val="en-US"/>
-        </w:rPr>
-        <w:t>-2</w:t>
-      </w:r>
-      <w:r>
-        <w:rPr>
-          <w:rFonts w:ascii="Arial" w:hAnsi="Arial" w:cs="Arial"/>
-          <w:lang w:val="en-US"/>
-        </w:rPr>
-        <w:t>.year</w:t>
-      </w:r>
-      <w:r>
-        <w:rPr>
-          <w:rFonts w:ascii="Arial" w:hAnsi="Arial" w:cs="Arial"/>
-          <w:vertAlign w:val="superscript"/>
-          <w:lang w:val="en-US"/>
-        </w:rPr>
-        <w:t>-1</w:t>
-      </w:r>
-      <w:r>
-        <w:rPr>
-          <w:rFonts w:ascii="Arial" w:hAnsi="Arial" w:cs="Arial"/>
-          <w:lang w:val="en-US"/>
-        </w:rPr>
         <w:t xml:space="preserve"> and cholesterol and β–</w:t>
       </w:r>
       <w:proofErr w:type="spellStart"/>
@@ -14560,12 +14573,11 @@
           <w:rFonts w:ascii="Arial" w:hAnsi="Arial" w:cs="Arial"/>
           <w:lang w:val="en-US"/>
         </w:rPr>
-        <w:t xml:space="preserve"> (BA: 40, N: 5.9</w:t>
-      </w:r>
-      <w:r>
-        <w:rPr>
-          <w:rFonts w:ascii="Arial" w:hAnsi="Arial" w:cs="Arial"/>
-          <w:highlight w:val="yellow"/>
+        <w:t xml:space="preserve"> (BA: 40</w:t>
+      </w:r>
+      <w:r>
+        <w:rPr>
+          <w:rFonts w:ascii="Arial" w:hAnsi="Arial" w:cs="Arial"/>
           <w:lang w:val="en-US"/>
         </w:rPr>
         <w:t>%</w:t>
@@ -14575,6 +14587,27 @@
           <w:rFonts w:ascii="Arial" w:hAnsi="Arial" w:cs="Arial"/>
           <w:lang w:val="en-US"/>
         </w:rPr>
+        <w:t>, N: 5.</w:t>
+      </w:r>
+      <w:r>
+        <w:rPr>
+          <w:rFonts w:ascii="Arial" w:hAnsi="Arial" w:cs="Arial"/>
+          <w:lang w:val="en-US"/>
+        </w:rPr>
+        <w:t>9</w:t>
+      </w:r>
+      <w:r>
+        <w:rPr>
+          <w:rFonts w:ascii="Arial" w:hAnsi="Arial" w:cs="Arial"/>
+          <w:lang w:val="en-US"/>
+        </w:rPr>
+        <w:t>%</w:t>
+      </w:r>
+      <w:r>
+        <w:rPr>
+          <w:rFonts w:ascii="Arial" w:hAnsi="Arial" w:cs="Arial"/>
+          <w:lang w:val="en-US"/>
+        </w:rPr>
         <w:t xml:space="preserve">), followed by </w:t>
       </w:r>
       <w:proofErr w:type="spellStart"/>
@@ -14591,7 +14624,35 @@
           <w:rFonts w:ascii="Arial" w:hAnsi="Arial" w:cs="Arial"/>
           <w:lang w:val="en-US"/>
         </w:rPr>
-        <w:t xml:space="preserve"> (BA: 9.8-14, N: 2.9-3.4), </w:t>
+        <w:t xml:space="preserve"> (BA: 9.8-14</w:t>
+      </w:r>
+      <w:r>
+        <w:rPr>
+          <w:rFonts w:ascii="Arial" w:hAnsi="Arial" w:cs="Arial"/>
+          <w:lang w:val="en-US"/>
+        </w:rPr>
+        <w:t>%</w:t>
+      </w:r>
+      <w:r>
+        <w:rPr>
+          <w:rFonts w:ascii="Arial" w:hAnsi="Arial" w:cs="Arial"/>
+          <w:lang w:val="en-US"/>
+        </w:rPr>
+        <w:t>, N: 2.9-3.4</w:t>
+      </w:r>
+      <w:r>
+        <w:rPr>
+          <w:rFonts w:ascii="Arial" w:hAnsi="Arial" w:cs="Arial"/>
+          <w:lang w:val="en-US"/>
+        </w:rPr>
+        <w:t>%</w:t>
+      </w:r>
+      <w:r>
+        <w:rPr>
+          <w:rFonts w:ascii="Arial" w:hAnsi="Arial" w:cs="Arial"/>
+          <w:lang w:val="en-US"/>
+        </w:rPr>
+        <w:t xml:space="preserve">), </w:t>
       </w:r>
       <w:proofErr w:type="spellStart"/>
       <w:r>
@@ -14623,7 +14684,28 @@
           <w:rFonts w:ascii="Arial" w:hAnsi="Arial" w:cs="Arial"/>
           <w:lang w:val="en-US"/>
         </w:rPr>
-        <w:t xml:space="preserve">, N: 6.1) and </w:t>
+        <w:t>%</w:t>
+      </w:r>
+      <w:r>
+        <w:rPr>
+          <w:rFonts w:ascii="Arial" w:hAnsi="Arial" w:cs="Arial"/>
+          <w:lang w:val="en-US"/>
+        </w:rPr>
+        <w:t>, N: 6.1</w:t>
+      </w:r>
+      <w:r>
+        <w:rPr>
+          <w:rFonts w:ascii="Arial" w:hAnsi="Arial" w:cs="Arial"/>
+          <w:lang w:val="en-US"/>
+        </w:rPr>
+        <w:t>%</w:t>
+      </w:r>
+      <w:r>
+        <w:rPr>
+          <w:rFonts w:ascii="Arial" w:hAnsi="Arial" w:cs="Arial"/>
+          <w:lang w:val="en-US"/>
+        </w:rPr>
+        <w:t xml:space="preserve">) and </w:t>
       </w:r>
       <w:proofErr w:type="spellStart"/>
       <w:r>
@@ -14639,7 +14721,35 @@
           <w:rFonts w:ascii="Arial" w:hAnsi="Arial" w:cs="Arial"/>
           <w:lang w:val="en-US"/>
         </w:rPr>
-        <w:t xml:space="preserve"> (BA: 10, N: 3.7).</w:t>
+        <w:t xml:space="preserve"> (BA: 10</w:t>
+      </w:r>
+      <w:r>
+        <w:rPr>
+          <w:rFonts w:ascii="Arial" w:hAnsi="Arial" w:cs="Arial"/>
+          <w:lang w:val="en-US"/>
+        </w:rPr>
+        <w:t>%</w:t>
+      </w:r>
+      <w:r>
+        <w:rPr>
+          <w:rFonts w:ascii="Arial" w:hAnsi="Arial" w:cs="Arial"/>
+          <w:lang w:val="en-US"/>
+        </w:rPr>
+        <w:t>, N: 3.7</w:t>
+      </w:r>
+      <w:r>
+        <w:rPr>
+          <w:rFonts w:ascii="Arial" w:hAnsi="Arial" w:cs="Arial"/>
+          <w:lang w:val="en-US"/>
+        </w:rPr>
+        <w:t>%</w:t>
+      </w:r>
+      <w:r>
+        <w:rPr>
+          <w:rFonts w:ascii="Arial" w:hAnsi="Arial" w:cs="Arial"/>
+          <w:lang w:val="en-US"/>
+        </w:rPr>
+        <w:t>).</w:t>
       </w:r>
       <w:r>
         <w:rPr>
@@ -14678,7 +14788,35 @@
           <w:rFonts w:ascii="Arial" w:hAnsi="Arial" w:cs="Arial"/>
           <w:lang w:val="en-US"/>
         </w:rPr>
-        <w:t xml:space="preserve"> preserved sterol (BA: 4.6, N: 1.6).</w:t>
+        <w:t xml:space="preserve"> preserved sterol (BA: 4.6</w:t>
+      </w:r>
+      <w:r>
+        <w:rPr>
+          <w:rFonts w:ascii="Arial" w:hAnsi="Arial" w:cs="Arial"/>
+          <w:lang w:val="en-US"/>
+        </w:rPr>
+        <w:t>%</w:t>
+      </w:r>
+      <w:r>
+        <w:rPr>
+          <w:rFonts w:ascii="Arial" w:hAnsi="Arial" w:cs="Arial"/>
+          <w:lang w:val="en-US"/>
+        </w:rPr>
+        <w:t>, N: 1.6</w:t>
+      </w:r>
+      <w:r>
+        <w:rPr>
+          <w:rFonts w:ascii="Arial" w:hAnsi="Arial" w:cs="Arial"/>
+          <w:lang w:val="en-US"/>
+        </w:rPr>
+        <w:t>%</w:t>
+      </w:r>
+      <w:r>
+        <w:rPr>
+          <w:rFonts w:ascii="Arial" w:hAnsi="Arial" w:cs="Arial"/>
+          <w:lang w:val="en-US"/>
+        </w:rPr>
+        <w:t>).</w:t>
       </w:r>
       <w:r>
         <w:rPr>
@@ -14690,22 +14828,68 @@
     </w:p>
     <w:p>
       <w:pPr>
-        <w:rPr>
-          <w:lang w:val="en-GB"/>
-        </w:rPr>
+        <w:keepNext/>
+        <w:jc w:val="center"/>
       </w:pPr>
+      <w:r>
+        <w:rPr>
+          <w:rFonts w:ascii="Arial" w:hAnsi="Arial" w:cs="Arial"/>
+          <w:noProof/>
+          <w:lang w:val="en-GB" w:eastAsia="en-GB"/>
+        </w:rPr>
+        <w:lastRenderedPageBreak/>
+        <w:drawing>
+          <wp:inline distT="0" distB="0" distL="0" distR="0" wp14:anchorId="31644B2C" wp14:editId="0DE6EB72">
+            <wp:extent cx="4884091" cy="7430400"/>
+            <wp:effectExtent l="0" t="0" r="0" b="0"/>
+            <wp:docPr id="2" name="Imagen 2"/>
+            <wp:cNvGraphicFramePr>
+              <a:graphicFrameLocks xmlns:a="http://schemas.openxmlformats.org/drawingml/2006/main" noChangeAspect="1"/>
+            </wp:cNvGraphicFramePr>
+            <a:graphic xmlns:a="http://schemas.openxmlformats.org/drawingml/2006/main">
+              <a:graphicData uri="http://schemas.openxmlformats.org/drawingml/2006/picture">
+                <pic:pic xmlns:pic="http://schemas.openxmlformats.org/drawingml/2006/picture">
+                  <pic:nvPicPr>
+                    <pic:cNvPr id="2" name="AccEffa.png"/>
+                    <pic:cNvPicPr/>
+                  </pic:nvPicPr>
+                  <pic:blipFill>
+                    <a:blip r:embed="rId16">
+                      <a:extLst>
+                        <a:ext uri="{28A0092B-C50C-407E-A947-70E740481C1C}">
+                          <a14:useLocalDpi xmlns:a14="http://schemas.microsoft.com/office/drawing/2010/main" val="0"/>
+                        </a:ext>
+                      </a:extLst>
+                    </a:blip>
+                    <a:stretch>
+                      <a:fillRect/>
+                    </a:stretch>
+                  </pic:blipFill>
+                  <pic:spPr>
+                    <a:xfrm>
+                      <a:off x="0" y="0"/>
+                      <a:ext cx="4886169" cy="7433562"/>
+                    </a:xfrm>
+                    <a:prstGeom prst="rect">
+                      <a:avLst/>
+                    </a:prstGeom>
+                  </pic:spPr>
+                </pic:pic>
+              </a:graphicData>
+            </a:graphic>
+          </wp:inline>
+        </w:drawing>
+      </w:r>
     </w:p>
     <w:p>
       <w:pPr>
         <w:pStyle w:val="Descripcin"/>
-        <w:keepNext/>
-        <w:ind w:left="709" w:hanging="709"/>
         <w:jc w:val="both"/>
         <w:rPr>
           <w:rFonts w:ascii="Arial" w:hAnsi="Arial" w:cs="Arial"/>
           <w:i w:val="0"/>
           <w:color w:val="auto"/>
-          <w:lang w:val="en-GB"/>
+          <w:lang w:val="en-US"/>
         </w:rPr>
       </w:pPr>
       <w:r>
@@ -14716,7 +14900,7 @@
           <w:color w:val="auto"/>
           <w:lang w:val="en-GB"/>
         </w:rPr>
-        <w:t xml:space="preserve">Table </w:t>
+        <w:t xml:space="preserve">Fig. </w:t>
       </w:r>
       <w:r>
         <w:rPr>
@@ -14735,7 +14919,7 @@
           <w:color w:val="auto"/>
           <w:lang w:val="en-GB"/>
         </w:rPr>
-        <w:instrText xml:space="preserve"> SEQ Table \* ARABIC </w:instrText>
+        <w:instrText xml:space="preserve"> SEQ Fig. \* ARABIC </w:instrText>
       </w:r>
       <w:r>
         <w:rPr>
@@ -14755,7 +14939,7 @@
           <w:color w:val="auto"/>
           <w:lang w:val="en-GB"/>
         </w:rPr>
-        <w:t>2</w:t>
+        <w:t>4</w:t>
       </w:r>
       <w:r>
         <w:rPr>
@@ -14785,7 +14969,6 @@
         </w:rPr>
         <w:t xml:space="preserve"> </w:t>
       </w:r>
-      <w:commentRangeStart w:id="10"/>
       <w:r>
         <w:rPr>
           <w:rFonts w:ascii="Arial" w:hAnsi="Arial" w:cs="Arial"/>
@@ -14793,7 +14976,7 @@
           <w:color w:val="auto"/>
           <w:lang w:val="en-GB"/>
         </w:rPr>
-        <w:t xml:space="preserve">Accumulation efficiency </w:t>
+        <w:t>V</w:t>
       </w:r>
       <w:r>
         <w:rPr>
@@ -14802,7 +14985,7 @@
           <w:color w:val="auto"/>
           <w:lang w:val="en-GB"/>
         </w:rPr>
-        <w:t xml:space="preserve">of sterols from settling material in superficial sediments (%) and vertical flux (expressed between parentheses as </w:t>
+        <w:t>ertical flux</w:t>
       </w:r>
       <w:r>
         <w:rPr>
@@ -14811,17 +14994,7 @@
           <w:color w:val="auto"/>
           <w:lang w:val="en-GB"/>
         </w:rPr>
-        <w:t>mg.cm</w:t>
-      </w:r>
-      <w:r>
-        <w:rPr>
-          <w:rFonts w:ascii="Arial" w:hAnsi="Arial" w:cs="Arial"/>
-          <w:i w:val="0"/>
-          <w:color w:val="auto"/>
-          <w:vertAlign w:val="superscript"/>
-          <w:lang w:val="en-GB"/>
-        </w:rPr>
-        <w:t>-2</w:t>
+        <w:t>es</w:t>
       </w:r>
       <w:r>
         <w:rPr>
@@ -14830,17 +15003,7 @@
           <w:color w:val="auto"/>
           <w:lang w:val="en-GB"/>
         </w:rPr>
-        <w:t>.year</w:t>
-      </w:r>
-      <w:r>
-        <w:rPr>
-          <w:rFonts w:ascii="Arial" w:hAnsi="Arial" w:cs="Arial"/>
-          <w:i w:val="0"/>
-          <w:color w:val="auto"/>
-          <w:vertAlign w:val="superscript"/>
-          <w:lang w:val="en-GB"/>
-        </w:rPr>
-        <w:t>-1</w:t>
+        <w:t xml:space="preserve"> of sterols</w:t>
       </w:r>
       <w:r>
         <w:rPr>
@@ -14849,7 +15012,7 @@
           <w:color w:val="auto"/>
           <w:lang w:val="en-GB"/>
         </w:rPr>
-        <w:t xml:space="preserve"> for BA and as</w:t>
+        <w:t xml:space="preserve"> (arrows, left axis) and a</w:t>
       </w:r>
       <w:r>
         <w:rPr>
@@ -14858,17 +15021,7 @@
           <w:color w:val="auto"/>
           <w:lang w:val="en-GB"/>
         </w:rPr>
-        <w:t xml:space="preserve"> μg.cm</w:t>
-      </w:r>
-      <w:r>
-        <w:rPr>
-          <w:rFonts w:ascii="Arial" w:hAnsi="Arial" w:cs="Arial"/>
-          <w:i w:val="0"/>
-          <w:color w:val="auto"/>
-          <w:vertAlign w:val="superscript"/>
-          <w:lang w:val="en-GB"/>
-        </w:rPr>
-        <w:t>-2</w:t>
+        <w:t>ccumulation efficienc</w:t>
       </w:r>
       <w:r>
         <w:rPr>
@@ -14877,17 +15030,7 @@
           <w:color w:val="auto"/>
           <w:lang w:val="en-GB"/>
         </w:rPr>
-        <w:t>.year</w:t>
-      </w:r>
-      <w:r>
-        <w:rPr>
-          <w:rFonts w:ascii="Arial" w:hAnsi="Arial" w:cs="Arial"/>
-          <w:i w:val="0"/>
-          <w:color w:val="auto"/>
-          <w:vertAlign w:val="superscript"/>
-          <w:lang w:val="en-GB"/>
-        </w:rPr>
-        <w:t>-1</w:t>
+        <w:t>ies</w:t>
       </w:r>
       <w:r>
         <w:rPr>
@@ -14896,2605 +15039,80 @@
           <w:color w:val="auto"/>
           <w:lang w:val="en-GB"/>
         </w:rPr>
-        <w:t xml:space="preserve"> for N). Minor sterols (&lt;1% of total sterols) were excluded from calculations.</w:t>
-      </w:r>
-      <w:commentRangeEnd w:id="10"/>
-      <w:r>
-        <w:rPr>
-          <w:rStyle w:val="Refdecomentario"/>
+        <w:t xml:space="preserve"> from settling mater</w:t>
+      </w:r>
+      <w:r>
+        <w:rPr>
+          <w:rFonts w:ascii="Arial" w:hAnsi="Arial" w:cs="Arial"/>
           <w:i w:val="0"/>
-          <w:iCs w:val="0"/>
           <w:color w:val="auto"/>
-        </w:rPr>
-        <w:commentReference w:id="10"/>
-      </w:r>
-    </w:p>
-    <w:tbl>
-      <w:tblPr>
-        <w:tblW w:w="0" w:type="auto"/>
-        <w:jc w:val="center"/>
-        <w:tblLook w:val="0000" w:firstRow="0" w:lastRow="0" w:firstColumn="0" w:lastColumn="0" w:noHBand="0" w:noVBand="0"/>
-      </w:tblPr>
-      <w:tblGrid>
-        <w:gridCol w:w="1454"/>
-        <w:gridCol w:w="932"/>
-        <w:gridCol w:w="932"/>
-      </w:tblGrid>
-      <w:tr>
-        <w:trPr>
-          <w:trHeight w:val="256"/>
-          <w:jc w:val="center"/>
-        </w:trPr>
-        <w:tc>
-          <w:tcPr>
-            <w:tcW w:w="0" w:type="auto"/>
-            <w:tcBorders>
-              <w:top w:val="single" w:sz="4" w:space="0" w:color="auto"/>
-              <w:left w:val="nil"/>
-              <w:right w:val="nil"/>
-            </w:tcBorders>
-            <w:vAlign w:val="center"/>
-          </w:tcPr>
-          <w:p>
-            <w:pPr>
-              <w:autoSpaceDE w:val="0"/>
-              <w:autoSpaceDN w:val="0"/>
-              <w:adjustRightInd w:val="0"/>
-              <w:spacing w:after="0" w:line="240" w:lineRule="auto"/>
-              <w:jc w:val="center"/>
-              <w:rPr>
-                <w:rFonts w:ascii="Arial" w:hAnsi="Arial" w:cs="Arial"/>
-                <w:b/>
-                <w:color w:val="000000"/>
-                <w:sz w:val="16"/>
-                <w:szCs w:val="14"/>
-                <w:lang w:val="en-GB"/>
-              </w:rPr>
-            </w:pPr>
-          </w:p>
-        </w:tc>
-        <w:tc>
-          <w:tcPr>
-            <w:tcW w:w="0" w:type="auto"/>
-            <w:gridSpan w:val="2"/>
-            <w:tcBorders>
-              <w:top w:val="single" w:sz="4" w:space="0" w:color="auto"/>
-              <w:left w:val="nil"/>
-              <w:right w:val="nil"/>
-            </w:tcBorders>
-            <w:vAlign w:val="center"/>
-          </w:tcPr>
-          <w:p>
-            <w:pPr>
-              <w:autoSpaceDE w:val="0"/>
-              <w:autoSpaceDN w:val="0"/>
-              <w:adjustRightInd w:val="0"/>
-              <w:spacing w:after="0" w:line="240" w:lineRule="auto"/>
-              <w:jc w:val="center"/>
-              <w:rPr>
-                <w:rFonts w:ascii="Arial" w:hAnsi="Arial" w:cs="Arial"/>
-                <w:b/>
-                <w:color w:val="000000"/>
-                <w:sz w:val="16"/>
-                <w:szCs w:val="14"/>
-                <w:lang w:val="en-GB"/>
-              </w:rPr>
-            </w:pPr>
-            <w:r>
-              <w:rPr>
-                <w:rFonts w:ascii="Arial" w:hAnsi="Arial" w:cs="Arial"/>
-                <w:b/>
-                <w:color w:val="000000"/>
-                <w:sz w:val="16"/>
-                <w:szCs w:val="14"/>
-                <w:lang w:val="en-GB"/>
-              </w:rPr>
-              <w:t>Site</w:t>
-            </w:r>
-          </w:p>
-        </w:tc>
-      </w:tr>
-      <w:tr>
-        <w:trPr>
-          <w:trHeight w:val="256"/>
-          <w:jc w:val="center"/>
-        </w:trPr>
-        <w:tc>
-          <w:tcPr>
-            <w:tcW w:w="0" w:type="auto"/>
-            <w:tcBorders>
-              <w:top w:val="nil"/>
-              <w:left w:val="nil"/>
-              <w:bottom w:val="single" w:sz="4" w:space="0" w:color="auto"/>
-              <w:right w:val="nil"/>
-            </w:tcBorders>
-            <w:vAlign w:val="center"/>
-          </w:tcPr>
-          <w:p>
-            <w:pPr>
-              <w:autoSpaceDE w:val="0"/>
-              <w:autoSpaceDN w:val="0"/>
-              <w:adjustRightInd w:val="0"/>
-              <w:spacing w:after="0" w:line="240" w:lineRule="auto"/>
-              <w:jc w:val="center"/>
-              <w:rPr>
-                <w:rFonts w:ascii="Arial" w:hAnsi="Arial" w:cs="Arial"/>
-                <w:b/>
-                <w:color w:val="000000"/>
-                <w:sz w:val="16"/>
-                <w:szCs w:val="14"/>
-                <w:lang w:val="en-GB"/>
-              </w:rPr>
-            </w:pPr>
-            <w:r>
-              <w:rPr>
-                <w:rFonts w:ascii="Arial" w:hAnsi="Arial" w:cs="Arial"/>
-                <w:b/>
-                <w:color w:val="000000"/>
-                <w:sz w:val="16"/>
-                <w:szCs w:val="14"/>
-                <w:lang w:val="en-GB"/>
-              </w:rPr>
-              <w:t>Compound</w:t>
-            </w:r>
-          </w:p>
-        </w:tc>
-        <w:tc>
-          <w:tcPr>
-            <w:tcW w:w="0" w:type="auto"/>
-            <w:tcBorders>
-              <w:top w:val="nil"/>
-              <w:left w:val="nil"/>
-              <w:bottom w:val="single" w:sz="4" w:space="0" w:color="auto"/>
-              <w:right w:val="nil"/>
-            </w:tcBorders>
-            <w:vAlign w:val="center"/>
-          </w:tcPr>
-          <w:p>
-            <w:pPr>
-              <w:autoSpaceDE w:val="0"/>
-              <w:autoSpaceDN w:val="0"/>
-              <w:adjustRightInd w:val="0"/>
-              <w:spacing w:after="0" w:line="240" w:lineRule="auto"/>
-              <w:jc w:val="center"/>
-              <w:rPr>
-                <w:rFonts w:ascii="Arial" w:hAnsi="Arial" w:cs="Arial"/>
-                <w:b/>
-                <w:color w:val="000000"/>
-                <w:sz w:val="16"/>
-                <w:szCs w:val="14"/>
-                <w:lang w:val="en-GB"/>
-              </w:rPr>
-            </w:pPr>
-            <w:r>
-              <w:rPr>
-                <w:rFonts w:ascii="Arial" w:hAnsi="Arial" w:cs="Arial"/>
-                <w:b/>
-                <w:color w:val="000000"/>
-                <w:sz w:val="16"/>
-                <w:szCs w:val="14"/>
-                <w:lang w:val="en-GB"/>
-              </w:rPr>
-              <w:t>BA</w:t>
-            </w:r>
-          </w:p>
-        </w:tc>
-        <w:tc>
-          <w:tcPr>
-            <w:tcW w:w="0" w:type="auto"/>
-            <w:tcBorders>
-              <w:top w:val="nil"/>
-              <w:left w:val="nil"/>
-              <w:bottom w:val="single" w:sz="4" w:space="0" w:color="auto"/>
-              <w:right w:val="nil"/>
-            </w:tcBorders>
-            <w:vAlign w:val="center"/>
-          </w:tcPr>
-          <w:p>
-            <w:pPr>
-              <w:autoSpaceDE w:val="0"/>
-              <w:autoSpaceDN w:val="0"/>
-              <w:adjustRightInd w:val="0"/>
-              <w:spacing w:after="0" w:line="240" w:lineRule="auto"/>
-              <w:jc w:val="center"/>
-              <w:rPr>
-                <w:rFonts w:ascii="Arial" w:hAnsi="Arial" w:cs="Arial"/>
-                <w:b/>
-                <w:color w:val="000000"/>
-                <w:sz w:val="16"/>
-                <w:szCs w:val="14"/>
-                <w:lang w:val="en-GB"/>
-              </w:rPr>
-            </w:pPr>
-            <w:r>
-              <w:rPr>
-                <w:rFonts w:ascii="Arial" w:hAnsi="Arial" w:cs="Arial"/>
-                <w:b/>
-                <w:color w:val="000000"/>
-                <w:sz w:val="16"/>
-                <w:szCs w:val="14"/>
-                <w:lang w:val="en-GB"/>
-              </w:rPr>
-              <w:t>N</w:t>
-            </w:r>
-          </w:p>
-        </w:tc>
-      </w:tr>
-      <w:tr>
-        <w:trPr>
-          <w:trHeight w:val="256"/>
-          <w:jc w:val="center"/>
-        </w:trPr>
-        <w:tc>
-          <w:tcPr>
-            <w:tcW w:w="0" w:type="auto"/>
-            <w:tcBorders>
-              <w:top w:val="nil"/>
-              <w:left w:val="nil"/>
-              <w:bottom w:val="nil"/>
-              <w:right w:val="nil"/>
-            </w:tcBorders>
-            <w:vAlign w:val="center"/>
-          </w:tcPr>
-          <w:p>
-            <w:pPr>
-              <w:autoSpaceDE w:val="0"/>
-              <w:autoSpaceDN w:val="0"/>
-              <w:adjustRightInd w:val="0"/>
-              <w:spacing w:after="0" w:line="240" w:lineRule="auto"/>
-              <w:jc w:val="center"/>
-              <w:rPr>
-                <w:rFonts w:ascii="Arial" w:hAnsi="Arial" w:cs="Arial"/>
-                <w:color w:val="000000"/>
-                <w:sz w:val="14"/>
-                <w:szCs w:val="14"/>
-                <w:lang w:val="en-GB"/>
-              </w:rPr>
-            </w:pPr>
-            <w:r>
-              <w:rPr>
-                <w:rFonts w:ascii="Arial" w:hAnsi="Arial" w:cs="Arial"/>
-                <w:color w:val="000000"/>
-                <w:sz w:val="14"/>
-                <w:szCs w:val="14"/>
-                <w:lang w:val="en-GB"/>
-              </w:rPr>
-              <w:t>Epicoprostanol</w:t>
-            </w:r>
-          </w:p>
-        </w:tc>
-        <w:tc>
-          <w:tcPr>
-            <w:tcW w:w="0" w:type="auto"/>
-            <w:tcBorders>
-              <w:top w:val="nil"/>
-              <w:left w:val="nil"/>
-              <w:bottom w:val="nil"/>
-              <w:right w:val="nil"/>
-            </w:tcBorders>
-            <w:vAlign w:val="center"/>
-          </w:tcPr>
-          <w:p>
-            <w:pPr>
-              <w:autoSpaceDE w:val="0"/>
-              <w:autoSpaceDN w:val="0"/>
-              <w:adjustRightInd w:val="0"/>
-              <w:spacing w:after="0" w:line="240" w:lineRule="auto"/>
-              <w:jc w:val="center"/>
-              <w:rPr>
-                <w:rFonts w:ascii="Arial" w:hAnsi="Arial" w:cs="Arial"/>
-                <w:color w:val="000000"/>
-                <w:sz w:val="14"/>
-                <w:szCs w:val="14"/>
-                <w:lang w:val="en-GB"/>
-              </w:rPr>
-            </w:pPr>
-            <w:r>
-              <w:rPr>
-                <w:rFonts w:ascii="Arial" w:hAnsi="Arial" w:cs="Arial"/>
-                <w:color w:val="000000"/>
-                <w:sz w:val="14"/>
-                <w:szCs w:val="14"/>
-                <w:lang w:val="en-GB"/>
-              </w:rPr>
-              <w:t>40</w:t>
-            </w:r>
-          </w:p>
-          <w:p>
-            <w:pPr>
-              <w:autoSpaceDE w:val="0"/>
-              <w:autoSpaceDN w:val="0"/>
-              <w:adjustRightInd w:val="0"/>
-              <w:spacing w:after="0" w:line="240" w:lineRule="auto"/>
-              <w:jc w:val="center"/>
-              <w:rPr>
-                <w:rFonts w:ascii="Arial" w:hAnsi="Arial" w:cs="Arial"/>
-                <w:color w:val="000000"/>
-                <w:sz w:val="14"/>
-                <w:szCs w:val="14"/>
-                <w:lang w:val="en-GB"/>
-              </w:rPr>
-            </w:pPr>
-            <w:r>
-              <w:rPr>
-                <w:rFonts w:ascii="Arial" w:hAnsi="Arial" w:cs="Arial"/>
-                <w:color w:val="000000"/>
-                <w:sz w:val="14"/>
-                <w:szCs w:val="14"/>
-                <w:lang w:val="en-GB"/>
-              </w:rPr>
-              <w:t>(</w:t>
-            </w:r>
-            <w:r>
-              <w:rPr>
-                <w:rFonts w:ascii="Arial" w:hAnsi="Arial" w:cs="Arial"/>
-                <w:sz w:val="14"/>
-                <w:szCs w:val="14"/>
-              </w:rPr>
-              <w:t>3.6±4.1</w:t>
-            </w:r>
-            <w:r>
-              <w:rPr>
-                <w:rFonts w:ascii="Arial" w:hAnsi="Arial" w:cs="Arial"/>
-                <w:color w:val="000000"/>
-                <w:sz w:val="14"/>
-                <w:szCs w:val="14"/>
-                <w:lang w:val="en-GB"/>
-              </w:rPr>
-              <w:t>)</w:t>
-            </w:r>
-          </w:p>
-        </w:tc>
-        <w:tc>
-          <w:tcPr>
-            <w:tcW w:w="0" w:type="auto"/>
-            <w:tcBorders>
-              <w:top w:val="nil"/>
-              <w:left w:val="nil"/>
-              <w:bottom w:val="nil"/>
-              <w:right w:val="nil"/>
-            </w:tcBorders>
-            <w:shd w:val="clear" w:color="auto" w:fill="auto"/>
-            <w:vAlign w:val="center"/>
-          </w:tcPr>
-          <w:p>
-            <w:pPr>
-              <w:spacing w:after="0"/>
-              <w:jc w:val="center"/>
-              <w:rPr>
-                <w:rFonts w:ascii="Arial" w:hAnsi="Arial" w:cs="Arial"/>
-                <w:sz w:val="14"/>
-                <w:szCs w:val="14"/>
-              </w:rPr>
-            </w:pPr>
-            <w:r>
-              <w:rPr>
-                <w:rFonts w:ascii="Arial" w:hAnsi="Arial" w:cs="Arial"/>
-                <w:sz w:val="14"/>
-                <w:szCs w:val="14"/>
-              </w:rPr>
-              <w:t>5.9</w:t>
-            </w:r>
-          </w:p>
-          <w:p>
-            <w:pPr>
-              <w:spacing w:after="0"/>
-              <w:jc w:val="center"/>
-              <w:rPr>
-                <w:rFonts w:ascii="Arial" w:hAnsi="Arial" w:cs="Arial"/>
-                <w:sz w:val="14"/>
-                <w:szCs w:val="14"/>
-              </w:rPr>
-            </w:pPr>
-            <w:r>
-              <w:rPr>
-                <w:rFonts w:ascii="Arial" w:hAnsi="Arial" w:cs="Arial"/>
-                <w:sz w:val="14"/>
-                <w:szCs w:val="14"/>
-              </w:rPr>
-              <w:t>(0.36±0.55)</w:t>
-            </w:r>
-          </w:p>
-        </w:tc>
-      </w:tr>
-      <w:tr>
-        <w:trPr>
-          <w:trHeight w:val="256"/>
-          <w:jc w:val="center"/>
-        </w:trPr>
-        <w:tc>
-          <w:tcPr>
-            <w:tcW w:w="0" w:type="auto"/>
-            <w:tcBorders>
-              <w:top w:val="nil"/>
-              <w:left w:val="nil"/>
-              <w:bottom w:val="nil"/>
-              <w:right w:val="nil"/>
-            </w:tcBorders>
-            <w:vAlign w:val="center"/>
-          </w:tcPr>
-          <w:p>
-            <w:pPr>
-              <w:autoSpaceDE w:val="0"/>
-              <w:autoSpaceDN w:val="0"/>
-              <w:adjustRightInd w:val="0"/>
-              <w:spacing w:after="0" w:line="240" w:lineRule="auto"/>
-              <w:jc w:val="center"/>
-              <w:rPr>
-                <w:rFonts w:ascii="Arial" w:hAnsi="Arial" w:cs="Arial"/>
-                <w:color w:val="000000"/>
-                <w:sz w:val="14"/>
-                <w:szCs w:val="14"/>
-                <w:lang w:val="en-GB"/>
-              </w:rPr>
-            </w:pPr>
-            <w:proofErr w:type="spellStart"/>
-            <w:r>
-              <w:rPr>
-                <w:rFonts w:ascii="Arial" w:hAnsi="Arial" w:cs="Arial"/>
-                <w:color w:val="000000"/>
-                <w:sz w:val="14"/>
-                <w:szCs w:val="14"/>
-                <w:lang w:val="en-GB"/>
-              </w:rPr>
-              <w:t>Stigmastanol</w:t>
-            </w:r>
-            <w:proofErr w:type="spellEnd"/>
-          </w:p>
-        </w:tc>
-        <w:tc>
-          <w:tcPr>
-            <w:tcW w:w="0" w:type="auto"/>
-            <w:tcBorders>
-              <w:top w:val="nil"/>
-              <w:left w:val="nil"/>
-              <w:bottom w:val="nil"/>
-              <w:right w:val="nil"/>
-            </w:tcBorders>
-            <w:vAlign w:val="center"/>
-          </w:tcPr>
-          <w:p>
-            <w:pPr>
-              <w:autoSpaceDE w:val="0"/>
-              <w:autoSpaceDN w:val="0"/>
-              <w:adjustRightInd w:val="0"/>
-              <w:spacing w:after="0" w:line="240" w:lineRule="auto"/>
-              <w:jc w:val="center"/>
-              <w:rPr>
-                <w:rFonts w:ascii="Arial" w:hAnsi="Arial" w:cs="Arial"/>
-                <w:color w:val="000000"/>
-                <w:sz w:val="14"/>
-                <w:szCs w:val="14"/>
-                <w:lang w:val="en-GB"/>
-              </w:rPr>
-            </w:pPr>
-            <w:r>
-              <w:rPr>
-                <w:rFonts w:ascii="Arial" w:hAnsi="Arial" w:cs="Arial"/>
-                <w:color w:val="000000"/>
-                <w:sz w:val="14"/>
-                <w:szCs w:val="14"/>
-                <w:lang w:val="en-GB"/>
-              </w:rPr>
-              <w:t>14</w:t>
-            </w:r>
-          </w:p>
-          <w:p>
-            <w:pPr>
-              <w:autoSpaceDE w:val="0"/>
-              <w:autoSpaceDN w:val="0"/>
-              <w:adjustRightInd w:val="0"/>
-              <w:spacing w:after="0" w:line="240" w:lineRule="auto"/>
-              <w:jc w:val="center"/>
-              <w:rPr>
-                <w:rFonts w:ascii="Arial" w:hAnsi="Arial" w:cs="Arial"/>
-                <w:color w:val="000000"/>
-                <w:sz w:val="14"/>
-                <w:szCs w:val="14"/>
-                <w:lang w:val="en-GB"/>
-              </w:rPr>
-            </w:pPr>
-            <w:r>
-              <w:rPr>
-                <w:rFonts w:ascii="Arial" w:hAnsi="Arial" w:cs="Arial"/>
-                <w:color w:val="000000"/>
-                <w:sz w:val="14"/>
-                <w:szCs w:val="14"/>
-                <w:lang w:val="en-GB"/>
-              </w:rPr>
-              <w:t>(</w:t>
-            </w:r>
-            <w:r>
-              <w:rPr>
-                <w:rFonts w:ascii="Arial" w:hAnsi="Arial" w:cs="Arial"/>
-                <w:sz w:val="14"/>
-                <w:szCs w:val="14"/>
-              </w:rPr>
-              <w:t>1.3±1.6</w:t>
-            </w:r>
-            <w:r>
-              <w:rPr>
-                <w:rFonts w:ascii="Arial" w:hAnsi="Arial" w:cs="Arial"/>
-                <w:color w:val="000000"/>
-                <w:sz w:val="14"/>
-                <w:szCs w:val="14"/>
-                <w:lang w:val="en-GB"/>
-              </w:rPr>
-              <w:t>)</w:t>
-            </w:r>
-          </w:p>
-        </w:tc>
-        <w:tc>
-          <w:tcPr>
-            <w:tcW w:w="0" w:type="auto"/>
-            <w:tcBorders>
-              <w:top w:val="nil"/>
-              <w:left w:val="nil"/>
-              <w:bottom w:val="nil"/>
-              <w:right w:val="nil"/>
-            </w:tcBorders>
-            <w:shd w:val="clear" w:color="auto" w:fill="auto"/>
-            <w:vAlign w:val="center"/>
-          </w:tcPr>
-          <w:p>
-            <w:pPr>
-              <w:spacing w:after="0"/>
-              <w:jc w:val="center"/>
-              <w:rPr>
-                <w:rFonts w:ascii="Arial" w:hAnsi="Arial" w:cs="Arial"/>
-                <w:sz w:val="14"/>
-                <w:szCs w:val="14"/>
-              </w:rPr>
-            </w:pPr>
-            <w:r>
-              <w:rPr>
-                <w:rFonts w:ascii="Arial" w:hAnsi="Arial" w:cs="Arial"/>
-                <w:sz w:val="14"/>
-                <w:szCs w:val="14"/>
-              </w:rPr>
-              <w:t>3.1</w:t>
-            </w:r>
-          </w:p>
-          <w:p>
-            <w:pPr>
-              <w:spacing w:after="0"/>
-              <w:jc w:val="center"/>
-              <w:rPr>
-                <w:rFonts w:ascii="Arial" w:hAnsi="Arial" w:cs="Arial"/>
-                <w:sz w:val="14"/>
-                <w:szCs w:val="14"/>
-              </w:rPr>
-            </w:pPr>
-            <w:r>
-              <w:rPr>
-                <w:rFonts w:ascii="Arial" w:hAnsi="Arial" w:cs="Arial"/>
-                <w:sz w:val="14"/>
-                <w:szCs w:val="14"/>
-              </w:rPr>
-              <w:t>(</w:t>
-            </w:r>
-            <w:r>
-              <w:rPr>
-                <w:rFonts w:ascii="Arial" w:hAnsi="Arial" w:cs="Arial"/>
-                <w:sz w:val="14"/>
-                <w:szCs w:val="14"/>
-              </w:rPr>
-              <w:t>2.8</w:t>
-            </w:r>
-            <w:r>
-              <w:rPr>
-                <w:rFonts w:ascii="Arial" w:hAnsi="Arial" w:cs="Arial"/>
-                <w:sz w:val="14"/>
-                <w:szCs w:val="14"/>
-              </w:rPr>
-              <w:t>±4.2)</w:t>
-            </w:r>
-          </w:p>
-        </w:tc>
-      </w:tr>
-      <w:tr>
-        <w:trPr>
-          <w:trHeight w:val="256"/>
-          <w:jc w:val="center"/>
-        </w:trPr>
-        <w:tc>
-          <w:tcPr>
-            <w:tcW w:w="0" w:type="auto"/>
-            <w:tcBorders>
-              <w:top w:val="nil"/>
-              <w:left w:val="nil"/>
-              <w:bottom w:val="nil"/>
-              <w:right w:val="nil"/>
-            </w:tcBorders>
-            <w:vAlign w:val="center"/>
-          </w:tcPr>
-          <w:p>
-            <w:pPr>
-              <w:autoSpaceDE w:val="0"/>
-              <w:autoSpaceDN w:val="0"/>
-              <w:adjustRightInd w:val="0"/>
-              <w:spacing w:after="0" w:line="240" w:lineRule="auto"/>
-              <w:jc w:val="center"/>
-              <w:rPr>
-                <w:rFonts w:ascii="Arial" w:hAnsi="Arial" w:cs="Arial"/>
-                <w:color w:val="000000"/>
-                <w:sz w:val="14"/>
-                <w:szCs w:val="14"/>
-                <w:lang w:val="en-GB"/>
-              </w:rPr>
-            </w:pPr>
-            <w:proofErr w:type="spellStart"/>
-            <w:r>
-              <w:rPr>
-                <w:rFonts w:ascii="Arial" w:hAnsi="Arial" w:cs="Arial"/>
-                <w:color w:val="000000"/>
-                <w:sz w:val="14"/>
-                <w:szCs w:val="14"/>
-                <w:lang w:val="en-GB"/>
-              </w:rPr>
-              <w:t>Campesterol</w:t>
-            </w:r>
-            <w:proofErr w:type="spellEnd"/>
-          </w:p>
-        </w:tc>
-        <w:tc>
-          <w:tcPr>
-            <w:tcW w:w="0" w:type="auto"/>
-            <w:tcBorders>
-              <w:top w:val="nil"/>
-              <w:left w:val="nil"/>
-              <w:bottom w:val="nil"/>
-              <w:right w:val="nil"/>
-            </w:tcBorders>
-            <w:vAlign w:val="center"/>
-          </w:tcPr>
-          <w:p>
-            <w:pPr>
-              <w:autoSpaceDE w:val="0"/>
-              <w:autoSpaceDN w:val="0"/>
-              <w:adjustRightInd w:val="0"/>
-              <w:spacing w:after="0" w:line="240" w:lineRule="auto"/>
-              <w:jc w:val="center"/>
-              <w:rPr>
-                <w:rFonts w:ascii="Arial" w:hAnsi="Arial" w:cs="Arial"/>
-                <w:color w:val="000000"/>
-                <w:sz w:val="14"/>
-                <w:szCs w:val="14"/>
-                <w:lang w:val="en-GB"/>
-              </w:rPr>
-            </w:pPr>
-            <w:r>
-              <w:rPr>
-                <w:rFonts w:ascii="Arial" w:hAnsi="Arial" w:cs="Arial"/>
-                <w:color w:val="000000"/>
-                <w:sz w:val="14"/>
-                <w:szCs w:val="14"/>
-                <w:lang w:val="en-GB"/>
-              </w:rPr>
-              <w:t>12</w:t>
-            </w:r>
-          </w:p>
-          <w:p>
-            <w:pPr>
-              <w:autoSpaceDE w:val="0"/>
-              <w:autoSpaceDN w:val="0"/>
-              <w:adjustRightInd w:val="0"/>
-              <w:spacing w:after="0" w:line="240" w:lineRule="auto"/>
-              <w:jc w:val="center"/>
-              <w:rPr>
-                <w:rFonts w:ascii="Arial" w:hAnsi="Arial" w:cs="Arial"/>
-                <w:color w:val="000000"/>
-                <w:sz w:val="14"/>
-                <w:szCs w:val="14"/>
-                <w:lang w:val="en-GB"/>
-              </w:rPr>
-            </w:pPr>
-            <w:r>
-              <w:rPr>
-                <w:rFonts w:ascii="Arial" w:hAnsi="Arial" w:cs="Arial"/>
-                <w:color w:val="000000"/>
-                <w:sz w:val="14"/>
-                <w:szCs w:val="14"/>
-                <w:lang w:val="en-GB"/>
-              </w:rPr>
-              <w:t>(</w:t>
-            </w:r>
-            <w:r>
-              <w:rPr>
-                <w:rFonts w:ascii="Arial" w:hAnsi="Arial" w:cs="Arial"/>
-                <w:sz w:val="14"/>
-                <w:szCs w:val="14"/>
-              </w:rPr>
-              <w:t>0.4</w:t>
-            </w:r>
-            <w:r>
-              <w:rPr>
-                <w:rFonts w:ascii="Arial" w:hAnsi="Arial" w:cs="Arial"/>
-                <w:sz w:val="14"/>
-                <w:szCs w:val="14"/>
-              </w:rPr>
-              <w:t>2±0.57</w:t>
-            </w:r>
-            <w:r>
-              <w:rPr>
-                <w:rFonts w:ascii="Arial" w:hAnsi="Arial" w:cs="Arial"/>
-                <w:color w:val="000000"/>
-                <w:sz w:val="14"/>
-                <w:szCs w:val="14"/>
-                <w:lang w:val="en-GB"/>
-              </w:rPr>
-              <w:t>)</w:t>
-            </w:r>
-          </w:p>
-        </w:tc>
-        <w:tc>
-          <w:tcPr>
-            <w:tcW w:w="0" w:type="auto"/>
-            <w:tcBorders>
-              <w:top w:val="nil"/>
-              <w:left w:val="nil"/>
-              <w:bottom w:val="nil"/>
-              <w:right w:val="nil"/>
-            </w:tcBorders>
-            <w:shd w:val="clear" w:color="auto" w:fill="auto"/>
-            <w:vAlign w:val="center"/>
-          </w:tcPr>
-          <w:p>
-            <w:pPr>
-              <w:spacing w:after="0"/>
-              <w:jc w:val="center"/>
-              <w:rPr>
-                <w:rFonts w:ascii="Arial" w:hAnsi="Arial" w:cs="Arial"/>
-                <w:sz w:val="14"/>
-                <w:szCs w:val="14"/>
-              </w:rPr>
-            </w:pPr>
-            <w:r>
-              <w:rPr>
-                <w:rFonts w:ascii="Arial" w:hAnsi="Arial" w:cs="Arial"/>
-                <w:sz w:val="14"/>
-                <w:szCs w:val="14"/>
-              </w:rPr>
-              <w:t>3.4</w:t>
-            </w:r>
-          </w:p>
-          <w:p>
-            <w:pPr>
-              <w:spacing w:after="0"/>
-              <w:jc w:val="center"/>
-              <w:rPr>
-                <w:rFonts w:ascii="Arial" w:hAnsi="Arial" w:cs="Arial"/>
-                <w:sz w:val="14"/>
-                <w:szCs w:val="14"/>
-              </w:rPr>
-            </w:pPr>
-            <w:r>
-              <w:rPr>
-                <w:rFonts w:ascii="Arial" w:hAnsi="Arial" w:cs="Arial"/>
-                <w:sz w:val="14"/>
-                <w:szCs w:val="14"/>
-              </w:rPr>
-              <w:t>(3.3±4.4)</w:t>
-            </w:r>
-          </w:p>
-        </w:tc>
-      </w:tr>
-      <w:tr>
-        <w:trPr>
-          <w:trHeight w:val="256"/>
-          <w:jc w:val="center"/>
-        </w:trPr>
-        <w:tc>
-          <w:tcPr>
-            <w:tcW w:w="0" w:type="auto"/>
-            <w:tcBorders>
-              <w:top w:val="nil"/>
-              <w:left w:val="nil"/>
-              <w:bottom w:val="nil"/>
-              <w:right w:val="nil"/>
-            </w:tcBorders>
-            <w:vAlign w:val="center"/>
-          </w:tcPr>
-          <w:p>
-            <w:pPr>
-              <w:autoSpaceDE w:val="0"/>
-              <w:autoSpaceDN w:val="0"/>
-              <w:adjustRightInd w:val="0"/>
-              <w:spacing w:after="0" w:line="240" w:lineRule="auto"/>
-              <w:jc w:val="center"/>
-              <w:rPr>
-                <w:rFonts w:ascii="Arial" w:hAnsi="Arial" w:cs="Arial"/>
-                <w:color w:val="000000"/>
-                <w:sz w:val="14"/>
-                <w:szCs w:val="14"/>
-                <w:lang w:val="en-GB"/>
-              </w:rPr>
-            </w:pPr>
-            <w:proofErr w:type="spellStart"/>
-            <w:r>
-              <w:rPr>
-                <w:rFonts w:ascii="Arial" w:hAnsi="Arial" w:cs="Arial"/>
-                <w:color w:val="000000"/>
-                <w:sz w:val="14"/>
-                <w:szCs w:val="14"/>
-                <w:lang w:val="en-GB"/>
-              </w:rPr>
-              <w:t>Cholestanol</w:t>
-            </w:r>
-            <w:proofErr w:type="spellEnd"/>
-          </w:p>
-        </w:tc>
-        <w:tc>
-          <w:tcPr>
-            <w:tcW w:w="0" w:type="auto"/>
-            <w:tcBorders>
-              <w:top w:val="nil"/>
-              <w:left w:val="nil"/>
-              <w:bottom w:val="nil"/>
-              <w:right w:val="nil"/>
-            </w:tcBorders>
-            <w:vAlign w:val="center"/>
-          </w:tcPr>
-          <w:p>
-            <w:pPr>
-              <w:autoSpaceDE w:val="0"/>
-              <w:autoSpaceDN w:val="0"/>
-              <w:adjustRightInd w:val="0"/>
-              <w:spacing w:after="0" w:line="240" w:lineRule="auto"/>
-              <w:jc w:val="center"/>
-              <w:rPr>
-                <w:rFonts w:ascii="Arial" w:hAnsi="Arial" w:cs="Arial"/>
-                <w:color w:val="000000"/>
-                <w:sz w:val="14"/>
-                <w:szCs w:val="14"/>
-                <w:lang w:val="en-GB"/>
-              </w:rPr>
-            </w:pPr>
-            <w:r>
-              <w:rPr>
-                <w:rFonts w:ascii="Arial" w:hAnsi="Arial" w:cs="Arial"/>
-                <w:color w:val="000000"/>
-                <w:sz w:val="14"/>
-                <w:szCs w:val="14"/>
-                <w:lang w:val="en-GB"/>
-              </w:rPr>
-              <w:t>10</w:t>
-            </w:r>
-          </w:p>
-          <w:p>
-            <w:pPr>
-              <w:autoSpaceDE w:val="0"/>
-              <w:autoSpaceDN w:val="0"/>
-              <w:adjustRightInd w:val="0"/>
-              <w:spacing w:after="0" w:line="240" w:lineRule="auto"/>
-              <w:jc w:val="center"/>
-              <w:rPr>
-                <w:rFonts w:ascii="Arial" w:hAnsi="Arial" w:cs="Arial"/>
-                <w:color w:val="000000"/>
-                <w:sz w:val="14"/>
-                <w:szCs w:val="14"/>
-                <w:lang w:val="en-GB"/>
-              </w:rPr>
-            </w:pPr>
-            <w:r>
-              <w:rPr>
-                <w:rFonts w:ascii="Arial" w:hAnsi="Arial" w:cs="Arial"/>
-                <w:color w:val="000000"/>
-                <w:sz w:val="14"/>
-                <w:szCs w:val="14"/>
-                <w:lang w:val="en-GB"/>
-              </w:rPr>
-              <w:t>(</w:t>
-            </w:r>
-            <w:r>
-              <w:rPr>
-                <w:rFonts w:ascii="Arial" w:hAnsi="Arial" w:cs="Arial"/>
-                <w:sz w:val="14"/>
-                <w:szCs w:val="14"/>
-              </w:rPr>
-              <w:t>2.0±4.3</w:t>
-            </w:r>
-            <w:r>
-              <w:rPr>
-                <w:rFonts w:ascii="Arial" w:hAnsi="Arial" w:cs="Arial"/>
-                <w:color w:val="000000"/>
-                <w:sz w:val="14"/>
-                <w:szCs w:val="14"/>
-                <w:lang w:val="en-GB"/>
-              </w:rPr>
-              <w:t>)</w:t>
-            </w:r>
-          </w:p>
-        </w:tc>
-        <w:tc>
-          <w:tcPr>
-            <w:tcW w:w="0" w:type="auto"/>
-            <w:tcBorders>
-              <w:top w:val="nil"/>
-              <w:left w:val="nil"/>
-              <w:bottom w:val="nil"/>
-              <w:right w:val="nil"/>
-            </w:tcBorders>
-            <w:shd w:val="clear" w:color="auto" w:fill="auto"/>
-            <w:vAlign w:val="center"/>
-          </w:tcPr>
-          <w:p>
-            <w:pPr>
-              <w:spacing w:after="0"/>
-              <w:jc w:val="center"/>
-              <w:rPr>
-                <w:rFonts w:ascii="Arial" w:hAnsi="Arial" w:cs="Arial"/>
-                <w:sz w:val="14"/>
-                <w:szCs w:val="14"/>
-              </w:rPr>
-            </w:pPr>
-            <w:r>
-              <w:rPr>
-                <w:rFonts w:ascii="Arial" w:hAnsi="Arial" w:cs="Arial"/>
-                <w:sz w:val="14"/>
-                <w:szCs w:val="14"/>
-              </w:rPr>
-              <w:t>6.</w:t>
-            </w:r>
-            <w:r>
-              <w:rPr>
-                <w:rFonts w:ascii="Arial" w:hAnsi="Arial" w:cs="Arial"/>
-                <w:sz w:val="14"/>
-                <w:szCs w:val="14"/>
-              </w:rPr>
-              <w:t>1</w:t>
-            </w:r>
-          </w:p>
-          <w:p>
-            <w:pPr>
-              <w:spacing w:after="0"/>
-              <w:jc w:val="center"/>
-              <w:rPr>
-                <w:rFonts w:ascii="Arial" w:hAnsi="Arial" w:cs="Arial"/>
-                <w:sz w:val="14"/>
-                <w:szCs w:val="14"/>
-              </w:rPr>
-            </w:pPr>
-            <w:r>
-              <w:rPr>
-                <w:rFonts w:ascii="Arial" w:hAnsi="Arial" w:cs="Arial"/>
-                <w:sz w:val="14"/>
-                <w:szCs w:val="14"/>
-              </w:rPr>
-              <w:t>(</w:t>
-            </w:r>
-            <w:r>
-              <w:rPr>
-                <w:rFonts w:ascii="Arial" w:hAnsi="Arial" w:cs="Arial"/>
-                <w:sz w:val="14"/>
-                <w:szCs w:val="14"/>
-              </w:rPr>
-              <w:t>0.30</w:t>
-            </w:r>
-            <w:r>
-              <w:rPr>
-                <w:rFonts w:ascii="Arial" w:hAnsi="Arial" w:cs="Arial"/>
-                <w:sz w:val="14"/>
-                <w:szCs w:val="14"/>
-              </w:rPr>
-              <w:t>±0.68)</w:t>
-            </w:r>
-          </w:p>
-        </w:tc>
-      </w:tr>
-      <w:tr>
-        <w:trPr>
-          <w:trHeight w:val="256"/>
-          <w:jc w:val="center"/>
-        </w:trPr>
-        <w:tc>
-          <w:tcPr>
-            <w:tcW w:w="0" w:type="auto"/>
-            <w:tcBorders>
-              <w:top w:val="nil"/>
-              <w:left w:val="nil"/>
-              <w:bottom w:val="nil"/>
-              <w:right w:val="nil"/>
-            </w:tcBorders>
-            <w:vAlign w:val="center"/>
-          </w:tcPr>
-          <w:p>
-            <w:pPr>
-              <w:autoSpaceDE w:val="0"/>
-              <w:autoSpaceDN w:val="0"/>
-              <w:adjustRightInd w:val="0"/>
-              <w:spacing w:after="0" w:line="240" w:lineRule="auto"/>
-              <w:jc w:val="center"/>
-              <w:rPr>
-                <w:rFonts w:ascii="Arial" w:hAnsi="Arial" w:cs="Arial"/>
-                <w:color w:val="000000"/>
-                <w:sz w:val="14"/>
-                <w:szCs w:val="14"/>
-                <w:lang w:val="en-GB"/>
-              </w:rPr>
-            </w:pPr>
-            <w:proofErr w:type="spellStart"/>
-            <w:r>
-              <w:rPr>
-                <w:rFonts w:ascii="Arial" w:hAnsi="Arial" w:cs="Arial"/>
-                <w:color w:val="000000"/>
-                <w:sz w:val="14"/>
-                <w:szCs w:val="14"/>
-                <w:lang w:val="en-GB"/>
-              </w:rPr>
-              <w:t>Coprostanone</w:t>
-            </w:r>
-            <w:proofErr w:type="spellEnd"/>
-          </w:p>
-        </w:tc>
-        <w:tc>
-          <w:tcPr>
-            <w:tcW w:w="0" w:type="auto"/>
-            <w:tcBorders>
-              <w:top w:val="nil"/>
-              <w:left w:val="nil"/>
-              <w:bottom w:val="nil"/>
-              <w:right w:val="nil"/>
-            </w:tcBorders>
-            <w:vAlign w:val="center"/>
-          </w:tcPr>
-          <w:p>
-            <w:pPr>
-              <w:autoSpaceDE w:val="0"/>
-              <w:autoSpaceDN w:val="0"/>
-              <w:adjustRightInd w:val="0"/>
-              <w:spacing w:after="0" w:line="240" w:lineRule="auto"/>
-              <w:jc w:val="center"/>
-              <w:rPr>
-                <w:rFonts w:ascii="Arial" w:hAnsi="Arial" w:cs="Arial"/>
-                <w:color w:val="000000"/>
-                <w:sz w:val="14"/>
-                <w:szCs w:val="14"/>
-                <w:lang w:val="en-GB"/>
-              </w:rPr>
-            </w:pPr>
-            <w:r>
-              <w:rPr>
-                <w:rFonts w:ascii="Arial" w:hAnsi="Arial" w:cs="Arial"/>
-                <w:color w:val="000000"/>
-                <w:sz w:val="14"/>
-                <w:szCs w:val="14"/>
-                <w:lang w:val="en-GB"/>
-              </w:rPr>
-              <w:t>10</w:t>
-            </w:r>
-          </w:p>
-          <w:p>
-            <w:pPr>
-              <w:autoSpaceDE w:val="0"/>
-              <w:autoSpaceDN w:val="0"/>
-              <w:adjustRightInd w:val="0"/>
-              <w:spacing w:after="0" w:line="240" w:lineRule="auto"/>
-              <w:jc w:val="center"/>
-              <w:rPr>
-                <w:rFonts w:ascii="Arial" w:hAnsi="Arial" w:cs="Arial"/>
-                <w:color w:val="000000"/>
-                <w:sz w:val="14"/>
-                <w:szCs w:val="14"/>
-                <w:lang w:val="en-GB"/>
-              </w:rPr>
-            </w:pPr>
-            <w:r>
-              <w:rPr>
-                <w:rFonts w:ascii="Arial" w:hAnsi="Arial" w:cs="Arial"/>
-                <w:color w:val="000000"/>
-                <w:sz w:val="14"/>
-                <w:szCs w:val="14"/>
-                <w:lang w:val="en-GB"/>
-              </w:rPr>
-              <w:t>(</w:t>
-            </w:r>
-            <w:r>
-              <w:rPr>
-                <w:rFonts w:ascii="Arial" w:hAnsi="Arial" w:cs="Arial"/>
-                <w:sz w:val="14"/>
-                <w:szCs w:val="14"/>
-              </w:rPr>
-              <w:t>5.8±9.4)</w:t>
-            </w:r>
-          </w:p>
-        </w:tc>
-        <w:tc>
-          <w:tcPr>
-            <w:tcW w:w="0" w:type="auto"/>
-            <w:tcBorders>
-              <w:top w:val="nil"/>
-              <w:left w:val="nil"/>
-              <w:bottom w:val="nil"/>
-              <w:right w:val="nil"/>
-            </w:tcBorders>
-            <w:shd w:val="clear" w:color="auto" w:fill="auto"/>
-            <w:vAlign w:val="center"/>
-          </w:tcPr>
-          <w:p>
-            <w:pPr>
-              <w:spacing w:after="0"/>
-              <w:jc w:val="center"/>
-              <w:rPr>
-                <w:rFonts w:ascii="Arial" w:hAnsi="Arial" w:cs="Arial"/>
-                <w:sz w:val="14"/>
-                <w:szCs w:val="14"/>
-              </w:rPr>
-            </w:pPr>
-            <w:r>
-              <w:rPr>
-                <w:rFonts w:ascii="Arial" w:hAnsi="Arial" w:cs="Arial"/>
-                <w:sz w:val="14"/>
-                <w:szCs w:val="14"/>
-              </w:rPr>
-              <w:t>3.7</w:t>
-            </w:r>
-          </w:p>
-          <w:p>
-            <w:pPr>
-              <w:spacing w:after="0"/>
-              <w:jc w:val="center"/>
-              <w:rPr>
-                <w:rFonts w:ascii="Arial" w:hAnsi="Arial" w:cs="Arial"/>
-                <w:sz w:val="14"/>
-                <w:szCs w:val="14"/>
-              </w:rPr>
-            </w:pPr>
-            <w:r>
-              <w:rPr>
-                <w:rFonts w:ascii="Arial" w:hAnsi="Arial" w:cs="Arial"/>
-                <w:sz w:val="14"/>
-                <w:szCs w:val="14"/>
-              </w:rPr>
-              <w:t>(</w:t>
-            </w:r>
-            <w:r>
-              <w:rPr>
-                <w:rFonts w:ascii="Arial" w:hAnsi="Arial" w:cs="Arial"/>
-                <w:sz w:val="14"/>
-                <w:szCs w:val="14"/>
-              </w:rPr>
-              <w:t>0.49</w:t>
-            </w:r>
-            <w:r>
-              <w:rPr>
-                <w:rFonts w:ascii="Arial" w:hAnsi="Arial" w:cs="Arial"/>
-                <w:sz w:val="14"/>
-                <w:szCs w:val="14"/>
-              </w:rPr>
-              <w:t>±1.4)</w:t>
-            </w:r>
-          </w:p>
-        </w:tc>
-      </w:tr>
-      <w:tr>
-        <w:trPr>
-          <w:trHeight w:val="256"/>
-          <w:jc w:val="center"/>
-        </w:trPr>
-        <w:tc>
-          <w:tcPr>
-            <w:tcW w:w="0" w:type="auto"/>
-            <w:tcBorders>
-              <w:top w:val="nil"/>
-              <w:left w:val="nil"/>
-              <w:bottom w:val="nil"/>
-              <w:right w:val="nil"/>
-            </w:tcBorders>
-            <w:vAlign w:val="center"/>
-          </w:tcPr>
-          <w:p>
-            <w:pPr>
-              <w:autoSpaceDE w:val="0"/>
-              <w:autoSpaceDN w:val="0"/>
-              <w:adjustRightInd w:val="0"/>
-              <w:spacing w:after="0" w:line="240" w:lineRule="auto"/>
-              <w:jc w:val="center"/>
-              <w:rPr>
-                <w:rFonts w:ascii="Arial" w:hAnsi="Arial" w:cs="Arial"/>
-                <w:color w:val="000000"/>
-                <w:sz w:val="14"/>
-                <w:szCs w:val="14"/>
-                <w:lang w:val="en-GB"/>
-              </w:rPr>
-            </w:pPr>
-            <w:proofErr w:type="spellStart"/>
-            <w:r>
-              <w:rPr>
-                <w:rFonts w:ascii="Arial" w:hAnsi="Arial" w:cs="Arial"/>
-                <w:color w:val="000000"/>
-                <w:sz w:val="14"/>
-                <w:szCs w:val="14"/>
-                <w:lang w:val="en-GB"/>
-              </w:rPr>
-              <w:t>Stigmasterol</w:t>
-            </w:r>
-            <w:proofErr w:type="spellEnd"/>
-          </w:p>
-        </w:tc>
-        <w:tc>
-          <w:tcPr>
-            <w:tcW w:w="0" w:type="auto"/>
-            <w:tcBorders>
-              <w:top w:val="nil"/>
-              <w:left w:val="nil"/>
-              <w:bottom w:val="nil"/>
-              <w:right w:val="nil"/>
-            </w:tcBorders>
-            <w:vAlign w:val="center"/>
-          </w:tcPr>
-          <w:p>
-            <w:pPr>
-              <w:autoSpaceDE w:val="0"/>
-              <w:autoSpaceDN w:val="0"/>
-              <w:adjustRightInd w:val="0"/>
-              <w:spacing w:after="0" w:line="240" w:lineRule="auto"/>
-              <w:jc w:val="center"/>
-              <w:rPr>
-                <w:rFonts w:ascii="Arial" w:hAnsi="Arial" w:cs="Arial"/>
-                <w:color w:val="000000"/>
-                <w:sz w:val="14"/>
-                <w:szCs w:val="14"/>
-                <w:lang w:val="en-GB"/>
-              </w:rPr>
-            </w:pPr>
-            <w:r>
-              <w:rPr>
-                <w:rFonts w:ascii="Arial" w:hAnsi="Arial" w:cs="Arial"/>
-                <w:color w:val="000000"/>
-                <w:sz w:val="14"/>
-                <w:szCs w:val="14"/>
-                <w:lang w:val="en-GB"/>
-              </w:rPr>
-              <w:t>10</w:t>
-            </w:r>
-          </w:p>
-          <w:p>
-            <w:pPr>
-              <w:autoSpaceDE w:val="0"/>
-              <w:autoSpaceDN w:val="0"/>
-              <w:adjustRightInd w:val="0"/>
-              <w:spacing w:after="0" w:line="240" w:lineRule="auto"/>
-              <w:jc w:val="center"/>
-              <w:rPr>
-                <w:rFonts w:ascii="Arial" w:hAnsi="Arial" w:cs="Arial"/>
-                <w:color w:val="000000"/>
-                <w:sz w:val="14"/>
-                <w:szCs w:val="14"/>
-                <w:lang w:val="en-GB"/>
-              </w:rPr>
-            </w:pPr>
-            <w:r>
-              <w:rPr>
-                <w:rFonts w:ascii="Arial" w:hAnsi="Arial" w:cs="Arial"/>
-                <w:color w:val="000000"/>
-                <w:sz w:val="14"/>
-                <w:szCs w:val="14"/>
-                <w:lang w:val="en-GB"/>
-              </w:rPr>
-              <w:t>(</w:t>
-            </w:r>
-            <w:r>
-              <w:rPr>
-                <w:rFonts w:ascii="Arial" w:hAnsi="Arial" w:cs="Arial"/>
-                <w:sz w:val="14"/>
-                <w:szCs w:val="14"/>
-              </w:rPr>
-              <w:t>0.40±0.36</w:t>
-            </w:r>
-            <w:r>
-              <w:rPr>
-                <w:rFonts w:ascii="Arial" w:hAnsi="Arial" w:cs="Arial"/>
-                <w:color w:val="000000"/>
-                <w:sz w:val="14"/>
-                <w:szCs w:val="14"/>
-                <w:lang w:val="en-GB"/>
-              </w:rPr>
-              <w:t>)</w:t>
-            </w:r>
-          </w:p>
-        </w:tc>
-        <w:tc>
-          <w:tcPr>
-            <w:tcW w:w="0" w:type="auto"/>
-            <w:tcBorders>
-              <w:top w:val="nil"/>
-              <w:left w:val="nil"/>
-              <w:bottom w:val="nil"/>
-              <w:right w:val="nil"/>
-            </w:tcBorders>
-            <w:shd w:val="clear" w:color="auto" w:fill="auto"/>
-            <w:vAlign w:val="center"/>
-          </w:tcPr>
-          <w:p>
-            <w:pPr>
-              <w:spacing w:after="0"/>
-              <w:jc w:val="center"/>
-              <w:rPr>
-                <w:rFonts w:ascii="Arial" w:hAnsi="Arial" w:cs="Arial"/>
-                <w:sz w:val="14"/>
-                <w:szCs w:val="14"/>
-              </w:rPr>
-            </w:pPr>
-            <w:r>
-              <w:rPr>
-                <w:rFonts w:ascii="Arial" w:hAnsi="Arial" w:cs="Arial"/>
-                <w:sz w:val="14"/>
-                <w:szCs w:val="14"/>
-              </w:rPr>
-              <w:t>3.</w:t>
-            </w:r>
-            <w:r>
-              <w:rPr>
-                <w:rFonts w:ascii="Arial" w:hAnsi="Arial" w:cs="Arial"/>
-                <w:sz w:val="14"/>
-                <w:szCs w:val="14"/>
-              </w:rPr>
-              <w:t>3</w:t>
-            </w:r>
-          </w:p>
-          <w:p>
-            <w:pPr>
-              <w:spacing w:after="0"/>
-              <w:jc w:val="center"/>
-              <w:rPr>
-                <w:rFonts w:ascii="Arial" w:hAnsi="Arial" w:cs="Arial"/>
-                <w:sz w:val="14"/>
-                <w:szCs w:val="14"/>
-              </w:rPr>
-            </w:pPr>
-            <w:r>
-              <w:rPr>
-                <w:rFonts w:ascii="Arial" w:hAnsi="Arial" w:cs="Arial"/>
-                <w:sz w:val="14"/>
-                <w:szCs w:val="14"/>
-              </w:rPr>
-              <w:t>(3.2±4.3)</w:t>
-            </w:r>
-          </w:p>
-        </w:tc>
-      </w:tr>
-      <w:tr>
-        <w:trPr>
-          <w:trHeight w:val="256"/>
-          <w:jc w:val="center"/>
-        </w:trPr>
-        <w:tc>
-          <w:tcPr>
-            <w:tcW w:w="0" w:type="auto"/>
-            <w:tcBorders>
-              <w:top w:val="nil"/>
-              <w:left w:val="nil"/>
-              <w:bottom w:val="nil"/>
-              <w:right w:val="nil"/>
-            </w:tcBorders>
-            <w:vAlign w:val="center"/>
-          </w:tcPr>
-          <w:p>
-            <w:pPr>
-              <w:autoSpaceDE w:val="0"/>
-              <w:autoSpaceDN w:val="0"/>
-              <w:adjustRightInd w:val="0"/>
-              <w:spacing w:after="0" w:line="240" w:lineRule="auto"/>
-              <w:jc w:val="center"/>
-              <w:rPr>
-                <w:rFonts w:ascii="Arial" w:hAnsi="Arial" w:cs="Arial"/>
-                <w:color w:val="000000"/>
-                <w:sz w:val="14"/>
-                <w:szCs w:val="14"/>
-                <w:lang w:val="en-GB"/>
-              </w:rPr>
-            </w:pPr>
-            <w:r>
-              <w:rPr>
-                <w:rFonts w:ascii="Arial" w:hAnsi="Arial" w:cs="Arial"/>
-                <w:color w:val="000000"/>
-                <w:sz w:val="14"/>
-                <w:szCs w:val="14"/>
-                <w:lang w:val="en-GB"/>
-              </w:rPr>
-              <w:t>β</w:t>
-            </w:r>
-            <w:r>
-              <w:rPr>
-                <w:rFonts w:ascii="Arial" w:hAnsi="Arial" w:cs="Arial"/>
-                <w:color w:val="000000"/>
-                <w:sz w:val="14"/>
-                <w:szCs w:val="14"/>
-                <w:lang w:val="en-GB"/>
-              </w:rPr>
-              <w:t>-</w:t>
-            </w:r>
-            <w:proofErr w:type="spellStart"/>
-            <w:r>
-              <w:rPr>
-                <w:rFonts w:ascii="Arial" w:hAnsi="Arial" w:cs="Arial"/>
-                <w:color w:val="000000"/>
-                <w:sz w:val="14"/>
-                <w:szCs w:val="14"/>
-                <w:lang w:val="en-GB"/>
-              </w:rPr>
-              <w:t>Sitosterol</w:t>
-            </w:r>
-            <w:proofErr w:type="spellEnd"/>
-          </w:p>
-        </w:tc>
-        <w:tc>
-          <w:tcPr>
-            <w:tcW w:w="0" w:type="auto"/>
-            <w:tcBorders>
-              <w:top w:val="nil"/>
-              <w:left w:val="nil"/>
-              <w:bottom w:val="nil"/>
-              <w:right w:val="nil"/>
-            </w:tcBorders>
-            <w:vAlign w:val="center"/>
-          </w:tcPr>
-          <w:p>
-            <w:pPr>
-              <w:autoSpaceDE w:val="0"/>
-              <w:autoSpaceDN w:val="0"/>
-              <w:adjustRightInd w:val="0"/>
-              <w:spacing w:after="0" w:line="240" w:lineRule="auto"/>
-              <w:jc w:val="center"/>
-              <w:rPr>
-                <w:rFonts w:ascii="Arial" w:hAnsi="Arial" w:cs="Arial"/>
-                <w:color w:val="000000"/>
-                <w:sz w:val="14"/>
-                <w:szCs w:val="14"/>
-                <w:lang w:val="en-GB"/>
-              </w:rPr>
-            </w:pPr>
-            <w:r>
-              <w:rPr>
-                <w:rFonts w:ascii="Arial" w:hAnsi="Arial" w:cs="Arial"/>
-                <w:color w:val="000000"/>
-                <w:sz w:val="14"/>
-                <w:szCs w:val="14"/>
-                <w:lang w:val="en-GB"/>
-              </w:rPr>
-              <w:t>9.</w:t>
-            </w:r>
-            <w:r>
-              <w:rPr>
-                <w:rFonts w:ascii="Arial" w:hAnsi="Arial" w:cs="Arial"/>
-                <w:color w:val="000000"/>
-                <w:sz w:val="14"/>
-                <w:szCs w:val="14"/>
-                <w:lang w:val="en-GB"/>
-              </w:rPr>
-              <w:t>8</w:t>
-            </w:r>
-          </w:p>
-          <w:p>
-            <w:pPr>
-              <w:autoSpaceDE w:val="0"/>
-              <w:autoSpaceDN w:val="0"/>
-              <w:adjustRightInd w:val="0"/>
-              <w:spacing w:after="0" w:line="240" w:lineRule="auto"/>
-              <w:jc w:val="center"/>
-              <w:rPr>
-                <w:rFonts w:ascii="Arial" w:hAnsi="Arial" w:cs="Arial"/>
-                <w:color w:val="000000"/>
-                <w:sz w:val="14"/>
-                <w:szCs w:val="14"/>
-                <w:lang w:val="en-GB"/>
-              </w:rPr>
-            </w:pPr>
-            <w:r>
-              <w:rPr>
-                <w:rFonts w:ascii="Arial" w:hAnsi="Arial" w:cs="Arial"/>
-                <w:color w:val="000000"/>
-                <w:sz w:val="14"/>
-                <w:szCs w:val="14"/>
-                <w:lang w:val="en-GB"/>
-              </w:rPr>
-              <w:t>(</w:t>
-            </w:r>
-            <w:r>
-              <w:rPr>
-                <w:rFonts w:ascii="Arial" w:hAnsi="Arial" w:cs="Arial"/>
-                <w:sz w:val="14"/>
-                <w:szCs w:val="14"/>
-              </w:rPr>
-              <w:t>4.2±7.5</w:t>
-            </w:r>
-            <w:r>
-              <w:rPr>
-                <w:rFonts w:ascii="Arial" w:hAnsi="Arial" w:cs="Arial"/>
-                <w:color w:val="000000"/>
-                <w:sz w:val="14"/>
-                <w:szCs w:val="14"/>
-                <w:lang w:val="en-GB"/>
-              </w:rPr>
-              <w:t>)</w:t>
-            </w:r>
-          </w:p>
-        </w:tc>
-        <w:tc>
-          <w:tcPr>
-            <w:tcW w:w="0" w:type="auto"/>
-            <w:tcBorders>
-              <w:top w:val="nil"/>
-              <w:left w:val="nil"/>
-              <w:bottom w:val="nil"/>
-              <w:right w:val="nil"/>
-            </w:tcBorders>
-            <w:shd w:val="clear" w:color="auto" w:fill="auto"/>
-            <w:vAlign w:val="center"/>
-          </w:tcPr>
-          <w:p>
-            <w:pPr>
-              <w:spacing w:after="0"/>
-              <w:jc w:val="center"/>
-              <w:rPr>
-                <w:rFonts w:ascii="Arial" w:hAnsi="Arial" w:cs="Arial"/>
-                <w:sz w:val="14"/>
-                <w:szCs w:val="14"/>
-              </w:rPr>
-            </w:pPr>
-            <w:r>
-              <w:rPr>
-                <w:rFonts w:ascii="Arial" w:hAnsi="Arial" w:cs="Arial"/>
-                <w:sz w:val="14"/>
-                <w:szCs w:val="14"/>
-              </w:rPr>
-              <w:t>2.</w:t>
-            </w:r>
-            <w:r>
-              <w:rPr>
-                <w:rFonts w:ascii="Arial" w:hAnsi="Arial" w:cs="Arial"/>
-                <w:sz w:val="14"/>
-                <w:szCs w:val="14"/>
-              </w:rPr>
-              <w:t>9</w:t>
-            </w:r>
-          </w:p>
-          <w:p>
-            <w:pPr>
-              <w:spacing w:after="0"/>
-              <w:jc w:val="center"/>
-              <w:rPr>
-                <w:rFonts w:ascii="Arial" w:hAnsi="Arial" w:cs="Arial"/>
-                <w:sz w:val="14"/>
-                <w:szCs w:val="14"/>
-              </w:rPr>
-            </w:pPr>
-            <w:r>
-              <w:rPr>
-                <w:rFonts w:ascii="Arial" w:hAnsi="Arial" w:cs="Arial"/>
-                <w:sz w:val="14"/>
-                <w:szCs w:val="14"/>
-              </w:rPr>
-              <w:t>(</w:t>
-            </w:r>
-            <w:r>
-              <w:rPr>
-                <w:rFonts w:ascii="Arial" w:hAnsi="Arial" w:cs="Arial"/>
-                <w:sz w:val="14"/>
-                <w:szCs w:val="14"/>
-              </w:rPr>
-              <w:t>6.6</w:t>
-            </w:r>
-            <w:r>
-              <w:rPr>
-                <w:rFonts w:ascii="Arial" w:hAnsi="Arial" w:cs="Arial"/>
-                <w:sz w:val="14"/>
-                <w:szCs w:val="14"/>
-              </w:rPr>
-              <w:t>±9.9)</w:t>
-            </w:r>
-          </w:p>
-        </w:tc>
-      </w:tr>
-      <w:tr>
-        <w:trPr>
-          <w:trHeight w:val="256"/>
-          <w:jc w:val="center"/>
-        </w:trPr>
-        <w:tc>
-          <w:tcPr>
-            <w:tcW w:w="0" w:type="auto"/>
-            <w:tcBorders>
-              <w:top w:val="nil"/>
-              <w:left w:val="nil"/>
-              <w:bottom w:val="nil"/>
-              <w:right w:val="nil"/>
-            </w:tcBorders>
-            <w:vAlign w:val="center"/>
-          </w:tcPr>
-          <w:p>
-            <w:pPr>
-              <w:autoSpaceDE w:val="0"/>
-              <w:autoSpaceDN w:val="0"/>
-              <w:adjustRightInd w:val="0"/>
-              <w:spacing w:after="0" w:line="240" w:lineRule="auto"/>
-              <w:jc w:val="center"/>
-              <w:rPr>
-                <w:rFonts w:ascii="Arial" w:hAnsi="Arial" w:cs="Arial"/>
-                <w:color w:val="000000"/>
-                <w:sz w:val="14"/>
-                <w:szCs w:val="14"/>
-                <w:lang w:val="en-GB"/>
-              </w:rPr>
-            </w:pPr>
-            <w:r>
-              <w:rPr>
-                <w:rFonts w:ascii="Arial" w:hAnsi="Arial" w:cs="Arial"/>
-                <w:color w:val="000000"/>
-                <w:sz w:val="14"/>
-                <w:szCs w:val="14"/>
-                <w:lang w:val="en-GB"/>
-              </w:rPr>
-              <w:t>24-</w:t>
-            </w:r>
-            <w:r>
-              <w:rPr>
-                <w:rFonts w:ascii="Arial" w:hAnsi="Arial" w:cs="Arial"/>
-                <w:color w:val="000000"/>
-                <w:sz w:val="14"/>
-                <w:szCs w:val="14"/>
-                <w:lang w:val="en-GB"/>
-              </w:rPr>
-              <w:t>Ethylcoprostanol</w:t>
-            </w:r>
-          </w:p>
-        </w:tc>
-        <w:tc>
-          <w:tcPr>
-            <w:tcW w:w="0" w:type="auto"/>
-            <w:tcBorders>
-              <w:top w:val="nil"/>
-              <w:left w:val="nil"/>
-              <w:bottom w:val="nil"/>
-              <w:right w:val="nil"/>
-            </w:tcBorders>
-            <w:vAlign w:val="center"/>
-          </w:tcPr>
-          <w:p>
-            <w:pPr>
-              <w:autoSpaceDE w:val="0"/>
-              <w:autoSpaceDN w:val="0"/>
-              <w:adjustRightInd w:val="0"/>
-              <w:spacing w:after="0" w:line="240" w:lineRule="auto"/>
-              <w:jc w:val="center"/>
-              <w:rPr>
-                <w:rFonts w:ascii="Arial" w:hAnsi="Arial" w:cs="Arial"/>
-                <w:color w:val="000000"/>
-                <w:sz w:val="14"/>
-                <w:szCs w:val="14"/>
-                <w:lang w:val="en-GB"/>
-              </w:rPr>
-            </w:pPr>
-            <w:r>
-              <w:rPr>
-                <w:rFonts w:ascii="Arial" w:hAnsi="Arial" w:cs="Arial"/>
-                <w:color w:val="000000"/>
-                <w:sz w:val="14"/>
-                <w:szCs w:val="14"/>
-                <w:lang w:val="en-GB"/>
-              </w:rPr>
-              <w:t>7.6</w:t>
-            </w:r>
-          </w:p>
-          <w:p>
-            <w:pPr>
-              <w:autoSpaceDE w:val="0"/>
-              <w:autoSpaceDN w:val="0"/>
-              <w:adjustRightInd w:val="0"/>
-              <w:spacing w:after="0" w:line="240" w:lineRule="auto"/>
-              <w:jc w:val="center"/>
-              <w:rPr>
-                <w:rFonts w:ascii="Arial" w:hAnsi="Arial" w:cs="Arial"/>
-                <w:color w:val="000000"/>
-                <w:sz w:val="14"/>
-                <w:szCs w:val="14"/>
-                <w:lang w:val="en-GB"/>
-              </w:rPr>
-            </w:pPr>
-            <w:r>
-              <w:rPr>
-                <w:rFonts w:ascii="Arial" w:hAnsi="Arial" w:cs="Arial"/>
-                <w:color w:val="000000"/>
-                <w:sz w:val="14"/>
-                <w:szCs w:val="14"/>
-                <w:lang w:val="en-GB"/>
-              </w:rPr>
-              <w:t>(</w:t>
-            </w:r>
-            <w:r>
-              <w:rPr>
-                <w:rFonts w:ascii="Arial" w:hAnsi="Arial" w:cs="Arial"/>
-                <w:sz w:val="14"/>
-                <w:szCs w:val="14"/>
-              </w:rPr>
-              <w:t>9.8±15</w:t>
-            </w:r>
-            <w:r>
-              <w:rPr>
-                <w:rFonts w:ascii="Arial" w:hAnsi="Arial" w:cs="Arial"/>
-                <w:color w:val="000000"/>
-                <w:sz w:val="14"/>
-                <w:szCs w:val="14"/>
-                <w:lang w:val="en-GB"/>
-              </w:rPr>
-              <w:t>)</w:t>
-            </w:r>
-          </w:p>
-        </w:tc>
-        <w:tc>
-          <w:tcPr>
-            <w:tcW w:w="0" w:type="auto"/>
-            <w:tcBorders>
-              <w:top w:val="nil"/>
-              <w:left w:val="nil"/>
-              <w:bottom w:val="nil"/>
-              <w:right w:val="nil"/>
-            </w:tcBorders>
-            <w:shd w:val="clear" w:color="auto" w:fill="auto"/>
-            <w:vAlign w:val="center"/>
-          </w:tcPr>
-          <w:p>
-            <w:pPr>
-              <w:spacing w:after="0"/>
-              <w:jc w:val="center"/>
-              <w:rPr>
-                <w:rFonts w:ascii="Arial" w:hAnsi="Arial" w:cs="Arial"/>
-                <w:sz w:val="14"/>
-                <w:szCs w:val="14"/>
-              </w:rPr>
-            </w:pPr>
-            <w:r>
-              <w:rPr>
-                <w:rFonts w:ascii="Arial" w:hAnsi="Arial" w:cs="Arial"/>
-                <w:sz w:val="14"/>
-                <w:szCs w:val="14"/>
-              </w:rPr>
-              <w:t>2.5</w:t>
-            </w:r>
-          </w:p>
-          <w:p>
-            <w:pPr>
-              <w:spacing w:after="0"/>
-              <w:jc w:val="center"/>
-              <w:rPr>
-                <w:rFonts w:ascii="Arial" w:hAnsi="Arial" w:cs="Arial"/>
-                <w:sz w:val="14"/>
-                <w:szCs w:val="14"/>
-              </w:rPr>
-            </w:pPr>
-            <w:r>
-              <w:rPr>
-                <w:rFonts w:ascii="Arial" w:hAnsi="Arial" w:cs="Arial"/>
-                <w:sz w:val="14"/>
-                <w:szCs w:val="14"/>
-              </w:rPr>
-              <w:t>(0.45±0.54)</w:t>
-            </w:r>
-          </w:p>
-        </w:tc>
-      </w:tr>
-      <w:tr>
-        <w:trPr>
-          <w:trHeight w:val="256"/>
-          <w:jc w:val="center"/>
-        </w:trPr>
-        <w:tc>
-          <w:tcPr>
-            <w:tcW w:w="0" w:type="auto"/>
-            <w:tcBorders>
-              <w:top w:val="nil"/>
-              <w:left w:val="nil"/>
-              <w:right w:val="nil"/>
-            </w:tcBorders>
-            <w:vAlign w:val="center"/>
-          </w:tcPr>
-          <w:p>
-            <w:pPr>
-              <w:autoSpaceDE w:val="0"/>
-              <w:autoSpaceDN w:val="0"/>
-              <w:adjustRightInd w:val="0"/>
-              <w:spacing w:after="0" w:line="240" w:lineRule="auto"/>
-              <w:jc w:val="center"/>
-              <w:rPr>
-                <w:rFonts w:ascii="Arial" w:hAnsi="Arial" w:cs="Arial"/>
-                <w:color w:val="000000"/>
-                <w:sz w:val="14"/>
-                <w:szCs w:val="14"/>
-                <w:lang w:val="en-GB"/>
-              </w:rPr>
-            </w:pPr>
-            <w:proofErr w:type="spellStart"/>
-            <w:r>
-              <w:rPr>
-                <w:rFonts w:ascii="Arial" w:hAnsi="Arial" w:cs="Arial"/>
-                <w:color w:val="000000"/>
-                <w:sz w:val="14"/>
-                <w:szCs w:val="14"/>
-                <w:lang w:val="en-GB"/>
-              </w:rPr>
-              <w:t>Coprostanol</w:t>
-            </w:r>
-            <w:proofErr w:type="spellEnd"/>
-          </w:p>
-        </w:tc>
-        <w:tc>
-          <w:tcPr>
-            <w:tcW w:w="0" w:type="auto"/>
-            <w:tcBorders>
-              <w:top w:val="nil"/>
-              <w:left w:val="nil"/>
-              <w:right w:val="nil"/>
-            </w:tcBorders>
-            <w:vAlign w:val="center"/>
-          </w:tcPr>
-          <w:p>
-            <w:pPr>
-              <w:autoSpaceDE w:val="0"/>
-              <w:autoSpaceDN w:val="0"/>
-              <w:adjustRightInd w:val="0"/>
-              <w:spacing w:after="0" w:line="240" w:lineRule="auto"/>
-              <w:jc w:val="center"/>
-              <w:rPr>
-                <w:rFonts w:ascii="Arial" w:hAnsi="Arial" w:cs="Arial"/>
-                <w:color w:val="000000"/>
-                <w:sz w:val="14"/>
-                <w:szCs w:val="14"/>
-                <w:lang w:val="en-GB"/>
-              </w:rPr>
-            </w:pPr>
-            <w:r>
-              <w:rPr>
-                <w:rFonts w:ascii="Arial" w:hAnsi="Arial" w:cs="Arial"/>
-                <w:color w:val="000000"/>
-                <w:sz w:val="14"/>
-                <w:szCs w:val="14"/>
-                <w:lang w:val="en-GB"/>
-              </w:rPr>
-              <w:t>6.5</w:t>
-            </w:r>
-          </w:p>
-          <w:p>
-            <w:pPr>
-              <w:autoSpaceDE w:val="0"/>
-              <w:autoSpaceDN w:val="0"/>
-              <w:adjustRightInd w:val="0"/>
-              <w:spacing w:after="0" w:line="240" w:lineRule="auto"/>
-              <w:jc w:val="center"/>
-              <w:rPr>
-                <w:rFonts w:ascii="Arial" w:hAnsi="Arial" w:cs="Arial"/>
-                <w:color w:val="000000"/>
-                <w:sz w:val="14"/>
-                <w:szCs w:val="14"/>
-                <w:lang w:val="en-GB"/>
-              </w:rPr>
-            </w:pPr>
-            <w:r>
-              <w:rPr>
-                <w:rFonts w:ascii="Arial" w:hAnsi="Arial" w:cs="Arial"/>
-                <w:color w:val="000000"/>
-                <w:sz w:val="14"/>
-                <w:szCs w:val="14"/>
-                <w:lang w:val="en-GB"/>
-              </w:rPr>
-              <w:t>(</w:t>
-            </w:r>
-            <w:r>
-              <w:rPr>
-                <w:rFonts w:ascii="Arial" w:hAnsi="Arial" w:cs="Arial"/>
-                <w:sz w:val="14"/>
-                <w:szCs w:val="14"/>
-              </w:rPr>
-              <w:t>69±108</w:t>
-            </w:r>
-            <w:r>
-              <w:rPr>
-                <w:rFonts w:ascii="Arial" w:hAnsi="Arial" w:cs="Arial"/>
-                <w:color w:val="000000"/>
-                <w:sz w:val="14"/>
-                <w:szCs w:val="14"/>
-                <w:lang w:val="en-GB"/>
-              </w:rPr>
-              <w:t>)</w:t>
-            </w:r>
-          </w:p>
-        </w:tc>
-        <w:tc>
-          <w:tcPr>
-            <w:tcW w:w="0" w:type="auto"/>
-            <w:tcBorders>
-              <w:top w:val="nil"/>
-              <w:left w:val="nil"/>
-              <w:right w:val="nil"/>
-            </w:tcBorders>
-            <w:shd w:val="clear" w:color="auto" w:fill="auto"/>
-            <w:vAlign w:val="center"/>
-          </w:tcPr>
-          <w:p>
-            <w:pPr>
-              <w:spacing w:after="0"/>
-              <w:jc w:val="center"/>
-              <w:rPr>
-                <w:rFonts w:ascii="Arial" w:hAnsi="Arial" w:cs="Arial"/>
-                <w:sz w:val="14"/>
-                <w:szCs w:val="14"/>
-              </w:rPr>
-            </w:pPr>
-            <w:r>
-              <w:rPr>
-                <w:rFonts w:ascii="Arial" w:hAnsi="Arial" w:cs="Arial"/>
-                <w:sz w:val="14"/>
-                <w:szCs w:val="14"/>
-              </w:rPr>
-              <w:t>2.2</w:t>
-            </w:r>
-          </w:p>
-          <w:p>
-            <w:pPr>
-              <w:spacing w:after="0"/>
-              <w:jc w:val="center"/>
-              <w:rPr>
-                <w:rFonts w:ascii="Arial" w:hAnsi="Arial" w:cs="Arial"/>
-                <w:sz w:val="14"/>
-                <w:szCs w:val="14"/>
-              </w:rPr>
-            </w:pPr>
-            <w:r>
-              <w:rPr>
-                <w:rFonts w:ascii="Arial" w:hAnsi="Arial" w:cs="Arial"/>
-                <w:sz w:val="14"/>
-                <w:szCs w:val="14"/>
-              </w:rPr>
-              <w:t>(</w:t>
-            </w:r>
-            <w:r>
-              <w:rPr>
-                <w:rFonts w:ascii="Arial" w:hAnsi="Arial" w:cs="Arial"/>
-                <w:sz w:val="14"/>
-                <w:szCs w:val="14"/>
-              </w:rPr>
-              <w:t>0</w:t>
-            </w:r>
-            <w:r>
-              <w:rPr>
-                <w:rFonts w:ascii="Arial" w:hAnsi="Arial" w:cs="Arial"/>
-                <w:sz w:val="14"/>
-                <w:szCs w:val="14"/>
-              </w:rPr>
-              <w:t>.30±0.42)</w:t>
-            </w:r>
-          </w:p>
-        </w:tc>
-      </w:tr>
-      <w:tr>
-        <w:trPr>
-          <w:trHeight w:val="256"/>
-          <w:jc w:val="center"/>
-        </w:trPr>
-        <w:tc>
-          <w:tcPr>
-            <w:tcW w:w="0" w:type="auto"/>
-            <w:tcBorders>
-              <w:top w:val="nil"/>
-              <w:left w:val="nil"/>
-              <w:right w:val="nil"/>
-            </w:tcBorders>
-            <w:vAlign w:val="center"/>
-          </w:tcPr>
-          <w:p>
-            <w:pPr>
-              <w:autoSpaceDE w:val="0"/>
-              <w:autoSpaceDN w:val="0"/>
-              <w:adjustRightInd w:val="0"/>
-              <w:spacing w:after="0" w:line="240" w:lineRule="auto"/>
-              <w:jc w:val="center"/>
-              <w:rPr>
-                <w:rFonts w:ascii="Arial" w:hAnsi="Arial" w:cs="Arial"/>
-                <w:color w:val="000000"/>
-                <w:sz w:val="14"/>
-                <w:szCs w:val="14"/>
-                <w:lang w:val="en-GB"/>
-              </w:rPr>
-            </w:pPr>
-            <w:proofErr w:type="spellStart"/>
-            <w:r>
-              <w:rPr>
-                <w:rFonts w:ascii="Arial" w:hAnsi="Arial" w:cs="Arial"/>
-                <w:color w:val="000000"/>
-                <w:sz w:val="14"/>
-                <w:szCs w:val="14"/>
-                <w:lang w:val="en-GB"/>
-              </w:rPr>
-              <w:t>Dehydrocholesterol</w:t>
-            </w:r>
-            <w:proofErr w:type="spellEnd"/>
-          </w:p>
-        </w:tc>
-        <w:tc>
-          <w:tcPr>
-            <w:tcW w:w="0" w:type="auto"/>
-            <w:tcBorders>
-              <w:top w:val="nil"/>
-              <w:left w:val="nil"/>
-              <w:right w:val="nil"/>
-            </w:tcBorders>
-            <w:vAlign w:val="center"/>
-          </w:tcPr>
-          <w:p>
-            <w:pPr>
-              <w:autoSpaceDE w:val="0"/>
-              <w:autoSpaceDN w:val="0"/>
-              <w:adjustRightInd w:val="0"/>
-              <w:spacing w:after="0" w:line="240" w:lineRule="auto"/>
-              <w:jc w:val="center"/>
-              <w:rPr>
-                <w:rFonts w:ascii="Arial" w:hAnsi="Arial" w:cs="Arial"/>
-                <w:color w:val="000000"/>
-                <w:sz w:val="14"/>
-                <w:szCs w:val="14"/>
-                <w:lang w:val="en-GB"/>
-              </w:rPr>
-            </w:pPr>
-            <w:r>
-              <w:rPr>
-                <w:rFonts w:ascii="Arial" w:hAnsi="Arial" w:cs="Arial"/>
-                <w:color w:val="000000"/>
-                <w:sz w:val="14"/>
-                <w:szCs w:val="14"/>
-                <w:lang w:val="en-GB"/>
-              </w:rPr>
-              <w:t>6.2</w:t>
-            </w:r>
-          </w:p>
-          <w:p>
-            <w:pPr>
-              <w:autoSpaceDE w:val="0"/>
-              <w:autoSpaceDN w:val="0"/>
-              <w:adjustRightInd w:val="0"/>
-              <w:spacing w:after="0" w:line="240" w:lineRule="auto"/>
-              <w:jc w:val="center"/>
-              <w:rPr>
-                <w:rFonts w:ascii="Arial" w:hAnsi="Arial" w:cs="Arial"/>
-                <w:color w:val="000000"/>
-                <w:sz w:val="14"/>
-                <w:szCs w:val="14"/>
-                <w:lang w:val="en-GB"/>
-              </w:rPr>
-            </w:pPr>
-            <w:r>
-              <w:rPr>
-                <w:rFonts w:ascii="Arial" w:hAnsi="Arial" w:cs="Arial"/>
-                <w:color w:val="000000"/>
-                <w:sz w:val="14"/>
-                <w:szCs w:val="14"/>
-                <w:lang w:val="en-GB"/>
-              </w:rPr>
-              <w:t>(</w:t>
-            </w:r>
-            <w:r>
-              <w:rPr>
-                <w:rFonts w:ascii="Arial" w:hAnsi="Arial" w:cs="Arial"/>
-                <w:sz w:val="14"/>
-                <w:szCs w:val="14"/>
-              </w:rPr>
-              <w:t>3.2±4.6</w:t>
-            </w:r>
-            <w:r>
-              <w:rPr>
-                <w:rFonts w:ascii="Arial" w:hAnsi="Arial" w:cs="Arial"/>
-                <w:color w:val="000000"/>
-                <w:sz w:val="14"/>
-                <w:szCs w:val="14"/>
-                <w:lang w:val="en-GB"/>
-              </w:rPr>
-              <w:t>)</w:t>
-            </w:r>
-          </w:p>
-        </w:tc>
-        <w:tc>
-          <w:tcPr>
-            <w:tcW w:w="0" w:type="auto"/>
-            <w:tcBorders>
-              <w:top w:val="nil"/>
-              <w:left w:val="nil"/>
-              <w:right w:val="nil"/>
-            </w:tcBorders>
-            <w:shd w:val="clear" w:color="auto" w:fill="auto"/>
-            <w:vAlign w:val="center"/>
-          </w:tcPr>
-          <w:p>
-            <w:pPr>
-              <w:spacing w:after="0"/>
-              <w:jc w:val="center"/>
-              <w:rPr>
-                <w:rFonts w:ascii="Arial" w:hAnsi="Arial" w:cs="Arial"/>
-                <w:sz w:val="14"/>
-                <w:szCs w:val="14"/>
-              </w:rPr>
-            </w:pPr>
-            <w:r>
-              <w:rPr>
-                <w:rFonts w:ascii="Arial" w:hAnsi="Arial" w:cs="Arial"/>
-                <w:sz w:val="14"/>
-                <w:szCs w:val="14"/>
-              </w:rPr>
-              <w:t>1.7</w:t>
-            </w:r>
-          </w:p>
-          <w:p>
-            <w:pPr>
-              <w:spacing w:after="0"/>
-              <w:jc w:val="center"/>
-              <w:rPr>
-                <w:rFonts w:ascii="Arial" w:hAnsi="Arial" w:cs="Arial"/>
-                <w:sz w:val="14"/>
-                <w:szCs w:val="14"/>
-              </w:rPr>
-            </w:pPr>
-            <w:r>
-              <w:rPr>
-                <w:rFonts w:ascii="Arial" w:hAnsi="Arial" w:cs="Arial"/>
-                <w:sz w:val="14"/>
-                <w:szCs w:val="14"/>
-              </w:rPr>
-              <w:t>(1.8±4.6)</w:t>
-            </w:r>
-          </w:p>
-        </w:tc>
-      </w:tr>
-      <w:tr>
-        <w:trPr>
-          <w:trHeight w:val="256"/>
-          <w:jc w:val="center"/>
-        </w:trPr>
-        <w:tc>
-          <w:tcPr>
-            <w:tcW w:w="0" w:type="auto"/>
-            <w:tcBorders>
-              <w:top w:val="nil"/>
-              <w:left w:val="nil"/>
-              <w:right w:val="nil"/>
-            </w:tcBorders>
-            <w:vAlign w:val="center"/>
-          </w:tcPr>
-          <w:p>
-            <w:pPr>
-              <w:autoSpaceDE w:val="0"/>
-              <w:autoSpaceDN w:val="0"/>
-              <w:adjustRightInd w:val="0"/>
-              <w:spacing w:after="0" w:line="240" w:lineRule="auto"/>
-              <w:jc w:val="center"/>
-              <w:rPr>
-                <w:rFonts w:ascii="Arial" w:hAnsi="Arial" w:cs="Arial"/>
-                <w:color w:val="000000"/>
-                <w:sz w:val="14"/>
-                <w:szCs w:val="14"/>
-                <w:lang w:val="en-GB"/>
-              </w:rPr>
-            </w:pPr>
-            <w:r>
-              <w:rPr>
-                <w:rFonts w:ascii="Arial" w:hAnsi="Arial" w:cs="Arial"/>
-                <w:color w:val="000000"/>
-                <w:sz w:val="14"/>
-                <w:szCs w:val="14"/>
-                <w:lang w:val="en-GB"/>
-              </w:rPr>
-              <w:t>Cholesterol</w:t>
-            </w:r>
-          </w:p>
-        </w:tc>
-        <w:tc>
-          <w:tcPr>
-            <w:tcW w:w="0" w:type="auto"/>
-            <w:tcBorders>
-              <w:top w:val="nil"/>
-              <w:left w:val="nil"/>
-              <w:right w:val="nil"/>
-            </w:tcBorders>
-            <w:vAlign w:val="center"/>
-          </w:tcPr>
-          <w:p>
-            <w:pPr>
-              <w:autoSpaceDE w:val="0"/>
-              <w:autoSpaceDN w:val="0"/>
-              <w:adjustRightInd w:val="0"/>
-              <w:spacing w:after="0" w:line="240" w:lineRule="auto"/>
-              <w:jc w:val="center"/>
-              <w:rPr>
-                <w:rFonts w:ascii="Arial" w:hAnsi="Arial" w:cs="Arial"/>
-                <w:color w:val="000000"/>
-                <w:sz w:val="14"/>
-                <w:szCs w:val="14"/>
-                <w:lang w:val="en-GB"/>
-              </w:rPr>
-            </w:pPr>
-            <w:r>
-              <w:rPr>
-                <w:rFonts w:ascii="Arial" w:hAnsi="Arial" w:cs="Arial"/>
-                <w:color w:val="000000"/>
-                <w:sz w:val="14"/>
-                <w:szCs w:val="14"/>
-                <w:lang w:val="en-GB"/>
-              </w:rPr>
-              <w:t>4.6</w:t>
-            </w:r>
-          </w:p>
-          <w:p>
-            <w:pPr>
-              <w:autoSpaceDE w:val="0"/>
-              <w:autoSpaceDN w:val="0"/>
-              <w:adjustRightInd w:val="0"/>
-              <w:spacing w:after="0" w:line="240" w:lineRule="auto"/>
-              <w:jc w:val="center"/>
-              <w:rPr>
-                <w:rFonts w:ascii="Arial" w:hAnsi="Arial" w:cs="Arial"/>
-                <w:color w:val="000000"/>
-                <w:sz w:val="14"/>
-                <w:szCs w:val="14"/>
-                <w:lang w:val="en-GB"/>
-              </w:rPr>
-            </w:pPr>
-            <w:r>
-              <w:rPr>
-                <w:rFonts w:ascii="Arial" w:hAnsi="Arial" w:cs="Arial"/>
-                <w:color w:val="000000"/>
-                <w:sz w:val="14"/>
-                <w:szCs w:val="14"/>
-                <w:lang w:val="en-GB"/>
-              </w:rPr>
-              <w:t>(</w:t>
-            </w:r>
-            <w:r>
-              <w:rPr>
-                <w:rFonts w:ascii="Arial" w:hAnsi="Arial" w:cs="Arial"/>
-                <w:sz w:val="14"/>
-                <w:szCs w:val="14"/>
-              </w:rPr>
-              <w:t>16±26</w:t>
-            </w:r>
-            <w:r>
-              <w:rPr>
-                <w:rFonts w:ascii="Arial" w:hAnsi="Arial" w:cs="Arial"/>
-                <w:color w:val="000000"/>
-                <w:sz w:val="14"/>
-                <w:szCs w:val="14"/>
-                <w:lang w:val="en-GB"/>
-              </w:rPr>
-              <w:t>)</w:t>
-            </w:r>
-          </w:p>
-        </w:tc>
-        <w:tc>
-          <w:tcPr>
-            <w:tcW w:w="0" w:type="auto"/>
-            <w:tcBorders>
-              <w:top w:val="nil"/>
-              <w:left w:val="nil"/>
-              <w:right w:val="nil"/>
-            </w:tcBorders>
-            <w:shd w:val="clear" w:color="auto" w:fill="auto"/>
-            <w:vAlign w:val="center"/>
-          </w:tcPr>
-          <w:p>
-            <w:pPr>
-              <w:spacing w:after="0"/>
-              <w:jc w:val="center"/>
-              <w:rPr>
-                <w:rFonts w:ascii="Arial" w:hAnsi="Arial" w:cs="Arial"/>
-                <w:sz w:val="14"/>
-                <w:szCs w:val="14"/>
-              </w:rPr>
-            </w:pPr>
-            <w:r>
-              <w:rPr>
-                <w:rFonts w:ascii="Arial" w:hAnsi="Arial" w:cs="Arial"/>
-                <w:sz w:val="14"/>
-                <w:szCs w:val="14"/>
-              </w:rPr>
-              <w:t>1.</w:t>
-            </w:r>
-            <w:r>
-              <w:rPr>
-                <w:rFonts w:ascii="Arial" w:hAnsi="Arial" w:cs="Arial"/>
-                <w:sz w:val="14"/>
-                <w:szCs w:val="14"/>
-              </w:rPr>
-              <w:t>6</w:t>
-            </w:r>
-          </w:p>
-          <w:p>
-            <w:pPr>
-              <w:spacing w:after="0"/>
-              <w:jc w:val="center"/>
-              <w:rPr>
-                <w:rFonts w:ascii="Arial" w:hAnsi="Arial" w:cs="Arial"/>
-                <w:sz w:val="14"/>
-                <w:szCs w:val="14"/>
-              </w:rPr>
-            </w:pPr>
-            <w:r>
-              <w:rPr>
-                <w:rFonts w:ascii="Arial" w:hAnsi="Arial" w:cs="Arial"/>
-                <w:sz w:val="14"/>
-                <w:szCs w:val="14"/>
-              </w:rPr>
-              <w:t>(</w:t>
-            </w:r>
-            <w:r>
-              <w:rPr>
-                <w:rFonts w:ascii="Arial" w:hAnsi="Arial" w:cs="Arial"/>
-                <w:sz w:val="14"/>
-                <w:szCs w:val="14"/>
-              </w:rPr>
-              <w:t>9.</w:t>
-            </w:r>
-            <w:r>
-              <w:rPr>
-                <w:rFonts w:ascii="Arial" w:hAnsi="Arial" w:cs="Arial"/>
-                <w:sz w:val="14"/>
-                <w:szCs w:val="14"/>
-              </w:rPr>
-              <w:t>7±19)</w:t>
-            </w:r>
-          </w:p>
-        </w:tc>
-      </w:tr>
-      <w:tr>
-        <w:trPr>
-          <w:trHeight w:val="256"/>
-          <w:jc w:val="center"/>
-        </w:trPr>
-        <w:tc>
-          <w:tcPr>
-            <w:tcW w:w="0" w:type="auto"/>
-            <w:tcBorders>
-              <w:top w:val="single" w:sz="2" w:space="0" w:color="auto"/>
-              <w:left w:val="nil"/>
-              <w:bottom w:val="single" w:sz="4" w:space="0" w:color="auto"/>
-              <w:right w:val="nil"/>
-            </w:tcBorders>
-            <w:vAlign w:val="center"/>
-          </w:tcPr>
-          <w:p>
-            <w:pPr>
-              <w:autoSpaceDE w:val="0"/>
-              <w:autoSpaceDN w:val="0"/>
-              <w:adjustRightInd w:val="0"/>
-              <w:spacing w:after="0" w:line="240" w:lineRule="auto"/>
-              <w:jc w:val="center"/>
-              <w:rPr>
-                <w:rFonts w:ascii="Arial" w:hAnsi="Arial" w:cs="Arial"/>
-                <w:b/>
-                <w:color w:val="000000"/>
-                <w:sz w:val="14"/>
-                <w:szCs w:val="14"/>
-                <w:lang w:val="en-GB"/>
-              </w:rPr>
-            </w:pPr>
-            <w:r>
-              <w:rPr>
-                <w:rFonts w:ascii="Arial" w:hAnsi="Arial" w:cs="Arial"/>
-                <w:b/>
-                <w:color w:val="000000"/>
-                <w:sz w:val="14"/>
-                <w:szCs w:val="14"/>
-                <w:lang w:val="en-GB"/>
-              </w:rPr>
-              <w:t>Total</w:t>
-            </w:r>
-          </w:p>
-        </w:tc>
-        <w:tc>
-          <w:tcPr>
-            <w:tcW w:w="0" w:type="auto"/>
-            <w:tcBorders>
-              <w:top w:val="single" w:sz="2" w:space="0" w:color="auto"/>
-              <w:left w:val="nil"/>
-              <w:bottom w:val="single" w:sz="4" w:space="0" w:color="auto"/>
-              <w:right w:val="nil"/>
-            </w:tcBorders>
-            <w:vAlign w:val="center"/>
-          </w:tcPr>
-          <w:p>
-            <w:pPr>
-              <w:autoSpaceDE w:val="0"/>
-              <w:autoSpaceDN w:val="0"/>
-              <w:adjustRightInd w:val="0"/>
-              <w:spacing w:after="0" w:line="240" w:lineRule="auto"/>
-              <w:jc w:val="center"/>
-              <w:rPr>
-                <w:rFonts w:ascii="Arial" w:hAnsi="Arial" w:cs="Arial"/>
-                <w:b/>
-                <w:color w:val="000000"/>
-                <w:sz w:val="14"/>
-                <w:szCs w:val="14"/>
-                <w:lang w:val="en-GB"/>
-              </w:rPr>
-            </w:pPr>
-            <w:r>
-              <w:rPr>
-                <w:rFonts w:ascii="Arial" w:hAnsi="Arial" w:cs="Arial"/>
-                <w:b/>
-                <w:color w:val="000000"/>
-                <w:sz w:val="14"/>
-                <w:szCs w:val="14"/>
-                <w:lang w:val="en-GB"/>
-              </w:rPr>
-              <w:t>7.</w:t>
-            </w:r>
-            <w:r>
-              <w:rPr>
-                <w:rFonts w:ascii="Arial" w:hAnsi="Arial" w:cs="Arial"/>
-                <w:b/>
-                <w:color w:val="000000"/>
-                <w:sz w:val="14"/>
-                <w:szCs w:val="14"/>
-                <w:lang w:val="en-GB"/>
-              </w:rPr>
-              <w:t>4</w:t>
-            </w:r>
-          </w:p>
-          <w:p>
-            <w:pPr>
-              <w:autoSpaceDE w:val="0"/>
-              <w:autoSpaceDN w:val="0"/>
-              <w:adjustRightInd w:val="0"/>
-              <w:spacing w:after="0" w:line="240" w:lineRule="auto"/>
-              <w:jc w:val="center"/>
-              <w:rPr>
-                <w:rFonts w:ascii="Arial" w:hAnsi="Arial" w:cs="Arial"/>
-                <w:b/>
-                <w:color w:val="000000"/>
-                <w:sz w:val="14"/>
-                <w:szCs w:val="14"/>
-                <w:lang w:val="en-GB"/>
-              </w:rPr>
-            </w:pPr>
-            <w:r>
-              <w:rPr>
-                <w:rFonts w:ascii="Arial" w:hAnsi="Arial" w:cs="Arial"/>
-                <w:b/>
-                <w:color w:val="000000"/>
-                <w:sz w:val="14"/>
-                <w:szCs w:val="14"/>
-                <w:lang w:val="en-GB"/>
-              </w:rPr>
-              <w:t>(116±16</w:t>
-            </w:r>
-            <w:r>
-              <w:rPr>
-                <w:rFonts w:ascii="Arial" w:hAnsi="Arial" w:cs="Arial"/>
-                <w:b/>
-                <w:color w:val="000000"/>
-                <w:sz w:val="14"/>
-                <w:szCs w:val="14"/>
-                <w:lang w:val="en-GB"/>
-              </w:rPr>
-              <w:t>8</w:t>
-            </w:r>
-            <w:r>
-              <w:rPr>
-                <w:rFonts w:ascii="Arial" w:hAnsi="Arial" w:cs="Arial"/>
-                <w:b/>
-                <w:color w:val="000000"/>
-                <w:sz w:val="14"/>
-                <w:szCs w:val="14"/>
-                <w:lang w:val="en-GB"/>
-              </w:rPr>
-              <w:t>)</w:t>
-            </w:r>
-          </w:p>
-        </w:tc>
-        <w:tc>
-          <w:tcPr>
-            <w:tcW w:w="0" w:type="auto"/>
-            <w:tcBorders>
-              <w:top w:val="single" w:sz="2" w:space="0" w:color="auto"/>
-              <w:left w:val="nil"/>
-              <w:bottom w:val="single" w:sz="4" w:space="0" w:color="auto"/>
-              <w:right w:val="nil"/>
-            </w:tcBorders>
-            <w:shd w:val="clear" w:color="auto" w:fill="auto"/>
-            <w:vAlign w:val="center"/>
-          </w:tcPr>
-          <w:p>
-            <w:pPr>
-              <w:spacing w:after="0"/>
-              <w:jc w:val="center"/>
-              <w:rPr>
-                <w:rFonts w:ascii="Arial" w:hAnsi="Arial" w:cs="Arial"/>
-                <w:b/>
-                <w:sz w:val="14"/>
-                <w:szCs w:val="14"/>
-                <w:lang w:val="en-GB"/>
-              </w:rPr>
-            </w:pPr>
-            <w:r>
-              <w:rPr>
-                <w:rFonts w:ascii="Arial" w:hAnsi="Arial" w:cs="Arial"/>
-                <w:b/>
-                <w:sz w:val="14"/>
-                <w:szCs w:val="14"/>
-                <w:lang w:val="en-GB"/>
-              </w:rPr>
-              <w:t>3.6</w:t>
-            </w:r>
-          </w:p>
-          <w:p>
-            <w:pPr>
-              <w:spacing w:after="0"/>
-              <w:jc w:val="center"/>
-              <w:rPr>
-                <w:rFonts w:ascii="Arial" w:hAnsi="Arial" w:cs="Arial"/>
-                <w:b/>
-                <w:sz w:val="14"/>
-                <w:szCs w:val="14"/>
-                <w:lang w:val="en-GB"/>
-              </w:rPr>
-            </w:pPr>
-            <w:r>
-              <w:rPr>
-                <w:rFonts w:ascii="Arial" w:hAnsi="Arial" w:cs="Arial"/>
-                <w:b/>
-                <w:sz w:val="14"/>
-                <w:szCs w:val="14"/>
-                <w:lang w:val="en-GB"/>
-              </w:rPr>
-              <w:t>(</w:t>
-            </w:r>
-            <w:r>
-              <w:rPr>
-                <w:rFonts w:ascii="Arial" w:hAnsi="Arial" w:cs="Arial"/>
-                <w:b/>
-                <w:sz w:val="14"/>
-                <w:szCs w:val="14"/>
-                <w:lang w:val="en-GB"/>
-              </w:rPr>
-              <w:t>29</w:t>
-            </w:r>
-            <w:r>
-              <w:rPr>
-                <w:rFonts w:ascii="Arial" w:hAnsi="Arial" w:cs="Arial"/>
-                <w:b/>
-                <w:sz w:val="14"/>
-                <w:szCs w:val="14"/>
-                <w:lang w:val="en-GB"/>
-              </w:rPr>
-              <w:t>±</w:t>
-            </w:r>
-            <w:r>
-              <w:rPr>
-                <w:rFonts w:ascii="Arial" w:hAnsi="Arial" w:cs="Arial"/>
-                <w:b/>
-                <w:sz w:val="14"/>
-                <w:szCs w:val="14"/>
-                <w:lang w:val="en-GB"/>
-              </w:rPr>
-              <w:t>44</w:t>
-            </w:r>
-            <w:r>
-              <w:rPr>
-                <w:rFonts w:ascii="Arial" w:hAnsi="Arial" w:cs="Arial"/>
-                <w:b/>
-                <w:sz w:val="14"/>
-                <w:szCs w:val="14"/>
-                <w:lang w:val="en-GB"/>
-              </w:rPr>
-              <w:t>)</w:t>
-            </w:r>
-          </w:p>
-        </w:tc>
-      </w:tr>
-    </w:tbl>
-    <w:p>
-      <w:pPr>
-        <w:jc w:val="both"/>
-        <w:rPr>
-          <w:rFonts w:ascii="Arial" w:hAnsi="Arial" w:cs="Arial"/>
-          <w:lang w:val="en-US"/>
-        </w:rPr>
-      </w:pPr>
+          <w:lang w:val="en-GB"/>
+        </w:rPr>
+        <w:t>ial in superficial sediments (%, bars, right axis)</w:t>
+      </w:r>
+      <w:r>
+        <w:rPr>
+          <w:rFonts w:ascii="Arial" w:hAnsi="Arial" w:cs="Arial"/>
+          <w:i w:val="0"/>
+          <w:color w:val="auto"/>
+          <w:lang w:val="en-GB"/>
+        </w:rPr>
+        <w:t xml:space="preserve"> for BA </w:t>
+      </w:r>
+      <w:r>
+        <w:rPr>
+          <w:rFonts w:ascii="Arial" w:hAnsi="Arial" w:cs="Arial"/>
+          <w:i w:val="0"/>
+          <w:color w:val="auto"/>
+          <w:lang w:val="en-GB"/>
+        </w:rPr>
+        <w:t xml:space="preserve">(upper panel) and </w:t>
+      </w:r>
+      <w:r>
+        <w:rPr>
+          <w:rFonts w:ascii="Arial" w:hAnsi="Arial" w:cs="Arial"/>
+          <w:i w:val="0"/>
+          <w:color w:val="auto"/>
+          <w:lang w:val="en-GB"/>
+        </w:rPr>
+        <w:t>N</w:t>
+      </w:r>
+      <w:r>
+        <w:rPr>
+          <w:rFonts w:ascii="Arial" w:hAnsi="Arial" w:cs="Arial"/>
+          <w:i w:val="0"/>
+          <w:color w:val="auto"/>
+          <w:lang w:val="en-GB"/>
+        </w:rPr>
+        <w:t xml:space="preserve"> (bottom panel</w:t>
+      </w:r>
+      <w:r>
+        <w:rPr>
+          <w:rFonts w:ascii="Arial" w:hAnsi="Arial" w:cs="Arial"/>
+          <w:i w:val="0"/>
+          <w:color w:val="auto"/>
+          <w:lang w:val="en-GB"/>
+        </w:rPr>
+        <w:t xml:space="preserve">). </w:t>
+      </w:r>
+      <w:r>
+        <w:rPr>
+          <w:rFonts w:ascii="Arial" w:hAnsi="Arial" w:cs="Arial"/>
+          <w:i w:val="0"/>
+          <w:color w:val="auto"/>
+          <w:lang w:val="en-GB"/>
+        </w:rPr>
+        <w:t xml:space="preserve">Horizontal dotted lines indicate accumulation efficiency of total sterols. </w:t>
+      </w:r>
+      <w:r>
+        <w:rPr>
+          <w:rFonts w:ascii="Arial" w:hAnsi="Arial" w:cs="Arial"/>
+          <w:i w:val="0"/>
+          <w:color w:val="auto"/>
+          <w:lang w:val="en-GB"/>
+        </w:rPr>
+        <w:t>Minor sterols (&lt;1% of total sterols) were excluded from calculations.</w:t>
+      </w:r>
     </w:p>
     <w:p>
       <w:pPr>
@@ -17510,7 +15128,24 @@
           <w:rFonts w:ascii="Arial" w:hAnsi="Arial" w:cs="Arial"/>
           <w:lang w:val="en-US"/>
         </w:rPr>
-        <w:t xml:space="preserve">In order to discriminate different organic matter sources and to assess different pathways of sterol degradation in settling material, several sterol ratios were evaluated (Fig. </w:t>
+        <w:lastRenderedPageBreak/>
+        <w:t xml:space="preserve">In order to discriminate different organic matter sources and to assess different pathways of sterol degradation in settling material, several sterol ratios </w:t>
+      </w:r>
+      <w:proofErr w:type="gramStart"/>
+      <w:r>
+        <w:rPr>
+          <w:rFonts w:ascii="Arial" w:hAnsi="Arial" w:cs="Arial"/>
+          <w:lang w:val="en-US"/>
+        </w:rPr>
+        <w:t>were evaluated</w:t>
+      </w:r>
+      <w:proofErr w:type="gramEnd"/>
+      <w:r>
+        <w:rPr>
+          <w:rFonts w:ascii="Arial" w:hAnsi="Arial" w:cs="Arial"/>
+          <w:lang w:val="en-US"/>
+        </w:rPr>
+        <w:t xml:space="preserve"> (Fig. </w:t>
       </w:r>
       <w:r>
         <w:rPr>
@@ -17554,7 +15189,14 @@
           <w:rFonts w:ascii="Arial" w:hAnsi="Arial" w:cs="Arial"/>
           <w:lang w:val="en-US"/>
         </w:rPr>
-        <w:t xml:space="preserve">&lt;0.0001). The ratio between </w:t>
+        <w:t>&lt;0.0001). The ratio between f</w:t>
+      </w:r>
+      <w:r>
+        <w:rPr>
+          <w:rFonts w:ascii="Arial" w:hAnsi="Arial" w:cs="Arial"/>
+          <w:lang w:val="en-US"/>
+        </w:rPr>
+        <w:t xml:space="preserve">ecal sterols and </w:t>
       </w:r>
       <w:proofErr w:type="spellStart"/>
       <w:r>
@@ -17562,6 +15204,52 @@
           <w:rFonts w:ascii="Arial" w:hAnsi="Arial" w:cs="Arial"/>
           <w:lang w:val="en-US"/>
         </w:rPr>
+        <w:t>phytosterols</w:t>
+      </w:r>
+      <w:proofErr w:type="spellEnd"/>
+      <w:r>
+        <w:rPr>
+          <w:rFonts w:ascii="Arial" w:hAnsi="Arial" w:cs="Arial"/>
+          <w:lang w:val="en-US"/>
+        </w:rPr>
+        <w:t xml:space="preserve"> was </w:t>
+      </w:r>
+      <w:r>
+        <w:rPr>
+          <w:rFonts w:ascii="Arial" w:hAnsi="Arial" w:cs="Arial"/>
+          <w:lang w:val="en-US"/>
+        </w:rPr>
+        <w:t>8 times</w:t>
+      </w:r>
+      <w:r>
+        <w:rPr>
+          <w:rFonts w:ascii="Arial" w:hAnsi="Arial" w:cs="Arial"/>
+          <w:lang w:val="en-US"/>
+        </w:rPr>
+        <w:t xml:space="preserve"> higher at BA than at N (0.90±0.044 vs 0.12±0.10). The β–</w:t>
+      </w:r>
+      <w:proofErr w:type="spellStart"/>
+      <w:r>
+        <w:rPr>
+          <w:rFonts w:ascii="Arial" w:hAnsi="Arial" w:cs="Arial"/>
+          <w:lang w:val="en-US"/>
+        </w:rPr>
+        <w:t>sitosterol</w:t>
+      </w:r>
+      <w:proofErr w:type="spellEnd"/>
+      <w:r>
+        <w:rPr>
+          <w:rFonts w:ascii="Arial" w:hAnsi="Arial" w:cs="Arial"/>
+          <w:lang w:val="en-US"/>
+        </w:rPr>
+        <w:t xml:space="preserve">/24-ethylcoprostanol index, also used to evaluate the contribution of </w:t>
+      </w:r>
+      <w:proofErr w:type="spellStart"/>
+      <w:r>
+        <w:rPr>
+          <w:rFonts w:ascii="Arial" w:hAnsi="Arial" w:cs="Arial"/>
+          <w:lang w:val="en-US"/>
+        </w:rPr>
         <w:t>faecal</w:t>
       </w:r>
       <w:proofErr w:type="spellEnd"/>
@@ -17570,7 +15258,21 @@
           <w:rFonts w:ascii="Arial" w:hAnsi="Arial" w:cs="Arial"/>
           <w:lang w:val="en-US"/>
         </w:rPr>
-        <w:t xml:space="preserve"> sterols and </w:t>
+        <w:t xml:space="preserve"> and plant sterols (Nash et al., 2005) was </w:t>
+      </w:r>
+      <w:r>
+        <w:rPr>
+          <w:rFonts w:ascii="Arial" w:hAnsi="Arial" w:cs="Arial"/>
+          <w:lang w:val="en-US"/>
+        </w:rPr>
+        <w:t xml:space="preserve">2 times </w:t>
+      </w:r>
+      <w:r>
+        <w:rPr>
+          <w:rFonts w:ascii="Arial" w:hAnsi="Arial" w:cs="Arial"/>
+          <w:lang w:val="en-US"/>
+        </w:rPr>
+        <w:t xml:space="preserve">higher at N (0.36±0.15 vs. 0.84±0.17). The </w:t>
       </w:r>
       <w:proofErr w:type="spellStart"/>
       <w:r>
@@ -17578,7 +15280,7 @@
           <w:rFonts w:ascii="Arial" w:hAnsi="Arial" w:cs="Arial"/>
           <w:lang w:val="en-US"/>
         </w:rPr>
-        <w:t>phytosterols</w:t>
+        <w:t>coprostanol</w:t>
       </w:r>
       <w:proofErr w:type="spellEnd"/>
       <w:r>
@@ -17586,21 +15288,7 @@
           <w:rFonts w:ascii="Arial" w:hAnsi="Arial" w:cs="Arial"/>
           <w:lang w:val="en-US"/>
         </w:rPr>
-        <w:t xml:space="preserve"> was </w:t>
-      </w:r>
-      <w:r>
-        <w:rPr>
-          <w:rFonts w:ascii="Arial" w:hAnsi="Arial" w:cs="Arial"/>
-          <w:lang w:val="en-US"/>
-        </w:rPr>
-        <w:t>8 times</w:t>
-      </w:r>
-      <w:r>
-        <w:rPr>
-          <w:rFonts w:ascii="Arial" w:hAnsi="Arial" w:cs="Arial"/>
-          <w:lang w:val="en-US"/>
-        </w:rPr>
-        <w:t xml:space="preserve"> higher at BA than at N (0.90±0.044 vs 0.12±0.10). The β–</w:t>
+        <w:t xml:space="preserve">/epicoprostanol and the </w:t>
       </w:r>
       <w:proofErr w:type="spellStart"/>
       <w:r>
@@ -17608,7 +15296,7 @@
           <w:rFonts w:ascii="Arial" w:hAnsi="Arial" w:cs="Arial"/>
           <w:lang w:val="en-US"/>
         </w:rPr>
-        <w:t>sitosterol</w:t>
+        <w:t>cholestanol</w:t>
       </w:r>
       <w:proofErr w:type="spellEnd"/>
       <w:r>
@@ -17616,7 +15304,29 @@
           <w:rFonts w:ascii="Arial" w:hAnsi="Arial" w:cs="Arial"/>
           <w:lang w:val="en-US"/>
         </w:rPr>
-        <w:t xml:space="preserve">/24-ethylcoprostanol index, also used to evaluate the contribution of </w:t>
+        <w:t xml:space="preserve">/cholesterol ratios, used to assess the </w:t>
+      </w:r>
+      <w:commentRangeStart w:id="11"/>
+      <w:r>
+        <w:rPr>
+          <w:rFonts w:ascii="Arial" w:hAnsi="Arial" w:cs="Arial"/>
+          <w:lang w:val="en-US"/>
+        </w:rPr>
+        <w:t xml:space="preserve">degradation </w:t>
+      </w:r>
+      <w:commentRangeEnd w:id="11"/>
+      <w:r>
+        <w:rPr>
+          <w:rStyle w:val="Refdecomentario"/>
+        </w:rPr>
+        <w:commentReference w:id="11"/>
+      </w:r>
+      <w:r>
+        <w:rPr>
+          <w:rFonts w:ascii="Arial" w:hAnsi="Arial" w:cs="Arial"/>
+          <w:lang w:val="en-US"/>
+        </w:rPr>
+        <w:t>of the sterol signal (</w:t>
       </w:r>
       <w:proofErr w:type="spellStart"/>
       <w:r>
@@ -17624,7 +15334,7 @@
           <w:rFonts w:ascii="Arial" w:hAnsi="Arial" w:cs="Arial"/>
           <w:lang w:val="en-US"/>
         </w:rPr>
-        <w:t>faecal</w:t>
+        <w:t>Fattore</w:t>
       </w:r>
       <w:proofErr w:type="spellEnd"/>
       <w:r>
@@ -17632,21 +15342,7 @@
           <w:rFonts w:ascii="Arial" w:hAnsi="Arial" w:cs="Arial"/>
           <w:lang w:val="en-US"/>
         </w:rPr>
-        <w:t xml:space="preserve"> and plant sterols (Nash et al., 2005) was </w:t>
-      </w:r>
-      <w:r>
-        <w:rPr>
-          <w:rFonts w:ascii="Arial" w:hAnsi="Arial" w:cs="Arial"/>
-          <w:lang w:val="en-US"/>
-        </w:rPr>
-        <w:t xml:space="preserve">2 times </w:t>
-      </w:r>
-      <w:r>
-        <w:rPr>
-          <w:rFonts w:ascii="Arial" w:hAnsi="Arial" w:cs="Arial"/>
-          <w:lang w:val="en-US"/>
-        </w:rPr>
-        <w:t xml:space="preserve">higher at N (0.36±0.15 vs. 0.84±0.17). The </w:t>
+        <w:t xml:space="preserve"> et al., 1996, </w:t>
       </w:r>
       <w:proofErr w:type="spellStart"/>
       <w:r>
@@ -17654,6 +15350,36 @@
           <w:rFonts w:ascii="Arial" w:hAnsi="Arial" w:cs="Arial"/>
           <w:lang w:val="en-US"/>
         </w:rPr>
+        <w:t>Chalaux</w:t>
+      </w:r>
+      <w:proofErr w:type="spellEnd"/>
+      <w:r>
+        <w:rPr>
+          <w:rFonts w:ascii="Arial" w:hAnsi="Arial" w:cs="Arial"/>
+          <w:lang w:val="en-US"/>
+        </w:rPr>
+        <w:t xml:space="preserve"> et al., 1995), were </w:t>
+      </w:r>
+      <w:r>
+        <w:rPr>
+          <w:rFonts w:ascii="Arial" w:hAnsi="Arial" w:cs="Arial"/>
+          <w:lang w:val="en-US"/>
+        </w:rPr>
+        <w:t xml:space="preserve">2-3 times </w:t>
+      </w:r>
+      <w:r>
+        <w:rPr>
+          <w:rFonts w:ascii="Arial" w:hAnsi="Arial" w:cs="Arial"/>
+          <w:lang w:val="en-US"/>
+        </w:rPr>
+        <w:t xml:space="preserve">higher at BA (0.85±0.15 vs 0.48±0.15 and 0.14±0.036 vs 0.046±0.041, respectively). The relationship between </w:t>
+      </w:r>
+      <w:proofErr w:type="spellStart"/>
+      <w:r>
+        <w:rPr>
+          <w:rFonts w:ascii="Arial" w:hAnsi="Arial" w:cs="Arial"/>
+          <w:lang w:val="en-US"/>
+        </w:rPr>
         <w:t>coprostanol</w:t>
       </w:r>
       <w:proofErr w:type="spellEnd"/>
@@ -17662,131 +15388,23 @@
           <w:rFonts w:ascii="Arial" w:hAnsi="Arial" w:cs="Arial"/>
           <w:lang w:val="en-US"/>
         </w:rPr>
-        <w:t xml:space="preserve">/epicoprostanol and the </w:t>
-      </w:r>
-      <w:proofErr w:type="spellStart"/>
-      <w:r>
-        <w:rPr>
-          <w:rFonts w:ascii="Arial" w:hAnsi="Arial" w:cs="Arial"/>
-          <w:lang w:val="en-US"/>
-        </w:rPr>
-        <w:t>cholestanol</w:t>
-      </w:r>
-      <w:proofErr w:type="spellEnd"/>
-      <w:r>
-        <w:rPr>
-          <w:rFonts w:ascii="Arial" w:hAnsi="Arial" w:cs="Arial"/>
-          <w:lang w:val="en-US"/>
-        </w:rPr>
-        <w:t xml:space="preserve">/cholesterol ratios, used to assess the </w:t>
-      </w:r>
-      <w:commentRangeStart w:id="11"/>
-      <w:r>
-        <w:rPr>
-          <w:rFonts w:ascii="Arial" w:hAnsi="Arial" w:cs="Arial"/>
-          <w:lang w:val="en-US"/>
-        </w:rPr>
-        <w:t xml:space="preserve">degradation </w:t>
-      </w:r>
-      <w:commentRangeEnd w:id="11"/>
-      <w:r>
-        <w:rPr>
-          <w:rStyle w:val="Refdecomentario"/>
-        </w:rPr>
-        <w:commentReference w:id="11"/>
-      </w:r>
-      <w:r>
-        <w:rPr>
-          <w:rFonts w:ascii="Arial" w:hAnsi="Arial" w:cs="Arial"/>
-          <w:lang w:val="en-US"/>
-        </w:rPr>
-        <w:t>of the sterol signal (</w:t>
-      </w:r>
-      <w:proofErr w:type="spellStart"/>
-      <w:r>
-        <w:rPr>
-          <w:rFonts w:ascii="Arial" w:hAnsi="Arial" w:cs="Arial"/>
-          <w:lang w:val="en-US"/>
-        </w:rPr>
-        <w:t>Fattore</w:t>
-      </w:r>
-      <w:proofErr w:type="spellEnd"/>
-      <w:r>
-        <w:rPr>
-          <w:rFonts w:ascii="Arial" w:hAnsi="Arial" w:cs="Arial"/>
-          <w:lang w:val="en-US"/>
-        </w:rPr>
-        <w:t xml:space="preserve"> et al., 1996, </w:t>
-      </w:r>
-      <w:proofErr w:type="spellStart"/>
-      <w:r>
-        <w:rPr>
-          <w:rFonts w:ascii="Arial" w:hAnsi="Arial" w:cs="Arial"/>
-          <w:lang w:val="en-US"/>
-        </w:rPr>
-        <w:t>Chalaux</w:t>
-      </w:r>
-      <w:proofErr w:type="spellEnd"/>
-      <w:r>
-        <w:rPr>
-          <w:rFonts w:ascii="Arial" w:hAnsi="Arial" w:cs="Arial"/>
-          <w:lang w:val="en-US"/>
-        </w:rPr>
-        <w:t xml:space="preserve"> et al., 1995), were </w:t>
-      </w:r>
-      <w:r>
-        <w:rPr>
-          <w:rFonts w:ascii="Arial" w:hAnsi="Arial" w:cs="Arial"/>
-          <w:lang w:val="en-US"/>
-        </w:rPr>
-        <w:t xml:space="preserve">2-3 times </w:t>
-      </w:r>
-      <w:r>
-        <w:rPr>
-          <w:rFonts w:ascii="Arial" w:hAnsi="Arial" w:cs="Arial"/>
-          <w:lang w:val="en-US"/>
-        </w:rPr>
-        <w:t xml:space="preserve">higher at BA (0.85±0.15 vs 0.48±0.15 and 0.14±0.036 vs 0.046±0.041, respectively). The relationship between </w:t>
-      </w:r>
-      <w:proofErr w:type="spellStart"/>
-      <w:r>
-        <w:rPr>
-          <w:rFonts w:ascii="Arial" w:hAnsi="Arial" w:cs="Arial"/>
-          <w:lang w:val="en-US"/>
-        </w:rPr>
-        <w:t>coprostanol</w:t>
-      </w:r>
-      <w:proofErr w:type="spellEnd"/>
-      <w:r>
-        <w:rPr>
-          <w:rFonts w:ascii="Arial" w:hAnsi="Arial" w:cs="Arial"/>
-          <w:lang w:val="en-US"/>
-        </w:rPr>
-        <w:t xml:space="preserve"> and </w:t>
-      </w:r>
-      <w:r>
-        <w:rPr>
-          <w:rFonts w:ascii="Arial" w:hAnsi="Arial" w:cs="Arial"/>
-          <w:lang w:val="en-US"/>
-        </w:rPr>
-        <w:lastRenderedPageBreak/>
-        <w:t xml:space="preserve">24-ethylcoprostanol, useful to distinguish between different </w:t>
-      </w:r>
-      <w:proofErr w:type="spellStart"/>
-      <w:r>
-        <w:rPr>
-          <w:rFonts w:ascii="Arial" w:hAnsi="Arial" w:cs="Arial"/>
-          <w:lang w:val="en-US"/>
-        </w:rPr>
-        <w:t>faecal</w:t>
-      </w:r>
-      <w:proofErr w:type="spellEnd"/>
-      <w:r>
-        <w:rPr>
-          <w:rFonts w:ascii="Arial" w:hAnsi="Arial" w:cs="Arial"/>
-          <w:lang w:val="en-US"/>
-        </w:rPr>
-        <w:t xml:space="preserve"> </w:t>
+        <w:t xml:space="preserve"> and 24-ethylcoprostanol, useful to dist</w:t>
+      </w:r>
+      <w:r>
+        <w:rPr>
+          <w:rFonts w:ascii="Arial" w:hAnsi="Arial" w:cs="Arial"/>
+          <w:lang w:val="en-US"/>
+        </w:rPr>
+        <w:t>inguish between different f</w:t>
+      </w:r>
+      <w:bookmarkStart w:id="12" w:name="_GoBack"/>
+      <w:bookmarkEnd w:id="12"/>
+      <w:r>
+        <w:rPr>
+          <w:rFonts w:ascii="Arial" w:hAnsi="Arial" w:cs="Arial"/>
+          <w:lang w:val="en-US"/>
+        </w:rPr>
+        <w:t xml:space="preserve">ecal </w:t>
       </w:r>
       <w:proofErr w:type="spellStart"/>
       <w:r>
@@ -17861,7 +15479,7 @@
                     <pic:cNvPicPr/>
                   </pic:nvPicPr>
                   <pic:blipFill>
-                    <a:blip r:embed="rId16">
+                    <a:blip r:embed="rId17">
                       <a:extLst>
                         <a:ext uri="{28A0092B-C50C-407E-A947-70E740481C1C}">
                           <a14:useLocalDpi xmlns:a14="http://schemas.microsoft.com/office/drawing/2010/main" val="0"/>
@@ -17947,7 +15565,7 @@
           <w:color w:val="auto"/>
           <w:lang w:val="en-GB"/>
         </w:rPr>
-        <w:t>4</w:t>
+        <w:t>5</w:t>
       </w:r>
       <w:r>
         <w:rPr>
@@ -17993,7 +15611,7 @@
           <w:color w:val="auto"/>
           <w:lang w:val="en-GB"/>
         </w:rPr>
-        <w:t>from N</w:t>
+        <w:t xml:space="preserve">from </w:t>
       </w:r>
       <w:r>
         <w:rPr>
@@ -18002,7 +15620,7 @@
           <w:color w:val="auto"/>
           <w:lang w:val="en-GB"/>
         </w:rPr>
-        <w:t>orth</w:t>
+        <w:t>B</w:t>
       </w:r>
       <w:r>
         <w:rPr>
@@ -18011,7 +15629,7 @@
           <w:color w:val="auto"/>
           <w:lang w:val="en-GB"/>
         </w:rPr>
-        <w:t xml:space="preserve"> (green) and B</w:t>
+        <w:t xml:space="preserve">uenos </w:t>
       </w:r>
       <w:r>
         <w:rPr>
@@ -18020,7 +15638,7 @@
           <w:color w:val="auto"/>
           <w:lang w:val="en-GB"/>
         </w:rPr>
-        <w:t xml:space="preserve">uenos </w:t>
+        <w:t>A</w:t>
       </w:r>
       <w:r>
         <w:rPr>
@@ -18029,7 +15647,7 @@
           <w:color w:val="auto"/>
           <w:lang w:val="en-GB"/>
         </w:rPr>
-        <w:t>A</w:t>
+        <w:t>ires</w:t>
       </w:r>
       <w:r>
         <w:rPr>
@@ -18038,7 +15656,7 @@
           <w:color w:val="auto"/>
           <w:lang w:val="en-GB"/>
         </w:rPr>
-        <w:t>ires</w:t>
+        <w:t xml:space="preserve"> (red)</w:t>
       </w:r>
       <w:r>
         <w:rPr>
@@ -18047,7 +15665,7 @@
           <w:color w:val="auto"/>
           <w:lang w:val="en-GB"/>
         </w:rPr>
-        <w:t xml:space="preserve"> (red)</w:t>
+        <w:t xml:space="preserve"> </w:t>
       </w:r>
       <w:r>
         <w:rPr>
@@ -18056,7 +15674,7 @@
           <w:color w:val="auto"/>
           <w:lang w:val="en-GB"/>
         </w:rPr>
-        <w:t xml:space="preserve"> in settling material (</w:t>
+        <w:t xml:space="preserve">and </w:t>
       </w:r>
       <w:r>
         <w:rPr>
@@ -18065,7 +15683,7 @@
           <w:color w:val="auto"/>
           <w:lang w:val="en-GB"/>
         </w:rPr>
-        <w:t>hollow boxes</w:t>
+        <w:t>N</w:t>
       </w:r>
       <w:r>
         <w:rPr>
@@ -18074,7 +15692,7 @@
           <w:color w:val="auto"/>
           <w:lang w:val="en-GB"/>
         </w:rPr>
-        <w:t>) and sediment (</w:t>
+        <w:t>orth</w:t>
       </w:r>
       <w:r>
         <w:rPr>
@@ -18083,7 +15701,7 @@
           <w:color w:val="auto"/>
           <w:lang w:val="en-GB"/>
         </w:rPr>
-        <w:t>filled boxes</w:t>
+        <w:t xml:space="preserve"> (green) </w:t>
       </w:r>
       <w:r>
         <w:rPr>
@@ -18092,7 +15710,7 @@
           <w:color w:val="auto"/>
           <w:lang w:val="en-GB"/>
         </w:rPr>
-        <w:t>)</w:t>
+        <w:t>in settling material (</w:t>
       </w:r>
       <w:r>
         <w:rPr>
@@ -18101,9 +15719,8 @@
           <w:color w:val="auto"/>
           <w:lang w:val="en-GB"/>
         </w:rPr>
-        <w:t xml:space="preserve">. </w:t>
-      </w:r>
-      <w:proofErr w:type="spellStart"/>
+        <w:t>hollow boxes</w:t>
+      </w:r>
       <w:r>
         <w:rPr>
           <w:rFonts w:ascii="Arial" w:hAnsi="Arial" w:cs="Arial"/>
@@ -18111,9 +15728,8 @@
           <w:color w:val="auto"/>
           <w:lang w:val="en-GB"/>
         </w:rPr>
-        <w:t>Fecal</w:t>
-      </w:r>
-      <w:proofErr w:type="spellEnd"/>
+        <w:t>) and sediment (</w:t>
+      </w:r>
       <w:r>
         <w:rPr>
           <w:rFonts w:ascii="Arial" w:hAnsi="Arial" w:cs="Arial"/>
@@ -18121,9 +15737,8 @@
           <w:color w:val="auto"/>
           <w:lang w:val="en-GB"/>
         </w:rPr>
-        <w:t>/</w:t>
-      </w:r>
-      <w:proofErr w:type="spellStart"/>
+        <w:t>filled boxes</w:t>
+      </w:r>
       <w:r>
         <w:rPr>
           <w:rFonts w:ascii="Arial" w:hAnsi="Arial" w:cs="Arial"/>
@@ -18131,9 +15746,8 @@
           <w:color w:val="auto"/>
           <w:lang w:val="en-GB"/>
         </w:rPr>
-        <w:t>Phyto</w:t>
-      </w:r>
-      <w:proofErr w:type="spellEnd"/>
+        <w:t>)</w:t>
+      </w:r>
       <w:r>
         <w:rPr>
           <w:rFonts w:ascii="Arial" w:hAnsi="Arial" w:cs="Arial"/>
@@ -18141,7 +15755,7 @@
           <w:color w:val="auto"/>
           <w:lang w:val="en-GB"/>
         </w:rPr>
-        <w:t xml:space="preserve">: </w:t>
+        <w:t xml:space="preserve">. </w:t>
       </w:r>
       <w:proofErr w:type="spellStart"/>
       <w:r>
@@ -18161,7 +15775,7 @@
           <w:color w:val="auto"/>
           <w:lang w:val="en-GB"/>
         </w:rPr>
-        <w:t xml:space="preserve"> sterols/</w:t>
+        <w:t>/</w:t>
       </w:r>
       <w:proofErr w:type="spellStart"/>
       <w:r>
@@ -18171,7 +15785,7 @@
           <w:color w:val="auto"/>
           <w:lang w:val="en-GB"/>
         </w:rPr>
-        <w:t>phytosterols</w:t>
+        <w:t>Phyto</w:t>
       </w:r>
       <w:proofErr w:type="spellEnd"/>
       <w:r>
@@ -18181,7 +15795,7 @@
           <w:color w:val="auto"/>
           <w:lang w:val="en-GB"/>
         </w:rPr>
-        <w:t xml:space="preserve">, </w:t>
+        <w:t xml:space="preserve">: </w:t>
       </w:r>
       <w:proofErr w:type="spellStart"/>
       <w:r>
@@ -18191,7 +15805,7 @@
           <w:color w:val="auto"/>
           <w:lang w:val="en-GB"/>
         </w:rPr>
-        <w:t>Copr</w:t>
+        <w:t>Fecal</w:t>
       </w:r>
       <w:proofErr w:type="spellEnd"/>
       <w:r>
@@ -18201,7 +15815,7 @@
           <w:color w:val="auto"/>
           <w:lang w:val="en-GB"/>
         </w:rPr>
-        <w:t>/</w:t>
+        <w:t xml:space="preserve"> sterols/</w:t>
       </w:r>
       <w:proofErr w:type="spellStart"/>
       <w:r>
@@ -18211,7 +15825,7 @@
           <w:color w:val="auto"/>
           <w:lang w:val="en-GB"/>
         </w:rPr>
-        <w:t>epiCop</w:t>
+        <w:t>phytosterols</w:t>
       </w:r>
       <w:proofErr w:type="spellEnd"/>
       <w:r>
@@ -18221,7 +15835,7 @@
           <w:color w:val="auto"/>
           <w:lang w:val="en-GB"/>
         </w:rPr>
-        <w:t xml:space="preserve">: </w:t>
+        <w:t xml:space="preserve">, </w:t>
       </w:r>
       <w:proofErr w:type="spellStart"/>
       <w:r>
@@ -18231,7 +15845,7 @@
           <w:color w:val="auto"/>
           <w:lang w:val="en-GB"/>
         </w:rPr>
-        <w:t>Coprostanol</w:t>
+        <w:t>Copr</w:t>
       </w:r>
       <w:proofErr w:type="spellEnd"/>
       <w:r>
@@ -18241,7 +15855,7 @@
           <w:color w:val="auto"/>
           <w:lang w:val="en-GB"/>
         </w:rPr>
-        <w:t>/Epicoprostanol, Cop/</w:t>
+        <w:t>/</w:t>
       </w:r>
       <w:proofErr w:type="spellStart"/>
       <w:r>
@@ -18251,7 +15865,7 @@
           <w:color w:val="auto"/>
           <w:lang w:val="en-GB"/>
         </w:rPr>
-        <w:t>ethylCop</w:t>
+        <w:t>epiCop</w:t>
       </w:r>
       <w:proofErr w:type="spellEnd"/>
       <w:r>
@@ -18281,7 +15895,7 @@
           <w:color w:val="auto"/>
           <w:lang w:val="en-GB"/>
         </w:rPr>
-        <w:t xml:space="preserve">/24-Ethylcoprostanol, </w:t>
+        <w:t>/Epicoprostanol, Cop/</w:t>
       </w:r>
       <w:proofErr w:type="spellStart"/>
       <w:r>
@@ -18291,7 +15905,7 @@
           <w:color w:val="auto"/>
           <w:lang w:val="en-GB"/>
         </w:rPr>
-        <w:t>Sito</w:t>
+        <w:t>ethylCop</w:t>
       </w:r>
       <w:proofErr w:type="spellEnd"/>
       <w:r>
@@ -18301,7 +15915,7 @@
           <w:color w:val="auto"/>
           <w:lang w:val="en-GB"/>
         </w:rPr>
-        <w:t>/</w:t>
+        <w:t xml:space="preserve">: </w:t>
       </w:r>
       <w:proofErr w:type="spellStart"/>
       <w:r>
@@ -18311,7 +15925,7 @@
           <w:color w:val="auto"/>
           <w:lang w:val="en-GB"/>
         </w:rPr>
-        <w:t>ethylCop</w:t>
+        <w:t>Coprostanol</w:t>
       </w:r>
       <w:proofErr w:type="spellEnd"/>
       <w:r>
@@ -18321,7 +15935,7 @@
           <w:color w:val="auto"/>
           <w:lang w:val="en-GB"/>
         </w:rPr>
-        <w:t>: β-</w:t>
+        <w:t xml:space="preserve">/24-Ethylcoprostanol, </w:t>
       </w:r>
       <w:proofErr w:type="spellStart"/>
       <w:r>
@@ -18331,7 +15945,7 @@
           <w:color w:val="auto"/>
           <w:lang w:val="en-GB"/>
         </w:rPr>
-        <w:t>sitosterol</w:t>
+        <w:t>Sito</w:t>
       </w:r>
       <w:proofErr w:type="spellEnd"/>
       <w:r>
@@ -18341,7 +15955,7 @@
           <w:color w:val="auto"/>
           <w:lang w:val="en-GB"/>
         </w:rPr>
-        <w:t xml:space="preserve">/24-Ethylcoprostanol, </w:t>
+        <w:t>/</w:t>
       </w:r>
       <w:proofErr w:type="spellStart"/>
       <w:r>
@@ -18351,7 +15965,7 @@
           <w:color w:val="auto"/>
           <w:lang w:val="en-GB"/>
         </w:rPr>
-        <w:t>Chnol</w:t>
+        <w:t>ethylCop</w:t>
       </w:r>
       <w:proofErr w:type="spellEnd"/>
       <w:r>
@@ -18361,7 +15975,7 @@
           <w:color w:val="auto"/>
           <w:lang w:val="en-GB"/>
         </w:rPr>
-        <w:t>/</w:t>
+        <w:t>: β-</w:t>
       </w:r>
       <w:proofErr w:type="spellStart"/>
       <w:r>
@@ -18371,7 +15985,7 @@
           <w:color w:val="auto"/>
           <w:lang w:val="en-GB"/>
         </w:rPr>
-        <w:t>Chrol</w:t>
+        <w:t>sitosterol</w:t>
       </w:r>
       <w:proofErr w:type="spellEnd"/>
       <w:r>
@@ -18381,7 +15995,7 @@
           <w:color w:val="auto"/>
           <w:lang w:val="en-GB"/>
         </w:rPr>
-        <w:t xml:space="preserve">: </w:t>
+        <w:t xml:space="preserve">/24-Ethylcoprostanol, </w:t>
       </w:r>
       <w:proofErr w:type="spellStart"/>
       <w:r>
@@ -18391,7 +16005,7 @@
           <w:color w:val="auto"/>
           <w:lang w:val="en-GB"/>
         </w:rPr>
-        <w:t>Cholestanol</w:t>
+        <w:t>Chnol</w:t>
       </w:r>
       <w:proofErr w:type="spellEnd"/>
       <w:r>
@@ -18401,8 +16015,9 @@
           <w:color w:val="auto"/>
           <w:lang w:val="en-GB"/>
         </w:rPr>
-        <w:t>/Cholesterol All ratios were significantly different between N</w:t>
-      </w:r>
+        <w:t>/</w:t>
+      </w:r>
+      <w:proofErr w:type="spellStart"/>
       <w:r>
         <w:rPr>
           <w:rFonts w:ascii="Arial" w:hAnsi="Arial" w:cs="Arial"/>
@@ -18410,8 +16025,9 @@
           <w:color w:val="auto"/>
           <w:lang w:val="en-GB"/>
         </w:rPr>
-        <w:t>orth</w:t>
-      </w:r>
+        <w:t>Chrol</w:t>
+      </w:r>
+      <w:proofErr w:type="spellEnd"/>
       <w:r>
         <w:rPr>
           <w:rFonts w:ascii="Arial" w:hAnsi="Arial" w:cs="Arial"/>
@@ -18419,8 +16035,9 @@
           <w:color w:val="auto"/>
           <w:lang w:val="en-GB"/>
         </w:rPr>
-        <w:t xml:space="preserve"> and B</w:t>
-      </w:r>
+        <w:t xml:space="preserve">: </w:t>
+      </w:r>
+      <w:proofErr w:type="spellStart"/>
       <w:r>
         <w:rPr>
           <w:rFonts w:ascii="Arial" w:hAnsi="Arial" w:cs="Arial"/>
@@ -18428,8 +16045,9 @@
           <w:color w:val="auto"/>
           <w:lang w:val="en-GB"/>
         </w:rPr>
-        <w:t xml:space="preserve">uenos </w:t>
-      </w:r>
+        <w:t>Cholestanol</w:t>
+      </w:r>
+      <w:proofErr w:type="spellEnd"/>
       <w:r>
         <w:rPr>
           <w:rFonts w:ascii="Arial" w:hAnsi="Arial" w:cs="Arial"/>
@@ -18437,7 +16055,7 @@
           <w:color w:val="auto"/>
           <w:lang w:val="en-GB"/>
         </w:rPr>
-        <w:t>A</w:t>
+        <w:t xml:space="preserve">/Cholesterol All ratios were significantly different between </w:t>
       </w:r>
       <w:r>
         <w:rPr>
@@ -18446,7 +16064,7 @@
           <w:color w:val="auto"/>
           <w:lang w:val="en-GB"/>
         </w:rPr>
-        <w:t>ires</w:t>
+        <w:t>B</w:t>
       </w:r>
       <w:r>
         <w:rPr>
@@ -18455,7 +16073,79 @@
           <w:color w:val="auto"/>
           <w:lang w:val="en-GB"/>
         </w:rPr>
-        <w:t xml:space="preserve"> (p&lt;0.0001).</w:t>
+        <w:t xml:space="preserve">uenos </w:t>
+      </w:r>
+      <w:r>
+        <w:rPr>
+          <w:rFonts w:ascii="Arial" w:hAnsi="Arial" w:cs="Arial"/>
+          <w:i w:val="0"/>
+          <w:color w:val="auto"/>
+          <w:lang w:val="en-GB"/>
+        </w:rPr>
+        <w:t>A</w:t>
+      </w:r>
+      <w:r>
+        <w:rPr>
+          <w:rFonts w:ascii="Arial" w:hAnsi="Arial" w:cs="Arial"/>
+          <w:i w:val="0"/>
+          <w:color w:val="auto"/>
+          <w:lang w:val="en-GB"/>
+        </w:rPr>
+        <w:t>ires</w:t>
+      </w:r>
+      <w:r>
+        <w:rPr>
+          <w:rFonts w:ascii="Arial" w:hAnsi="Arial" w:cs="Arial"/>
+          <w:i w:val="0"/>
+          <w:color w:val="auto"/>
+          <w:lang w:val="en-GB"/>
+        </w:rPr>
+        <w:t xml:space="preserve"> </w:t>
+      </w:r>
+      <w:r>
+        <w:rPr>
+          <w:rFonts w:ascii="Arial" w:hAnsi="Arial" w:cs="Arial"/>
+          <w:i w:val="0"/>
+          <w:color w:val="auto"/>
+          <w:lang w:val="en-GB"/>
+        </w:rPr>
+        <w:t xml:space="preserve">and </w:t>
+      </w:r>
+      <w:r>
+        <w:rPr>
+          <w:rFonts w:ascii="Arial" w:hAnsi="Arial" w:cs="Arial"/>
+          <w:i w:val="0"/>
+          <w:color w:val="auto"/>
+          <w:lang w:val="en-GB"/>
+        </w:rPr>
+        <w:t>N</w:t>
+      </w:r>
+      <w:r>
+        <w:rPr>
+          <w:rFonts w:ascii="Arial" w:hAnsi="Arial" w:cs="Arial"/>
+          <w:i w:val="0"/>
+          <w:color w:val="auto"/>
+          <w:lang w:val="en-GB"/>
+        </w:rPr>
+        <w:t>orth</w:t>
+      </w:r>
+      <w:r>
+        <w:rPr>
+          <w:rFonts w:ascii="Arial" w:hAnsi="Arial" w:cs="Arial"/>
+          <w:i w:val="0"/>
+          <w:color w:val="auto"/>
+          <w:lang w:val="en-GB"/>
+        </w:rPr>
+        <w:t xml:space="preserve"> </w:t>
+      </w:r>
+      <w:r>
+        <w:rPr>
+          <w:rFonts w:ascii="Arial" w:hAnsi="Arial" w:cs="Arial"/>
+          <w:i w:val="0"/>
+          <w:color w:val="auto"/>
+          <w:lang w:val="en-GB"/>
+        </w:rPr>
+        <w:t>(p&lt;0.0001).</w:t>
       </w:r>
     </w:p>
     <w:p>
@@ -18543,7 +16233,7 @@
                     <pic:cNvPicPr/>
                   </pic:nvPicPr>
                   <pic:blipFill>
-                    <a:blip r:embed="rId17">
+                    <a:blip r:embed="rId18">
                       <a:extLst>
                         <a:ext uri="{28A0092B-C50C-407E-A947-70E740481C1C}">
                           <a14:useLocalDpi xmlns:a14="http://schemas.microsoft.com/office/drawing/2010/main" val="0"/>
@@ -18629,7 +16319,7 @@
           <w:color w:val="auto"/>
           <w:lang w:val="en-GB"/>
         </w:rPr>
-        <w:t>5</w:t>
+        <w:t>6</w:t>
       </w:r>
       <w:r>
         <w:rPr>
@@ -18909,7 +16599,7 @@
         </w:rPr>
         <w:t xml:space="preserve">nal </w:t>
       </w:r>
-      <w:commentRangeStart w:id="12"/>
+      <w:commentRangeStart w:id="13"/>
       <w:r>
         <w:rPr>
           <w:rFonts w:ascii="Arial" w:hAnsi="Arial" w:cs="Arial"/>
@@ -18983,12 +16673,12 @@
         </w:rPr>
         <w:t xml:space="preserve"> </w:t>
       </w:r>
-      <w:commentRangeEnd w:id="12"/>
+      <w:commentRangeEnd w:id="13"/>
       <w:r>
         <w:rPr>
           <w:rStyle w:val="Refdecomentario"/>
         </w:rPr>
-        <w:commentReference w:id="12"/>
+        <w:commentReference w:id="13"/>
       </w:r>
       <w:r>
         <w:rPr>
@@ -19567,7 +17257,7 @@
                     </pic:cNvPicPr>
                   </pic:nvPicPr>
                   <pic:blipFill rotWithShape="1">
-                    <a:blip r:embed="rId18" cstate="print">
+                    <a:blip r:embed="rId19" cstate="print">
                       <a:extLst>
                         <a:ext uri="{28A0092B-C50C-407E-A947-70E740481C1C}">
                           <a14:useLocalDpi xmlns:a14="http://schemas.microsoft.com/office/drawing/2010/main" val="0"/>
@@ -19661,7 +17351,7 @@
           <w:color w:val="auto"/>
           <w:lang w:val="en-GB"/>
         </w:rPr>
-        <w:t>6</w:t>
+        <w:t>7</w:t>
       </w:r>
       <w:r>
         <w:rPr>
@@ -19842,7 +17532,7 @@
         </w:rPr>
         <w:t>Discussion</w:t>
       </w:r>
-      <w:commentRangeStart w:id="13"/>
+      <w:commentRangeStart w:id="14"/>
     </w:p>
     <w:p>
       <w:pPr>
@@ -19889,12 +17579,12 @@
         </w:rPr>
         <w:t>-</w:t>
       </w:r>
-      <w:commentRangeEnd w:id="13"/>
+      <w:commentRangeEnd w:id="14"/>
       <w:r>
         <w:rPr>
           <w:rStyle w:val="Refdecomentario"/>
         </w:rPr>
-        <w:commentReference w:id="13"/>
+        <w:commentReference w:id="14"/>
       </w:r>
       <w:r>
         <w:rPr>
@@ -20661,7 +18351,7 @@
         </w:rPr>
         <w:t xml:space="preserve">Previous studies dealing with sterols in settling particles were mostly based in ocean waters, </w:t>
       </w:r>
-      <w:commentRangeStart w:id="14"/>
+      <w:commentRangeStart w:id="15"/>
       <w:r>
         <w:rPr>
           <w:rFonts w:ascii="Arial" w:hAnsi="Arial" w:cs="Arial"/>
@@ -20676,12 +18366,12 @@
         </w:rPr>
         <w:t>clear</w:t>
       </w:r>
-      <w:commentRangeEnd w:id="14"/>
+      <w:commentRangeEnd w:id="15"/>
       <w:r>
         <w:rPr>
           <w:rStyle w:val="Refdecomentario"/>
         </w:rPr>
-        <w:commentReference w:id="14"/>
+        <w:commentReference w:id="15"/>
       </w:r>
       <w:r>
         <w:rPr>
@@ -20774,7 +18464,7 @@
         </w:rPr>
         <w:t>wastewater treatment plants (</w:t>
       </w:r>
-      <w:commentRangeStart w:id="15"/>
+      <w:commentRangeStart w:id="16"/>
       <w:r>
         <w:rPr>
           <w:rFonts w:ascii="Arial" w:hAnsi="Arial" w:cs="Arial"/>
@@ -20782,12 +18472,12 @@
         </w:rPr>
         <w:t xml:space="preserve">2-9 </w:t>
       </w:r>
-      <w:commentRangeEnd w:id="15"/>
+      <w:commentRangeEnd w:id="16"/>
       <w:r>
         <w:rPr>
           <w:rStyle w:val="Refdecomentario"/>
         </w:rPr>
-        <w:commentReference w:id="15"/>
+        <w:commentReference w:id="16"/>
       </w:r>
       <w:r>
         <w:rPr>
@@ -21201,7 +18891,7 @@
         </w:rPr>
         <w:t xml:space="preserve">. </w:t>
       </w:r>
-      <w:commentRangeStart w:id="16"/>
+      <w:commentRangeStart w:id="17"/>
       <w:r>
         <w:rPr>
           <w:rFonts w:ascii="Arial" w:hAnsi="Arial" w:cs="Arial"/>
@@ -21253,7 +18943,7 @@
         </w:rPr>
         <w:t xml:space="preserve"> </w:t>
       </w:r>
-      <w:commentRangeStart w:id="17"/>
+      <w:commentRangeStart w:id="18"/>
       <w:r>
         <w:rPr>
           <w:rFonts w:ascii="Arial" w:hAnsi="Arial" w:cs="Arial"/>
@@ -21269,117 +18959,117 @@
         </w:rPr>
         <w:t>m</w:t>
       </w:r>
+      <w:commentRangeEnd w:id="18"/>
+      <w:r>
+        <w:rPr>
+          <w:rStyle w:val="Refdecomentario"/>
+        </w:rPr>
+        <w:commentReference w:id="18"/>
+      </w:r>
+      <w:r>
+        <w:rPr>
+          <w:rFonts w:ascii="Arial" w:hAnsi="Arial" w:cs="Arial"/>
+          <w:lang w:val="en-US"/>
+        </w:rPr>
+        <w:t>, main sewer: 35km, Roberts and Villegas, 2016) implies</w:t>
+      </w:r>
+      <w:r>
+        <w:rPr>
+          <w:rFonts w:ascii="Arial" w:hAnsi="Arial" w:cs="Arial"/>
+          <w:lang w:val="en-US"/>
+        </w:rPr>
+        <w:t xml:space="preserve"> </w:t>
+      </w:r>
+      <w:r>
+        <w:rPr>
+          <w:rFonts w:ascii="Arial" w:hAnsi="Arial" w:cs="Arial"/>
+          <w:lang w:val="en-US"/>
+        </w:rPr>
+        <w:t xml:space="preserve">a </w:t>
+      </w:r>
+      <w:r>
+        <w:rPr>
+          <w:rFonts w:ascii="Arial" w:hAnsi="Arial" w:cs="Arial"/>
+          <w:lang w:val="en-US"/>
+        </w:rPr>
+        <w:t>relatively large residence time of fecal material in this system before reaching the river,</w:t>
+      </w:r>
+      <w:r>
+        <w:rPr>
+          <w:rFonts w:ascii="Arial" w:hAnsi="Arial" w:cs="Arial"/>
+          <w:lang w:val="en-US"/>
+        </w:rPr>
+        <w:t xml:space="preserve"> </w:t>
+      </w:r>
+      <w:r>
+        <w:rPr>
+          <w:rFonts w:ascii="Arial" w:hAnsi="Arial" w:cs="Arial"/>
+          <w:lang w:val="en-US"/>
+        </w:rPr>
+        <w:t xml:space="preserve">a preliminary </w:t>
+      </w:r>
+      <w:r>
+        <w:rPr>
+          <w:rFonts w:ascii="Arial" w:hAnsi="Arial" w:cs="Arial"/>
+          <w:lang w:val="en-US"/>
+        </w:rPr>
+        <w:t xml:space="preserve">degradation </w:t>
+      </w:r>
+      <w:r>
+        <w:rPr>
+          <w:rFonts w:ascii="Arial" w:hAnsi="Arial" w:cs="Arial"/>
+          <w:lang w:val="en-US"/>
+        </w:rPr>
+        <w:t>is likely to</w:t>
+      </w:r>
+      <w:r>
+        <w:rPr>
+          <w:rFonts w:ascii="Arial" w:hAnsi="Arial" w:cs="Arial"/>
+          <w:lang w:val="en-US"/>
+        </w:rPr>
+        <w:t xml:space="preserve"> </w:t>
+      </w:r>
+      <w:r>
+        <w:rPr>
+          <w:rFonts w:ascii="Arial" w:hAnsi="Arial" w:cs="Arial"/>
+          <w:lang w:val="en-US"/>
+        </w:rPr>
+        <w:t>occur in</w:t>
+      </w:r>
+      <w:r>
+        <w:rPr>
+          <w:rFonts w:ascii="Arial" w:hAnsi="Arial" w:cs="Arial"/>
+          <w:lang w:val="en-US"/>
+        </w:rPr>
+        <w:t xml:space="preserve"> sewer pipeline </w:t>
+      </w:r>
+      <w:r>
+        <w:rPr>
+          <w:rFonts w:ascii="Arial" w:hAnsi="Arial" w:cs="Arial"/>
+          <w:lang w:val="en-US"/>
+        </w:rPr>
+        <w:t xml:space="preserve">rather than </w:t>
+      </w:r>
+      <w:r>
+        <w:rPr>
+          <w:rFonts w:ascii="Arial" w:hAnsi="Arial" w:cs="Arial"/>
+          <w:lang w:val="en-US"/>
+        </w:rPr>
+        <w:t>in the very shallow (3-4 m)</w:t>
+      </w:r>
+      <w:r>
+        <w:rPr>
+          <w:rFonts w:ascii="Arial" w:hAnsi="Arial" w:cs="Arial"/>
+          <w:lang w:val="en-US"/>
+        </w:rPr>
+        <w:t xml:space="preserve"> water column. </w:t>
+      </w:r>
       <w:commentRangeEnd w:id="17"/>
       <w:r>
         <w:rPr>
           <w:rStyle w:val="Refdecomentario"/>
         </w:rPr>
         <w:commentReference w:id="17"/>
-      </w:r>
-      <w:r>
-        <w:rPr>
-          <w:rFonts w:ascii="Arial" w:hAnsi="Arial" w:cs="Arial"/>
-          <w:lang w:val="en-US"/>
-        </w:rPr>
-        <w:t>, main sewer: 35km, Roberts and Villegas, 2016) implies</w:t>
-      </w:r>
-      <w:r>
-        <w:rPr>
-          <w:rFonts w:ascii="Arial" w:hAnsi="Arial" w:cs="Arial"/>
-          <w:lang w:val="en-US"/>
-        </w:rPr>
-        <w:t xml:space="preserve"> </w:t>
-      </w:r>
-      <w:r>
-        <w:rPr>
-          <w:rFonts w:ascii="Arial" w:hAnsi="Arial" w:cs="Arial"/>
-          <w:lang w:val="en-US"/>
-        </w:rPr>
-        <w:t xml:space="preserve">a </w:t>
-      </w:r>
-      <w:r>
-        <w:rPr>
-          <w:rFonts w:ascii="Arial" w:hAnsi="Arial" w:cs="Arial"/>
-          <w:lang w:val="en-US"/>
-        </w:rPr>
-        <w:t>relatively large residence time of fecal material in this system before reaching the river,</w:t>
-      </w:r>
-      <w:r>
-        <w:rPr>
-          <w:rFonts w:ascii="Arial" w:hAnsi="Arial" w:cs="Arial"/>
-          <w:lang w:val="en-US"/>
-        </w:rPr>
-        <w:t xml:space="preserve"> </w:t>
-      </w:r>
-      <w:r>
-        <w:rPr>
-          <w:rFonts w:ascii="Arial" w:hAnsi="Arial" w:cs="Arial"/>
-          <w:lang w:val="en-US"/>
-        </w:rPr>
-        <w:t xml:space="preserve">a preliminary </w:t>
-      </w:r>
-      <w:r>
-        <w:rPr>
-          <w:rFonts w:ascii="Arial" w:hAnsi="Arial" w:cs="Arial"/>
-          <w:lang w:val="en-US"/>
-        </w:rPr>
-        <w:t xml:space="preserve">degradation </w:t>
-      </w:r>
-      <w:r>
-        <w:rPr>
-          <w:rFonts w:ascii="Arial" w:hAnsi="Arial" w:cs="Arial"/>
-          <w:lang w:val="en-US"/>
-        </w:rPr>
-        <w:t>is likely to</w:t>
-      </w:r>
-      <w:r>
-        <w:rPr>
-          <w:rFonts w:ascii="Arial" w:hAnsi="Arial" w:cs="Arial"/>
-          <w:lang w:val="en-US"/>
-        </w:rPr>
-        <w:t xml:space="preserve"> </w:t>
-      </w:r>
-      <w:r>
-        <w:rPr>
-          <w:rFonts w:ascii="Arial" w:hAnsi="Arial" w:cs="Arial"/>
-          <w:lang w:val="en-US"/>
-        </w:rPr>
-        <w:t>occur in</w:t>
-      </w:r>
-      <w:r>
-        <w:rPr>
-          <w:rFonts w:ascii="Arial" w:hAnsi="Arial" w:cs="Arial"/>
-          <w:lang w:val="en-US"/>
-        </w:rPr>
-        <w:t xml:space="preserve"> sewer pipeline </w:t>
-      </w:r>
-      <w:r>
-        <w:rPr>
-          <w:rFonts w:ascii="Arial" w:hAnsi="Arial" w:cs="Arial"/>
-          <w:lang w:val="en-US"/>
-        </w:rPr>
-        <w:t xml:space="preserve">rather than </w:t>
-      </w:r>
-      <w:r>
-        <w:rPr>
-          <w:rFonts w:ascii="Arial" w:hAnsi="Arial" w:cs="Arial"/>
-          <w:lang w:val="en-US"/>
-        </w:rPr>
-        <w:t>in the very shallow (3-4 m)</w:t>
-      </w:r>
-      <w:r>
-        <w:rPr>
-          <w:rFonts w:ascii="Arial" w:hAnsi="Arial" w:cs="Arial"/>
-          <w:lang w:val="en-US"/>
-        </w:rPr>
-        <w:t xml:space="preserve"> water column. </w:t>
-      </w:r>
-      <w:commentRangeEnd w:id="16"/>
-      <w:r>
-        <w:rPr>
-          <w:rStyle w:val="Refdecomentario"/>
-        </w:rPr>
-        <w:commentReference w:id="16"/>
       </w:r>
       <w:r>
         <w:rPr>
@@ -22852,7 +20542,7 @@
         </w:rPr>
         <w:t xml:space="preserve">), </w:t>
       </w:r>
-      <w:commentRangeStart w:id="18"/>
+      <w:commentRangeStart w:id="19"/>
       <w:r>
         <w:rPr>
           <w:rFonts w:ascii="Arial" w:hAnsi="Arial" w:cs="Arial"/>
@@ -22860,12 +20550,12 @@
         </w:rPr>
         <w:t>evidencing that these sterols derive mainly from the urban discharges at BA</w:t>
       </w:r>
-      <w:commentRangeEnd w:id="18"/>
+      <w:commentRangeEnd w:id="19"/>
       <w:r>
         <w:rPr>
           <w:rStyle w:val="Refdecomentario"/>
         </w:rPr>
-        <w:commentReference w:id="18"/>
+        <w:commentReference w:id="19"/>
       </w:r>
       <w:r>
         <w:rPr>
@@ -23086,7 +20776,7 @@
         </w:rPr>
         <w:t xml:space="preserve"> at BA </w:t>
       </w:r>
-      <w:commentRangeStart w:id="19"/>
+      <w:commentRangeStart w:id="20"/>
       <w:r>
         <w:rPr>
           <w:rFonts w:ascii="Arial" w:hAnsi="Arial" w:cs="Arial"/>
@@ -23094,12 +20784,12 @@
         </w:rPr>
         <w:t>sediments</w:t>
       </w:r>
-      <w:commentRangeEnd w:id="19"/>
+      <w:commentRangeEnd w:id="20"/>
       <w:r>
         <w:rPr>
           <w:rStyle w:val="Refdecomentario"/>
         </w:rPr>
-        <w:commentReference w:id="19"/>
+        <w:commentReference w:id="20"/>
       </w:r>
       <w:r>
         <w:rPr>
@@ -23601,7 +21291,7 @@
         </w:rPr>
         <w:t xml:space="preserve"> </w:t>
       </w:r>
-      <w:commentRangeStart w:id="20"/>
+      <w:commentRangeStart w:id="21"/>
       <w:proofErr w:type="spellStart"/>
       <w:r>
         <w:rPr>
@@ -23659,7 +21349,7 @@
         </w:rPr>
         <w:t>from highly polluted surficial sediments throughout the world.</w:t>
       </w:r>
-      <w:commentRangeEnd w:id="20"/>
+      <w:commentRangeEnd w:id="21"/>
       <w:r>
         <w:rPr>
           <w:rStyle w:val="Refdecomentario"/>
@@ -23667,7 +21357,7 @@
           <w:iCs w:val="0"/>
           <w:color w:val="auto"/>
         </w:rPr>
-        <w:commentReference w:id="20"/>
+        <w:commentReference w:id="21"/>
       </w:r>
     </w:p>
     <w:tbl>
@@ -27219,7 +24909,7 @@
         </w:rPr>
         <w:t xml:space="preserve"> of </w:t>
       </w:r>
-      <w:commentRangeStart w:id="21"/>
+      <w:commentRangeStart w:id="22"/>
       <w:r>
         <w:rPr>
           <w:rFonts w:ascii="Arial" w:hAnsi="Arial" w:cs="Arial"/>
@@ -27227,12 +24917,12 @@
         </w:rPr>
         <w:t xml:space="preserve">plant sterols </w:t>
       </w:r>
-      <w:commentRangeEnd w:id="21"/>
+      <w:commentRangeEnd w:id="22"/>
       <w:r>
         <w:rPr>
           <w:rStyle w:val="Refdecomentario"/>
         </w:rPr>
-        <w:commentReference w:id="21"/>
+        <w:commentReference w:id="22"/>
       </w:r>
       <w:r>
         <w:rPr>
@@ -28578,7 +26268,7 @@
         </w:rPr>
         <w:t xml:space="preserve">, D., &amp; Allen, D. (2005). Quantitative determination of sterols and other alcohols in overland flow from grazing land and possible source materials. Water, 39, 2964–2978. </w:t>
       </w:r>
-      <w:hyperlink r:id="rId19" w:history="1">
+      <w:hyperlink r:id="rId20" w:history="1">
         <w:r>
           <w:rPr>
             <w:rStyle w:val="Hipervnculo"/>
@@ -28837,7 +26527,7 @@
       </w:r>
     </w:p>
   </w:comment>
-  <w:comment w:id="4" w:author="JCC" w:date="2017-02-16T14:10:00Z" w:initials="J">
+  <w:comment w:id="3" w:author="JCC" w:date="2017-02-16T14:10:00Z" w:initials="J">
     <w:p>
       <w:pPr>
         <w:pStyle w:val="Textocomentario"/>
@@ -28858,6 +26548,22 @@
       <w:proofErr w:type="spellEnd"/>
       <w:r>
         <w:t xml:space="preserve"> de figuras, siempre primero N o BA??</w:t>
+      </w:r>
+    </w:p>
+  </w:comment>
+  <w:comment w:id="4" w:author="Eric" w:date="2017-02-20T14:59:00Z" w:initials="E">
+    <w:p>
+      <w:pPr>
+        <w:pStyle w:val="Textocomentario"/>
+      </w:pPr>
+      <w:r>
+        <w:rPr>
+          <w:rStyle w:val="Refdecomentario"/>
+        </w:rPr>
+        <w:annotationRef/>
+      </w:r>
+      <w:r>
+        <w:t>1ero BA</w:t>
       </w:r>
     </w:p>
   </w:comment>
@@ -28901,7 +26607,7 @@
       </w:r>
     </w:p>
   </w:comment>
-  <w:comment w:id="6" w:author="JCC" w:date="2017-02-16T13:58:00Z" w:initials="J">
+  <w:comment w:id="6" w:author="Eric" w:date="2017-02-20T15:31:00Z" w:initials="E">
     <w:p>
       <w:pPr>
         <w:pStyle w:val="Textocomentario"/>
@@ -28913,15 +26619,15 @@
         <w:annotationRef/>
       </w:r>
       <w:r>
-        <w:t xml:space="preserve">Fecal o </w:t>
+        <w:t xml:space="preserve">Hay una ligera </w:t>
       </w:r>
       <w:proofErr w:type="spellStart"/>
       <w:r>
-        <w:t>faecal</w:t>
+        <w:t>correlacion</w:t>
       </w:r>
       <w:proofErr w:type="spellEnd"/>
       <w:r>
-        <w:t>??, texto y figura</w:t>
+        <w:t xml:space="preserve"> positiva en BA y no hay en N. </w:t>
       </w:r>
     </w:p>
   </w:comment>
@@ -28954,7 +26660,7 @@
       <w:proofErr w:type="spellEnd"/>
     </w:p>
   </w:comment>
-  <w:comment w:id="8" w:author="JCC" w:date="2017-02-16T14:02:00Z" w:initials="J">
+  <w:comment w:id="8" w:author="Eric" w:date="2017-02-20T15:35:00Z" w:initials="E">
     <w:p>
       <w:pPr>
         <w:pStyle w:val="Textocomentario"/>
@@ -28966,15 +26672,15 @@
         <w:annotationRef/>
       </w:r>
       <w:r>
-        <w:t xml:space="preserve">No vale la pena las cifras del flujo ce </w:t>
+        <w:t xml:space="preserve">Puede ser. Me pareció que al poner las tortas con % podía aprovechar para mostrar </w:t>
       </w:r>
       <w:proofErr w:type="spellStart"/>
       <w:r>
-        <w:t>coprostanol</w:t>
+        <w:t>info</w:t>
       </w:r>
       <w:proofErr w:type="spellEnd"/>
       <w:r>
-        <w:t xml:space="preserve"> implícita con decir el 60%</w:t>
+        <w:t xml:space="preserve"> de concentración, que de paso también muestran las diferencias relativas. En el texto puse % porque las diferencias de concentración e/BA y N son todas demasiado grandes. </w:t>
       </w:r>
     </w:p>
   </w:comment>
@@ -28994,7 +26700,7 @@
       </w:r>
     </w:p>
   </w:comment>
-  <w:comment w:id="10" w:author="JCC" w:date="2017-02-16T14:07:00Z" w:initials="J">
+  <w:comment w:id="10" w:author="Eric" w:date="2017-02-20T15:46:00Z" w:initials="E">
     <w:p>
       <w:pPr>
         <w:pStyle w:val="Textocomentario"/>
@@ -29006,7 +26712,15 @@
         <w:annotationRef/>
       </w:r>
       <w:r>
-        <w:t>La tabla no es muy clara. Proba histograma de eficiencias de acumulación rojo y verde y una serie de líneas de flujo por ejemplo</w:t>
+        <w:t xml:space="preserve">Si, son ordenes de magnitud. Lo puse en las mismas unidades para que sea </w:t>
+      </w:r>
+      <w:proofErr w:type="spellStart"/>
+      <w:r>
+        <w:t>mas</w:t>
+      </w:r>
+      <w:proofErr w:type="spellEnd"/>
+      <w:r>
+        <w:t xml:space="preserve"> claro</w:t>
       </w:r>
     </w:p>
   </w:comment>
@@ -29039,7 +26753,7 @@
       <w:proofErr w:type="spellEnd"/>
     </w:p>
   </w:comment>
-  <w:comment w:id="12" w:author="JCC" w:date="2017-02-16T14:15:00Z" w:initials="J">
+  <w:comment w:id="13" w:author="JCC" w:date="2017-02-16T14:15:00Z" w:initials="J">
     <w:p>
       <w:pPr>
         <w:pStyle w:val="Textocomentario"/>
@@ -29055,7 +26769,7 @@
       </w:r>
     </w:p>
   </w:comment>
-  <w:comment w:id="13" w:author="JCC" w:date="2017-02-16T14:18:00Z" w:initials="J">
+  <w:comment w:id="14" w:author="JCC" w:date="2017-02-16T14:18:00Z" w:initials="J">
     <w:p>
       <w:pPr>
         <w:pStyle w:val="Textocomentario"/>
@@ -29071,7 +26785,7 @@
       </w:r>
     </w:p>
   </w:comment>
-  <w:comment w:id="14" w:author="JCC" w:date="2017-02-16T14:28:00Z" w:initials="J">
+  <w:comment w:id="15" w:author="JCC" w:date="2017-02-16T14:28:00Z" w:initials="J">
     <w:p>
       <w:pPr>
         <w:pStyle w:val="Textocomentario"/>
@@ -29087,7 +26801,7 @@
       </w:r>
     </w:p>
   </w:comment>
-  <w:comment w:id="15" w:author="JCC" w:date="2017-02-16T14:23:00Z" w:initials="J">
+  <w:comment w:id="16" w:author="JCC" w:date="2017-02-16T14:23:00Z" w:initials="J">
     <w:p>
       <w:pPr>
         <w:pStyle w:val="Textocomentario"/>
@@ -29103,7 +26817,7 @@
       </w:r>
     </w:p>
   </w:comment>
-  <w:comment w:id="17" w:author="JCC" w:date="2017-02-16T14:25:00Z" w:initials="J">
+  <w:comment w:id="18" w:author="JCC" w:date="2017-02-16T14:25:00Z" w:initials="J">
     <w:p>
       <w:pPr>
         <w:pStyle w:val="Textocomentario"/>
@@ -29119,7 +26833,7 @@
       </w:r>
     </w:p>
   </w:comment>
-  <w:comment w:id="16" w:author="JCC" w:date="2017-02-13T15:18:00Z" w:initials="J">
+  <w:comment w:id="17" w:author="JCC" w:date="2017-02-13T15:18:00Z" w:initials="J">
     <w:p>
       <w:pPr>
         <w:pStyle w:val="Textocomentario"/>
@@ -29135,7 +26849,7 @@
       </w:r>
     </w:p>
   </w:comment>
-  <w:comment w:id="18" w:author="JCC" w:date="2017-02-16T14:43:00Z" w:initials="J">
+  <w:comment w:id="19" w:author="JCC" w:date="2017-02-16T14:43:00Z" w:initials="J">
     <w:p>
       <w:pPr>
         <w:pStyle w:val="Textocomentario"/>
@@ -29159,7 +26873,7 @@
       </w:r>
     </w:p>
   </w:comment>
-  <w:comment w:id="19" w:author="JCC" w:date="2017-02-16T14:44:00Z" w:initials="J">
+  <w:comment w:id="20" w:author="JCC" w:date="2017-02-16T14:44:00Z" w:initials="J">
     <w:p>
       <w:pPr>
         <w:pStyle w:val="Textocomentario"/>
@@ -29212,7 +26926,7 @@
       <w:proofErr w:type="spellEnd"/>
     </w:p>
   </w:comment>
-  <w:comment w:id="20" w:author="JCC" w:date="2017-02-16T14:50:00Z" w:initials="J">
+  <w:comment w:id="21" w:author="JCC" w:date="2017-02-16T14:50:00Z" w:initials="J">
     <w:p>
       <w:pPr>
         <w:pStyle w:val="Textocomentario"/>
@@ -29244,7 +26958,7 @@
       </w:r>
     </w:p>
   </w:comment>
-  <w:comment w:id="21" w:author="JCC" w:date="2017-02-13T15:26:00Z" w:initials="J">
+  <w:comment w:id="22" w:author="JCC" w:date="2017-02-13T15:26:00Z" w:initials="J">
     <w:p>
       <w:pPr>
         <w:pStyle w:val="Textocomentario"/>
@@ -29269,12 +26983,13 @@
   <w15:commentEx w15:paraId="608898E8" w15:paraIdParent="21172357" w15:done="0"/>
   <w15:commentEx w15:paraId="3239DC51" w15:done="0"/>
   <w15:commentEx w15:paraId="76FA8747" w15:done="0"/>
+  <w15:commentEx w15:paraId="28A16075" w15:paraIdParent="76FA8747" w15:done="0"/>
   <w15:commentEx w15:paraId="0DB82491" w15:done="0"/>
-  <w15:commentEx w15:paraId="45884F21" w15:done="0"/>
+  <w15:commentEx w15:paraId="156AF46F" w15:paraIdParent="0DB82491" w15:done="0"/>
   <w15:commentEx w15:paraId="3D9C4612" w15:done="0"/>
-  <w15:commentEx w15:paraId="53D8E101" w15:done="0"/>
+  <w15:commentEx w15:paraId="016B4B3D" w15:paraIdParent="3D9C4612" w15:done="0"/>
   <w15:commentEx w15:paraId="427CB641" w15:done="0"/>
-  <w15:commentEx w15:paraId="2B9E8BF1" w15:done="0"/>
+  <w15:commentEx w15:paraId="078780A5" w15:paraIdParent="427CB641" w15:done="0"/>
   <w15:commentEx w15:paraId="7E367D01" w15:done="0"/>
   <w15:commentEx w15:paraId="31E047FA" w15:done="0"/>
   <w15:commentEx w15:paraId="5EDF3E9B" w15:done="0"/>
@@ -30161,7 +27876,7 @@
 </file>
 
 <file path=customXml/itemProps1.xml><?xml version="1.0" encoding="utf-8"?>
-<ds:datastoreItem xmlns:ds="http://schemas.openxmlformats.org/officeDocument/2006/customXml" ds:itemID="{1A8B90DA-7221-403E-8307-FC4D0036DD14}">
+<ds:datastoreItem xmlns:ds="http://schemas.openxmlformats.org/officeDocument/2006/customXml" ds:itemID="{931A4459-F2AA-455E-BE43-90F95DAC34B9}">
   <ds:schemaRefs>
     <ds:schemaRef ds:uri="http://schemas.openxmlformats.org/officeDocument/2006/bibliography"/>
   </ds:schemaRefs>

--- a/SewageMarkers.docx
+++ b/SewageMarkers.docx
@@ -15397,8 +15397,6 @@
         </w:rPr>
         <w:t>inguish between different f</w:t>
       </w:r>
-      <w:bookmarkStart w:id="12" w:name="_GoBack"/>
-      <w:bookmarkEnd w:id="12"/>
       <w:r>
         <w:rPr>
           <w:rFonts w:ascii="Arial" w:hAnsi="Arial" w:cs="Arial"/>
@@ -16597,15 +16595,63 @@
           <w:rFonts w:ascii="Arial" w:hAnsi="Arial" w:cs="Arial"/>
           <w:lang w:val="en-US"/>
         </w:rPr>
-        <w:t xml:space="preserve">nal </w:t>
-      </w:r>
-      <w:commentRangeStart w:id="13"/>
-      <w:r>
-        <w:rPr>
-          <w:rFonts w:ascii="Arial" w:hAnsi="Arial" w:cs="Arial"/>
-          <w:lang w:val="en-US"/>
-        </w:rPr>
-        <w:t>variation (1.9±1.2 vs. 1.0±0.60 mg.cm</w:t>
+        <w:t>nal v</w:t>
+      </w:r>
+      <w:r>
+        <w:rPr>
+          <w:rFonts w:ascii="Arial" w:hAnsi="Arial" w:cs="Arial"/>
+          <w:lang w:val="en-US"/>
+        </w:rPr>
+        <w:t xml:space="preserve">ariation </w:t>
+      </w:r>
+      <w:r>
+        <w:rPr>
+          <w:rFonts w:ascii="Arial" w:hAnsi="Arial" w:cs="Arial"/>
+          <w:lang w:val="en-US"/>
+        </w:rPr>
+        <w:t>(</w:t>
+      </w:r>
+      <w:r>
+        <w:rPr>
+          <w:rFonts w:ascii="Arial" w:hAnsi="Arial" w:cs="Arial"/>
+          <w:lang w:val="en-US"/>
+        </w:rPr>
+        <w:t>6.2±4.0</w:t>
+      </w:r>
+      <w:r>
+        <w:rPr>
+          <w:rFonts w:ascii="Arial" w:hAnsi="Arial" w:cs="Arial"/>
+          <w:lang w:val="en-US"/>
+        </w:rPr>
+        <w:t xml:space="preserve"> vs. </w:t>
+      </w:r>
+      <w:r>
+        <w:rPr>
+          <w:rFonts w:ascii="Arial" w:hAnsi="Arial" w:cs="Arial"/>
+          <w:lang w:val="en-US"/>
+        </w:rPr>
+        <w:t>3.2</w:t>
+      </w:r>
+      <w:r>
+        <w:rPr>
+          <w:rFonts w:ascii="Arial" w:hAnsi="Arial" w:cs="Arial"/>
+          <w:lang w:val="en-US"/>
+        </w:rPr>
+        <w:t>±</w:t>
+      </w:r>
+      <w:r>
+        <w:rPr>
+          <w:rFonts w:ascii="Arial" w:hAnsi="Arial" w:cs="Arial"/>
+          <w:lang w:val="en-US"/>
+        </w:rPr>
+        <w:t>1.9</w:t>
+      </w:r>
+      <w:r>
+        <w:rPr>
+          <w:rFonts w:ascii="Arial" w:hAnsi="Arial" w:cs="Arial"/>
+          <w:lang w:val="en-US"/>
+        </w:rPr>
+        <w:t xml:space="preserve"> mg.cm</w:t>
       </w:r>
       <w:r>
         <w:rPr>
@@ -16672,13 +16718,6 @@
           <w:lang w:val="en-US"/>
         </w:rPr>
         <w:t xml:space="preserve"> </w:t>
-      </w:r>
-      <w:commentRangeEnd w:id="13"/>
-      <w:r>
-        <w:rPr>
-          <w:rStyle w:val="Refdecomentario"/>
-        </w:rPr>
-        <w:commentReference w:id="13"/>
       </w:r>
       <w:r>
         <w:rPr>
@@ -17532,7 +17571,6 @@
         </w:rPr>
         <w:t>Discussion</w:t>
       </w:r>
-      <w:commentRangeStart w:id="14"/>
     </w:p>
     <w:p>
       <w:pPr>
@@ -17569,7 +17607,28 @@
           <w:rFonts w:ascii="Arial" w:hAnsi="Arial" w:cs="Arial"/>
           <w:lang w:val="en-US"/>
         </w:rPr>
-        <w:t>results in an extraordinarily high sedimentation rate of 4.7±3.3 cm.year</w:t>
+        <w:t xml:space="preserve">contributes to the natural particle load of the Rio de la Plata, </w:t>
+      </w:r>
+      <w:r>
+        <w:rPr>
+          <w:rFonts w:ascii="Arial" w:hAnsi="Arial" w:cs="Arial"/>
+          <w:lang w:val="en-US"/>
+        </w:rPr>
+        <w:t>result</w:t>
+      </w:r>
+      <w:r>
+        <w:rPr>
+          <w:rFonts w:ascii="Arial" w:hAnsi="Arial" w:cs="Arial"/>
+          <w:lang w:val="en-US"/>
+        </w:rPr>
+        <w:t>ing</w:t>
+      </w:r>
+      <w:r>
+        <w:rPr>
+          <w:rFonts w:ascii="Arial" w:hAnsi="Arial" w:cs="Arial"/>
+          <w:lang w:val="en-US"/>
+        </w:rPr>
+        <w:t xml:space="preserve"> in an extraordinarily high sedimentation rate of 4.7±3.3 cm.year</w:t>
       </w:r>
       <w:r>
         <w:rPr>
@@ -17577,14 +17636,50 @@
           <w:vertAlign w:val="superscript"/>
           <w:lang w:val="en-US"/>
         </w:rPr>
-        <w:t>-</w:t>
-      </w:r>
-      <w:commentRangeEnd w:id="14"/>
-      <w:r>
-        <w:rPr>
-          <w:rStyle w:val="Refdecomentario"/>
-        </w:rPr>
-        <w:commentReference w:id="14"/>
+        <w:t>-1</w:t>
+      </w:r>
+      <w:r>
+        <w:rPr>
+          <w:rFonts w:ascii="Arial" w:hAnsi="Arial" w:cs="Arial"/>
+          <w:lang w:val="en-US"/>
+        </w:rPr>
+        <w:t xml:space="preserve">, in agreement with previous measurements </w:t>
+      </w:r>
+      <w:r>
+        <w:rPr>
+          <w:rFonts w:ascii="Arial" w:hAnsi="Arial" w:cs="Arial"/>
+          <w:noProof/>
+          <w:lang w:val="en-US"/>
+        </w:rPr>
+        <w:t>at</w:t>
+      </w:r>
+      <w:r>
+        <w:rPr>
+          <w:rFonts w:ascii="Arial" w:hAnsi="Arial" w:cs="Arial"/>
+          <w:lang w:val="en-US"/>
+        </w:rPr>
+        <w:t xml:space="preserve"> this area (</w:t>
+      </w:r>
+      <w:r>
+        <w:rPr>
+          <w:rFonts w:ascii="Arial" w:hAnsi="Arial" w:cs="Arial"/>
+          <w:lang w:val="en-US"/>
+        </w:rPr>
+        <w:t>5.5 ± 2.1</w:t>
+      </w:r>
+      <w:r>
+        <w:rPr>
+          <w:rFonts w:ascii="Arial" w:hAnsi="Arial" w:cs="Arial"/>
+          <w:lang w:val="en-US"/>
+        </w:rPr>
+        <w:t xml:space="preserve"> </w:t>
+      </w:r>
+      <w:r>
+        <w:rPr>
+          <w:rFonts w:ascii="Arial" w:hAnsi="Arial" w:cs="Arial"/>
+          <w:lang w:val="en-US"/>
+        </w:rPr>
+        <w:t>cm.year</w:t>
       </w:r>
       <w:r>
         <w:rPr>
@@ -17592,14 +17687,73 @@
           <w:vertAlign w:val="superscript"/>
           <w:lang w:val="en-US"/>
         </w:rPr>
-        <w:t>1</w:t>
-      </w:r>
-      <w:r>
-        <w:rPr>
-          <w:rFonts w:ascii="Arial" w:hAnsi="Arial" w:cs="Arial"/>
-          <w:lang w:val="en-US"/>
-        </w:rPr>
-        <w:t xml:space="preserve">, in agreement with previous measurements </w:t>
+        <w:t>-1</w:t>
+      </w:r>
+      <w:r>
+        <w:rPr>
+          <w:rFonts w:ascii="Arial" w:hAnsi="Arial" w:cs="Arial"/>
+          <w:lang w:val="en-US"/>
+        </w:rPr>
+        <w:t xml:space="preserve">, Colombo et al., 2007). </w:t>
+      </w:r>
+      <w:r>
+        <w:rPr>
+          <w:rFonts w:ascii="Arial" w:hAnsi="Arial" w:cs="Arial"/>
+          <w:lang w:val="en-US"/>
+        </w:rPr>
+        <w:t xml:space="preserve">This value is much higher than sedimentation rates reported for nearby areas of this turbid estuary (0.3 -1.3 </w:t>
+      </w:r>
+      <w:r>
+        <w:rPr>
+          <w:rFonts w:ascii="Arial" w:hAnsi="Arial" w:cs="Arial"/>
+          <w:lang w:val="en-US"/>
+        </w:rPr>
+        <w:t>cm.year</w:t>
+      </w:r>
+      <w:r>
+        <w:rPr>
+          <w:rFonts w:ascii="Arial" w:hAnsi="Arial" w:cs="Arial"/>
+          <w:vertAlign w:val="superscript"/>
+          <w:lang w:val="en-US"/>
+        </w:rPr>
+        <w:t>-1</w:t>
+      </w:r>
+      <w:r>
+        <w:rPr>
+          <w:rFonts w:ascii="Arial" w:hAnsi="Arial" w:cs="Arial"/>
+          <w:lang w:val="en-US"/>
+        </w:rPr>
+        <w:t xml:space="preserve">; </w:t>
+      </w:r>
+      <w:r>
+        <w:rPr>
+          <w:rFonts w:ascii="Arial" w:hAnsi="Arial" w:cs="Arial"/>
+          <w:lang w:val="en-US"/>
+        </w:rPr>
+        <w:t xml:space="preserve">Di Gregorio et al., 2007; </w:t>
+      </w:r>
+      <w:proofErr w:type="spellStart"/>
+      <w:r>
+        <w:rPr>
+          <w:rFonts w:ascii="Arial" w:hAnsi="Arial" w:cs="Arial"/>
+          <w:lang w:val="en-US"/>
+        </w:rPr>
+        <w:t>Bonachea</w:t>
+      </w:r>
+      <w:proofErr w:type="spellEnd"/>
+      <w:r>
+        <w:rPr>
+          <w:rFonts w:ascii="Arial" w:hAnsi="Arial" w:cs="Arial"/>
+          <w:lang w:val="en-US"/>
+        </w:rPr>
+        <w:t xml:space="preserve"> et al., 2010), </w:t>
+      </w:r>
+      <w:r>
+        <w:rPr>
+          <w:rFonts w:ascii="Arial" w:hAnsi="Arial" w:cs="Arial"/>
+          <w:lang w:val="en-US"/>
+        </w:rPr>
+        <w:t xml:space="preserve">suggesting </w:t>
       </w:r>
       <w:r>
         <w:rPr>
@@ -17607,21 +17761,42 @@
           <w:noProof/>
           <w:lang w:val="en-US"/>
         </w:rPr>
-        <w:t>at</w:t>
-      </w:r>
-      <w:r>
-        <w:rPr>
-          <w:rFonts w:ascii="Arial" w:hAnsi="Arial" w:cs="Arial"/>
-          <w:lang w:val="en-US"/>
-        </w:rPr>
-        <w:t xml:space="preserve"> this area (</w:t>
-      </w:r>
-      <w:r>
-        <w:rPr>
-          <w:rFonts w:ascii="Arial" w:hAnsi="Arial" w:cs="Arial"/>
-          <w:lang w:val="en-US"/>
-        </w:rPr>
-        <w:t>5.5 ± 2.1</w:t>
+        <w:t>than</w:t>
+      </w:r>
+      <w:r>
+        <w:rPr>
+          <w:rFonts w:ascii="Arial" w:hAnsi="Arial" w:cs="Arial"/>
+          <w:lang w:val="en-US"/>
+        </w:rPr>
+        <w:t xml:space="preserve"> most particles captured by sediment traps at BA are</w:t>
+      </w:r>
+      <w:r>
+        <w:rPr>
+          <w:rFonts w:ascii="Arial" w:hAnsi="Arial" w:cs="Arial"/>
+          <w:lang w:val="en-US"/>
+        </w:rPr>
+        <w:t xml:space="preserve"> highly organic detritus</w:t>
+      </w:r>
+      <w:r>
+        <w:rPr>
+          <w:rFonts w:ascii="Arial" w:hAnsi="Arial" w:cs="Arial"/>
+          <w:lang w:val="en-US"/>
+        </w:rPr>
+        <w:t xml:space="preserve"> d</w:t>
+      </w:r>
+      <w:r>
+        <w:rPr>
+          <w:rFonts w:ascii="Arial" w:hAnsi="Arial" w:cs="Arial"/>
+          <w:lang w:val="en-US"/>
+        </w:rPr>
+        <w:t>erived from urban-</w:t>
+      </w:r>
+      <w:r>
+        <w:rPr>
+          <w:rFonts w:ascii="Arial" w:hAnsi="Arial" w:cs="Arial"/>
+          <w:lang w:val="en-US"/>
+        </w:rPr>
+        <w:t>industrial discharges.</w:t>
       </w:r>
       <w:r>
         <w:rPr>
@@ -17635,131 +17810,8 @@
           <w:rFonts w:ascii="Arial" w:hAnsi="Arial" w:cs="Arial"/>
           <w:lang w:val="en-US"/>
         </w:rPr>
-        <w:t>cm.year</w:t>
-      </w:r>
-      <w:r>
-        <w:rPr>
-          <w:rFonts w:ascii="Arial" w:hAnsi="Arial" w:cs="Arial"/>
-          <w:vertAlign w:val="superscript"/>
-          <w:lang w:val="en-US"/>
-        </w:rPr>
-        <w:t>-1</w:t>
-      </w:r>
-      <w:r>
-        <w:rPr>
-          <w:rFonts w:ascii="Arial" w:hAnsi="Arial" w:cs="Arial"/>
-          <w:lang w:val="en-US"/>
-        </w:rPr>
-        <w:t xml:space="preserve">, Colombo et al., 2007). </w:t>
-      </w:r>
-      <w:r>
-        <w:rPr>
-          <w:rFonts w:ascii="Arial" w:hAnsi="Arial" w:cs="Arial"/>
-          <w:lang w:val="en-US"/>
-        </w:rPr>
-        <w:t xml:space="preserve">This value is much higher than sedimentation rates reported for nearby areas of this turbid estuary (0.3 -1.3 </w:t>
-      </w:r>
-      <w:r>
-        <w:rPr>
-          <w:rFonts w:ascii="Arial" w:hAnsi="Arial" w:cs="Arial"/>
-          <w:lang w:val="en-US"/>
-        </w:rPr>
-        <w:t>cm.year</w:t>
-      </w:r>
-      <w:r>
-        <w:rPr>
-          <w:rFonts w:ascii="Arial" w:hAnsi="Arial" w:cs="Arial"/>
-          <w:vertAlign w:val="superscript"/>
-          <w:lang w:val="en-US"/>
-        </w:rPr>
-        <w:t>-1</w:t>
-      </w:r>
-      <w:r>
-        <w:rPr>
-          <w:rFonts w:ascii="Arial" w:hAnsi="Arial" w:cs="Arial"/>
-          <w:lang w:val="en-US"/>
-        </w:rPr>
-        <w:t xml:space="preserve">; </w:t>
-      </w:r>
-      <w:r>
-        <w:rPr>
-          <w:rFonts w:ascii="Arial" w:hAnsi="Arial" w:cs="Arial"/>
-          <w:lang w:val="en-US"/>
-        </w:rPr>
-        <w:t xml:space="preserve">Di Gregorio et al., 2007; </w:t>
-      </w:r>
-      <w:proofErr w:type="spellStart"/>
-      <w:r>
-        <w:rPr>
-          <w:rFonts w:ascii="Arial" w:hAnsi="Arial" w:cs="Arial"/>
-          <w:lang w:val="en-US"/>
-        </w:rPr>
-        <w:t>Bonachea</w:t>
-      </w:r>
-      <w:proofErr w:type="spellEnd"/>
-      <w:r>
-        <w:rPr>
-          <w:rFonts w:ascii="Arial" w:hAnsi="Arial" w:cs="Arial"/>
-          <w:lang w:val="en-US"/>
-        </w:rPr>
-        <w:t xml:space="preserve"> et al., 2010), </w:t>
-      </w:r>
-      <w:r>
-        <w:rPr>
-          <w:rFonts w:ascii="Arial" w:hAnsi="Arial" w:cs="Arial"/>
-          <w:lang w:val="en-US"/>
-        </w:rPr>
-        <w:t xml:space="preserve">suggesting </w:t>
-      </w:r>
-      <w:r>
-        <w:rPr>
-          <w:rFonts w:ascii="Arial" w:hAnsi="Arial" w:cs="Arial"/>
-          <w:noProof/>
-          <w:lang w:val="en-US"/>
-        </w:rPr>
-        <w:t>than</w:t>
-      </w:r>
-      <w:r>
-        <w:rPr>
-          <w:rFonts w:ascii="Arial" w:hAnsi="Arial" w:cs="Arial"/>
-          <w:lang w:val="en-US"/>
-        </w:rPr>
-        <w:t xml:space="preserve"> most particles captured by sediment traps at BA are</w:t>
-      </w:r>
-      <w:r>
-        <w:rPr>
-          <w:rFonts w:ascii="Arial" w:hAnsi="Arial" w:cs="Arial"/>
-          <w:lang w:val="en-US"/>
-        </w:rPr>
-        <w:t xml:space="preserve"> highly organic detritus</w:t>
-      </w:r>
-      <w:r>
-        <w:rPr>
-          <w:rFonts w:ascii="Arial" w:hAnsi="Arial" w:cs="Arial"/>
-          <w:lang w:val="en-US"/>
-        </w:rPr>
-        <w:t xml:space="preserve"> d</w:t>
-      </w:r>
-      <w:r>
-        <w:rPr>
-          <w:rFonts w:ascii="Arial" w:hAnsi="Arial" w:cs="Arial"/>
-          <w:lang w:val="en-US"/>
-        </w:rPr>
-        <w:t>erived from urban-</w:t>
-      </w:r>
-      <w:r>
-        <w:rPr>
-          <w:rFonts w:ascii="Arial" w:hAnsi="Arial" w:cs="Arial"/>
-          <w:lang w:val="en-US"/>
-        </w:rPr>
-        <w:t>industrial discharges.</w:t>
-      </w:r>
-      <w:r>
-        <w:rPr>
-          <w:rFonts w:ascii="Arial" w:hAnsi="Arial" w:cs="Arial"/>
-          <w:lang w:val="en-US"/>
-        </w:rPr>
-        <w:t xml:space="preserve"> This is supported by the </w:t>
+        <w:lastRenderedPageBreak/>
+        <w:t xml:space="preserve">This is supported by the </w:t>
       </w:r>
       <w:r>
         <w:rPr>
@@ -17801,15 +17853,7 @@
           <w:rFonts w:ascii="Arial" w:hAnsi="Arial" w:cs="Arial"/>
           <w:lang w:val="en-US"/>
         </w:rPr>
-        <w:t xml:space="preserve">measured in BA settling </w:t>
-      </w:r>
-      <w:r>
-        <w:rPr>
-          <w:rFonts w:ascii="Arial" w:hAnsi="Arial" w:cs="Arial"/>
-          <w:lang w:val="en-US"/>
-        </w:rPr>
-        <w:lastRenderedPageBreak/>
-        <w:t xml:space="preserve">material </w:t>
+        <w:t xml:space="preserve">measured in BA settling material </w:t>
       </w:r>
       <w:r>
         <w:rPr>
@@ -18349,22 +18393,634 @@
           <w:rFonts w:ascii="Arial" w:hAnsi="Arial" w:cs="Arial"/>
           <w:lang w:val="en-US"/>
         </w:rPr>
-        <w:t xml:space="preserve">Previous studies dealing with sterols in settling particles were mostly based in ocean waters, </w:t>
-      </w:r>
+        <w:t xml:space="preserve">Previous studies dealing with sterols in settling particles </w:t>
+      </w:r>
+      <w:proofErr w:type="gramStart"/>
+      <w:r>
+        <w:rPr>
+          <w:rFonts w:ascii="Arial" w:hAnsi="Arial" w:cs="Arial"/>
+          <w:lang w:val="en-US"/>
+        </w:rPr>
+        <w:t>were mostly based</w:t>
+      </w:r>
+      <w:proofErr w:type="gramEnd"/>
+      <w:r>
+        <w:rPr>
+          <w:rFonts w:ascii="Arial" w:hAnsi="Arial" w:cs="Arial"/>
+          <w:lang w:val="en-US"/>
+        </w:rPr>
+        <w:t xml:space="preserve"> in ocean waters, </w:t>
+      </w:r>
+      <w:commentRangeStart w:id="12"/>
+      <w:commentRangeStart w:id="13"/>
+      <w:r>
+        <w:rPr>
+          <w:rFonts w:ascii="Arial" w:hAnsi="Arial" w:cs="Arial"/>
+          <w:lang w:val="en-US"/>
+        </w:rPr>
+        <w:t xml:space="preserve">relatively deep and </w:t>
+      </w:r>
+      <w:r>
+        <w:rPr>
+          <w:rFonts w:ascii="Arial" w:hAnsi="Arial" w:cs="Arial"/>
+          <w:lang w:val="en-US"/>
+        </w:rPr>
+        <w:t>clear</w:t>
+      </w:r>
+      <w:commentRangeEnd w:id="12"/>
+      <w:r>
+        <w:rPr>
+          <w:rStyle w:val="Refdecomentario"/>
+        </w:rPr>
+        <w:commentReference w:id="12"/>
+      </w:r>
+      <w:commentRangeEnd w:id="13"/>
+      <w:r>
+        <w:rPr>
+          <w:rStyle w:val="Refdecomentario"/>
+        </w:rPr>
+        <w:commentReference w:id="13"/>
+      </w:r>
+      <w:r>
+        <w:rPr>
+          <w:rFonts w:ascii="Arial" w:hAnsi="Arial" w:cs="Arial"/>
+          <w:lang w:val="en-US"/>
+        </w:rPr>
+        <w:t xml:space="preserve">, which had average concentrations 1-4 orders of magnitude lower </w:t>
+      </w:r>
+      <w:r>
+        <w:rPr>
+          <w:rFonts w:ascii="Arial" w:hAnsi="Arial" w:cs="Arial"/>
+          <w:lang w:val="en-US"/>
+        </w:rPr>
+        <w:t>compared to this shallow and turbid freshwater environment (Colombo et al. 1996; Parrish et al., 2000; Takada et al., 1994; Burns et al., 2008). In fa</w:t>
+      </w:r>
+      <w:r>
+        <w:rPr>
+          <w:rFonts w:ascii="Arial" w:hAnsi="Arial" w:cs="Arial"/>
+          <w:lang w:val="en-US"/>
+        </w:rPr>
+        <w:t>ct, total sterol concentration</w:t>
+      </w:r>
+      <w:r>
+        <w:rPr>
+          <w:rFonts w:ascii="Arial" w:hAnsi="Arial" w:cs="Arial"/>
+          <w:lang w:val="en-US"/>
+        </w:rPr>
+        <w:t>s</w:t>
+      </w:r>
+      <w:r>
+        <w:rPr>
+          <w:rFonts w:ascii="Arial" w:hAnsi="Arial" w:cs="Arial"/>
+          <w:lang w:val="en-US"/>
+        </w:rPr>
+        <w:t xml:space="preserve"> </w:t>
+      </w:r>
+      <w:r>
+        <w:rPr>
+          <w:rFonts w:ascii="Arial" w:hAnsi="Arial" w:cs="Arial"/>
+          <w:lang w:val="en-US"/>
+        </w:rPr>
+        <w:t>in</w:t>
+      </w:r>
+      <w:r>
+        <w:rPr>
+          <w:rFonts w:ascii="Arial" w:hAnsi="Arial" w:cs="Arial"/>
+          <w:lang w:val="en-US"/>
+        </w:rPr>
+        <w:t xml:space="preserve"> BA settling material </w:t>
+      </w:r>
+      <w:r>
+        <w:rPr>
+          <w:rFonts w:ascii="Arial" w:hAnsi="Arial" w:cs="Arial"/>
+          <w:lang w:val="en-US"/>
+        </w:rPr>
+        <w:t>are</w:t>
+      </w:r>
+      <w:r>
+        <w:rPr>
+          <w:rFonts w:ascii="Arial" w:hAnsi="Arial" w:cs="Arial"/>
+          <w:lang w:val="en-US"/>
+        </w:rPr>
+        <w:t xml:space="preserve"> comparable to </w:t>
+      </w:r>
+      <w:r>
+        <w:rPr>
+          <w:rFonts w:ascii="Arial" w:hAnsi="Arial" w:cs="Arial"/>
+          <w:lang w:val="en-US"/>
+        </w:rPr>
+        <w:t>values reported for</w:t>
+      </w:r>
+      <w:r>
+        <w:rPr>
+          <w:rFonts w:ascii="Arial" w:hAnsi="Arial" w:cs="Arial"/>
+          <w:lang w:val="en-US"/>
+        </w:rPr>
+        <w:t xml:space="preserve"> sewage sludge </w:t>
+      </w:r>
+      <w:r>
+        <w:rPr>
+          <w:rFonts w:ascii="Arial" w:hAnsi="Arial" w:cs="Arial"/>
+          <w:lang w:val="en-US"/>
+        </w:rPr>
+        <w:t xml:space="preserve">from </w:t>
+      </w:r>
+      <w:r>
+        <w:rPr>
+          <w:rFonts w:ascii="Arial" w:hAnsi="Arial" w:cs="Arial"/>
+          <w:lang w:val="en-US"/>
+        </w:rPr>
+        <w:t xml:space="preserve">wastewater treatment plants (2-9 </w:t>
+      </w:r>
+      <w:r>
+        <w:rPr>
+          <w:rFonts w:ascii="Arial" w:hAnsi="Arial" w:cs="Arial"/>
+          <w:lang w:val="en-US"/>
+        </w:rPr>
+        <w:t>mg.g</w:t>
+      </w:r>
+      <w:r>
+        <w:rPr>
+          <w:rFonts w:ascii="Arial" w:hAnsi="Arial" w:cs="Arial"/>
+          <w:vertAlign w:val="superscript"/>
+          <w:lang w:val="en-US"/>
+        </w:rPr>
+        <w:t>-1</w:t>
+      </w:r>
+      <w:r>
+        <w:rPr>
+          <w:rFonts w:ascii="Arial" w:hAnsi="Arial" w:cs="Arial"/>
+          <w:lang w:val="en-US"/>
+        </w:rPr>
+        <w:t xml:space="preserve">, </w:t>
+      </w:r>
+      <w:proofErr w:type="spellStart"/>
+      <w:r>
+        <w:rPr>
+          <w:rFonts w:ascii="Arial" w:hAnsi="Arial" w:cs="Arial"/>
+          <w:lang w:val="en-US"/>
+        </w:rPr>
+        <w:t>Venkatesan</w:t>
+      </w:r>
+      <w:proofErr w:type="spellEnd"/>
+      <w:r>
+        <w:rPr>
+          <w:rFonts w:ascii="Arial" w:hAnsi="Arial" w:cs="Arial"/>
+          <w:lang w:val="en-US"/>
+        </w:rPr>
+        <w:t xml:space="preserve"> and Kaplan 1990; Kelly 1995</w:t>
+      </w:r>
+      <w:r>
+        <w:rPr>
+          <w:rFonts w:ascii="Arial" w:hAnsi="Arial" w:cs="Arial"/>
+          <w:lang w:val="en-US"/>
+        </w:rPr>
+        <w:t>; Nguyen et al., 1995</w:t>
+      </w:r>
+      <w:r>
+        <w:rPr>
+          <w:rFonts w:ascii="Arial" w:hAnsi="Arial" w:cs="Arial"/>
+          <w:lang w:val="en-US"/>
+        </w:rPr>
+        <w:t xml:space="preserve">). The sterol composition of settling </w:t>
+      </w:r>
+      <w:r>
+        <w:rPr>
+          <w:rFonts w:ascii="Arial" w:hAnsi="Arial" w:cs="Arial"/>
+          <w:lang w:val="en-US"/>
+        </w:rPr>
+        <w:t xml:space="preserve">material at BA has </w:t>
+      </w:r>
+      <w:r>
+        <w:rPr>
+          <w:rFonts w:ascii="Arial" w:hAnsi="Arial" w:cs="Arial"/>
+          <w:lang w:val="en-US"/>
+        </w:rPr>
+        <w:t>a clear</w:t>
+      </w:r>
+      <w:r>
+        <w:rPr>
+          <w:rFonts w:ascii="Arial" w:hAnsi="Arial" w:cs="Arial"/>
+          <w:lang w:val="en-US"/>
+        </w:rPr>
+        <w:t xml:space="preserve"> fecal</w:t>
+      </w:r>
+      <w:r>
+        <w:rPr>
+          <w:rFonts w:ascii="Arial" w:hAnsi="Arial" w:cs="Arial"/>
+          <w:lang w:val="en-US"/>
+        </w:rPr>
+        <w:t xml:space="preserve"> signature</w:t>
+      </w:r>
+      <w:r>
+        <w:rPr>
+          <w:rFonts w:ascii="Arial" w:hAnsi="Arial" w:cs="Arial"/>
+          <w:lang w:val="en-US"/>
+        </w:rPr>
+        <w:t>,</w:t>
+      </w:r>
+      <w:r>
+        <w:rPr>
+          <w:rFonts w:ascii="Arial" w:hAnsi="Arial" w:cs="Arial"/>
+          <w:lang w:val="en-US"/>
+        </w:rPr>
+        <w:t xml:space="preserve"> </w:t>
+      </w:r>
+      <w:r>
+        <w:rPr>
+          <w:rFonts w:ascii="Arial" w:hAnsi="Arial" w:cs="Arial"/>
+          <w:lang w:val="en-US"/>
+        </w:rPr>
+        <w:t xml:space="preserve">resembling the composition of human </w:t>
+      </w:r>
+      <w:proofErr w:type="spellStart"/>
+      <w:r>
+        <w:rPr>
+          <w:rFonts w:ascii="Arial" w:hAnsi="Arial" w:cs="Arial"/>
+          <w:lang w:val="en-US"/>
+        </w:rPr>
+        <w:t>faeces</w:t>
+      </w:r>
+      <w:proofErr w:type="spellEnd"/>
+      <w:r>
+        <w:rPr>
+          <w:rFonts w:ascii="Arial" w:hAnsi="Arial" w:cs="Arial"/>
+          <w:lang w:val="en-US"/>
+        </w:rPr>
+        <w:t xml:space="preserve"> </w:t>
+      </w:r>
+      <w:r>
+        <w:rPr>
+          <w:rFonts w:ascii="Arial" w:hAnsi="Arial" w:cs="Arial"/>
+          <w:lang w:val="en-US"/>
+        </w:rPr>
+        <w:t xml:space="preserve">(fecal sterols: 85%, </w:t>
+      </w:r>
+      <w:proofErr w:type="spellStart"/>
+      <w:r>
+        <w:rPr>
+          <w:rFonts w:ascii="Arial" w:hAnsi="Arial" w:cs="Arial"/>
+          <w:lang w:val="en-US"/>
+        </w:rPr>
+        <w:t>phytos</w:t>
+      </w:r>
+      <w:r>
+        <w:rPr>
+          <w:rFonts w:ascii="Arial" w:hAnsi="Arial" w:cs="Arial"/>
+          <w:lang w:val="en-US"/>
+        </w:rPr>
+        <w:t>terols</w:t>
+      </w:r>
+      <w:proofErr w:type="spellEnd"/>
+      <w:r>
+        <w:rPr>
+          <w:rFonts w:ascii="Arial" w:hAnsi="Arial" w:cs="Arial"/>
+          <w:lang w:val="en-US"/>
+        </w:rPr>
+        <w:t xml:space="preserve">: 8.8%, cholesterol: 5.2%, others: 1.2%; </w:t>
+      </w:r>
+      <w:proofErr w:type="spellStart"/>
+      <w:r>
+        <w:rPr>
+          <w:rFonts w:ascii="Arial" w:hAnsi="Arial" w:cs="Arial"/>
+          <w:lang w:val="en-US"/>
+        </w:rPr>
+        <w:t>Leeming</w:t>
+      </w:r>
+      <w:proofErr w:type="spellEnd"/>
+      <w:r>
+        <w:rPr>
+          <w:rFonts w:ascii="Arial" w:hAnsi="Arial" w:cs="Arial"/>
+          <w:lang w:val="en-US"/>
+        </w:rPr>
+        <w:t xml:space="preserve"> et al. 1996</w:t>
+      </w:r>
+      <w:r>
+        <w:rPr>
+          <w:rFonts w:ascii="Arial" w:hAnsi="Arial" w:cs="Arial"/>
+          <w:lang w:val="en-US"/>
+        </w:rPr>
+        <w:t>)</w:t>
+      </w:r>
+      <w:r>
+        <w:rPr>
+          <w:rFonts w:ascii="Arial" w:hAnsi="Arial" w:cs="Arial"/>
+          <w:lang w:val="en-US"/>
+        </w:rPr>
+        <w:t xml:space="preserve">, reflecting the massive discharges of </w:t>
+      </w:r>
+      <w:r>
+        <w:rPr>
+          <w:rFonts w:ascii="Arial" w:hAnsi="Arial" w:cs="Arial"/>
+          <w:lang w:val="en-US"/>
+        </w:rPr>
+        <w:t>crude</w:t>
+      </w:r>
+      <w:r>
+        <w:rPr>
+          <w:rFonts w:ascii="Arial" w:hAnsi="Arial" w:cs="Arial"/>
+          <w:lang w:val="en-US"/>
+        </w:rPr>
+        <w:t xml:space="preserve"> sewage at this site</w:t>
+      </w:r>
+      <w:r>
+        <w:rPr>
+          <w:rFonts w:ascii="Arial" w:hAnsi="Arial" w:cs="Arial"/>
+          <w:lang w:val="en-US"/>
+        </w:rPr>
+        <w:t>.</w:t>
+      </w:r>
+      <w:r>
+        <w:rPr>
+          <w:rFonts w:ascii="Arial" w:hAnsi="Arial" w:cs="Arial"/>
+          <w:lang w:val="en-US"/>
+        </w:rPr>
+        <w:t xml:space="preserve"> Moreover, t</w:t>
+      </w:r>
+      <w:r>
+        <w:rPr>
+          <w:rFonts w:ascii="Arial" w:hAnsi="Arial" w:cs="Arial"/>
+          <w:lang w:val="en-US"/>
+        </w:rPr>
+        <w:t xml:space="preserve">he </w:t>
+      </w:r>
+      <w:proofErr w:type="spellStart"/>
+      <w:r>
+        <w:rPr>
+          <w:rFonts w:ascii="Arial" w:hAnsi="Arial" w:cs="Arial"/>
+          <w:lang w:val="en-US"/>
+        </w:rPr>
+        <w:t>c</w:t>
+      </w:r>
+      <w:r>
+        <w:rPr>
+          <w:rFonts w:ascii="Arial" w:hAnsi="Arial" w:cs="Arial"/>
+          <w:lang w:val="en-US"/>
+        </w:rPr>
+        <w:t>oprostanol</w:t>
+      </w:r>
+      <w:proofErr w:type="spellEnd"/>
+      <w:r>
+        <w:rPr>
+          <w:rFonts w:ascii="Arial" w:hAnsi="Arial" w:cs="Arial"/>
+          <w:lang w:val="en-US"/>
+        </w:rPr>
+        <w:t xml:space="preserve"> proportion </w:t>
+      </w:r>
+      <w:r>
+        <w:rPr>
+          <w:rFonts w:ascii="Arial" w:hAnsi="Arial" w:cs="Arial"/>
+          <w:lang w:val="en-US"/>
+        </w:rPr>
+        <w:t xml:space="preserve">of BA settling material </w:t>
+      </w:r>
+      <w:r>
+        <w:rPr>
+          <w:rFonts w:ascii="Arial" w:hAnsi="Arial" w:cs="Arial"/>
+          <w:lang w:val="en-US"/>
+        </w:rPr>
+        <w:t xml:space="preserve">felt in the 50-80% range found in sewage </w:t>
+      </w:r>
+      <w:proofErr w:type="spellStart"/>
+      <w:r>
+        <w:rPr>
+          <w:rFonts w:ascii="Arial" w:hAnsi="Arial" w:cs="Arial"/>
+          <w:lang w:val="en-US"/>
+        </w:rPr>
+        <w:t>sludges</w:t>
+      </w:r>
+      <w:proofErr w:type="spellEnd"/>
+      <w:r>
+        <w:rPr>
+          <w:rFonts w:ascii="Arial" w:hAnsi="Arial" w:cs="Arial"/>
+          <w:lang w:val="en-US"/>
+        </w:rPr>
+        <w:t xml:space="preserve"> and </w:t>
+      </w:r>
+      <w:r>
+        <w:rPr>
+          <w:rFonts w:ascii="Arial" w:hAnsi="Arial" w:cs="Arial"/>
+          <w:lang w:val="en-US"/>
+        </w:rPr>
+        <w:t>effluent</w:t>
+      </w:r>
+      <w:r>
+        <w:rPr>
+          <w:rFonts w:ascii="Arial" w:hAnsi="Arial" w:cs="Arial"/>
+          <w:lang w:val="en-US"/>
+        </w:rPr>
+        <w:t>s</w:t>
+      </w:r>
+      <w:r>
+        <w:rPr>
+          <w:rFonts w:ascii="Arial" w:hAnsi="Arial" w:cs="Arial"/>
+          <w:lang w:val="en-US"/>
+        </w:rPr>
+        <w:t xml:space="preserve"> (</w:t>
+      </w:r>
+      <w:proofErr w:type="spellStart"/>
+      <w:r>
+        <w:rPr>
+          <w:rFonts w:ascii="Arial" w:hAnsi="Arial" w:cs="Arial"/>
+          <w:lang w:val="en-US"/>
+        </w:rPr>
+        <w:t>Venkatesan</w:t>
+      </w:r>
+      <w:proofErr w:type="spellEnd"/>
+      <w:r>
+        <w:rPr>
+          <w:rFonts w:ascii="Arial" w:hAnsi="Arial" w:cs="Arial"/>
+          <w:lang w:val="en-US"/>
+        </w:rPr>
+        <w:t xml:space="preserve"> and Kaplan 1990)</w:t>
+      </w:r>
+      <w:r>
+        <w:rPr>
+          <w:rFonts w:ascii="Arial" w:hAnsi="Arial" w:cs="Arial"/>
+          <w:lang w:val="en-US"/>
+        </w:rPr>
+        <w:t>. Nevertheless, t</w:t>
+      </w:r>
+      <w:r>
+        <w:rPr>
+          <w:rFonts w:ascii="Arial" w:hAnsi="Arial" w:cs="Arial"/>
+          <w:lang w:val="en-US"/>
+        </w:rPr>
+        <w:t>he presence of smalle</w:t>
+      </w:r>
+      <w:r>
+        <w:rPr>
+          <w:rFonts w:ascii="Arial" w:hAnsi="Arial" w:cs="Arial"/>
+          <w:lang w:val="en-US"/>
+        </w:rPr>
+        <w:t xml:space="preserve">r proportions of </w:t>
+      </w:r>
+      <w:r>
+        <w:rPr>
+          <w:rFonts w:ascii="Arial" w:hAnsi="Arial" w:cs="Arial"/>
+          <w:noProof/>
+          <w:lang w:val="en-US"/>
+        </w:rPr>
+        <w:t>epicopr</w:t>
+      </w:r>
+      <w:r>
+        <w:rPr>
+          <w:rFonts w:ascii="Arial" w:hAnsi="Arial" w:cs="Arial"/>
+          <w:noProof/>
+          <w:lang w:val="en-US"/>
+        </w:rPr>
+        <w:t>ostanol,</w:t>
+      </w:r>
+      <w:r>
+        <w:rPr>
+          <w:rFonts w:ascii="Arial" w:hAnsi="Arial" w:cs="Arial"/>
+          <w:lang w:val="en-US"/>
+        </w:rPr>
+        <w:t xml:space="preserve"> originated from</w:t>
+      </w:r>
+      <w:r>
+        <w:rPr>
+          <w:rFonts w:ascii="Arial" w:hAnsi="Arial" w:cs="Arial"/>
+          <w:lang w:val="en-US"/>
+        </w:rPr>
+        <w:t xml:space="preserve"> microbial degradation of </w:t>
+      </w:r>
+      <w:proofErr w:type="spellStart"/>
+      <w:r>
+        <w:rPr>
+          <w:rFonts w:ascii="Arial" w:hAnsi="Arial" w:cs="Arial"/>
+          <w:lang w:val="en-US"/>
+        </w:rPr>
+        <w:t>coprostanol</w:t>
+      </w:r>
+      <w:proofErr w:type="spellEnd"/>
+      <w:r>
+        <w:rPr>
+          <w:rFonts w:ascii="Arial" w:hAnsi="Arial" w:cs="Arial"/>
+          <w:lang w:val="en-US"/>
+        </w:rPr>
+        <w:t xml:space="preserve"> evidence an</w:t>
+      </w:r>
+      <w:r>
+        <w:rPr>
+          <w:rFonts w:ascii="Arial" w:hAnsi="Arial" w:cs="Arial"/>
+          <w:lang w:val="en-US"/>
+        </w:rPr>
+        <w:t xml:space="preserve"> </w:t>
+      </w:r>
+      <w:r>
+        <w:rPr>
+          <w:rFonts w:ascii="Arial" w:hAnsi="Arial" w:cs="Arial"/>
+          <w:lang w:val="en-US"/>
+        </w:rPr>
+        <w:t xml:space="preserve">incipient degradation of </w:t>
+      </w:r>
+      <w:r>
+        <w:rPr>
+          <w:rFonts w:ascii="Arial" w:hAnsi="Arial" w:cs="Arial"/>
+          <w:lang w:val="en-US"/>
+        </w:rPr>
+        <w:t xml:space="preserve">the </w:t>
+      </w:r>
+      <w:r>
+        <w:rPr>
+          <w:rFonts w:ascii="Arial" w:hAnsi="Arial" w:cs="Arial"/>
+          <w:noProof/>
+          <w:lang w:val="en-US"/>
+        </w:rPr>
+        <w:t>fecal</w:t>
+      </w:r>
+      <w:r>
+        <w:rPr>
+          <w:rFonts w:ascii="Arial" w:hAnsi="Arial" w:cs="Arial"/>
+          <w:lang w:val="en-US"/>
+        </w:rPr>
+        <w:t xml:space="preserve"> material</w:t>
+      </w:r>
+      <w:r>
+        <w:rPr>
+          <w:rFonts w:ascii="Arial" w:hAnsi="Arial" w:cs="Arial"/>
+          <w:lang w:val="en-US"/>
+        </w:rPr>
+        <w:t xml:space="preserve">. </w:t>
+      </w:r>
+      <w:r>
+        <w:rPr>
+          <w:rFonts w:ascii="Arial" w:hAnsi="Arial" w:cs="Arial"/>
+          <w:lang w:val="en-US"/>
+        </w:rPr>
+        <w:t xml:space="preserve">Considering the large residence time of fecal material in the </w:t>
+      </w:r>
+      <w:proofErr w:type="spellStart"/>
+      <w:r>
+        <w:rPr>
+          <w:rFonts w:ascii="Arial" w:hAnsi="Arial" w:cs="Arial"/>
+          <w:lang w:val="en-US"/>
+        </w:rPr>
+        <w:t>extense</w:t>
+      </w:r>
+      <w:proofErr w:type="spellEnd"/>
+      <w:r>
+        <w:rPr>
+          <w:rFonts w:ascii="Arial" w:hAnsi="Arial" w:cs="Arial"/>
+          <w:lang w:val="en-US"/>
+        </w:rPr>
+        <w:t xml:space="preserve"> Buenos Aires sewer network </w:t>
+      </w:r>
+      <w:r>
+        <w:rPr>
+          <w:rFonts w:ascii="Arial" w:hAnsi="Arial" w:cs="Arial"/>
+          <w:lang w:val="en-US"/>
+        </w:rPr>
+        <w:t>(</w:t>
+      </w:r>
+      <w:r>
+        <w:rPr>
+          <w:rFonts w:ascii="Arial" w:hAnsi="Arial" w:cs="Arial"/>
+          <w:highlight w:val="yellow"/>
+          <w:lang w:val="en-US"/>
+        </w:rPr>
+        <w:t>99</w:t>
+      </w:r>
+      <w:r>
+        <w:rPr>
+          <w:rFonts w:ascii="Arial" w:hAnsi="Arial" w:cs="Arial"/>
+          <w:highlight w:val="yellow"/>
+          <w:lang w:val="en-US"/>
+        </w:rPr>
+        <w:t>00</w:t>
+      </w:r>
+      <w:r>
+        <w:rPr>
+          <w:rFonts w:ascii="Arial" w:hAnsi="Arial" w:cs="Arial"/>
+          <w:highlight w:val="yellow"/>
+          <w:lang w:val="en-US"/>
+        </w:rPr>
+        <w:t xml:space="preserve"> </w:t>
+      </w:r>
+      <w:commentRangeStart w:id="14"/>
       <w:commentRangeStart w:id="15"/>
       <w:r>
         <w:rPr>
           <w:rFonts w:ascii="Arial" w:hAnsi="Arial" w:cs="Arial"/>
-          <w:lang w:val="en-US"/>
-        </w:rPr>
-        <w:t xml:space="preserve">relatively deep and </w:t>
-      </w:r>
-      <w:r>
-        <w:rPr>
-          <w:rFonts w:ascii="Arial" w:hAnsi="Arial" w:cs="Arial"/>
-          <w:lang w:val="en-US"/>
-        </w:rPr>
-        <w:t>clear</w:t>
+          <w:highlight w:val="yellow"/>
+          <w:lang w:val="en-US"/>
+        </w:rPr>
+        <w:t>k</w:t>
+      </w:r>
+      <w:r>
+        <w:rPr>
+          <w:rFonts w:ascii="Arial" w:hAnsi="Arial" w:cs="Arial"/>
+          <w:lang w:val="en-US"/>
+        </w:rPr>
+        <w:t>m</w:t>
+      </w:r>
+      <w:commentRangeEnd w:id="14"/>
+      <w:r>
+        <w:rPr>
+          <w:rStyle w:val="Refdecomentario"/>
+        </w:rPr>
+        <w:commentReference w:id="14"/>
       </w:r>
       <w:commentRangeEnd w:id="15"/>
       <w:r>
@@ -18378,21 +19034,7 @@
           <w:rFonts w:ascii="Arial" w:hAnsi="Arial" w:cs="Arial"/>
           <w:lang w:val="en-US"/>
         </w:rPr>
-        <w:t xml:space="preserve">, which had average concentrations 1-4 orders of magnitude lower </w:t>
-      </w:r>
-      <w:r>
-        <w:rPr>
-          <w:rFonts w:ascii="Arial" w:hAnsi="Arial" w:cs="Arial"/>
-          <w:lang w:val="en-US"/>
-        </w:rPr>
-        <w:t>compared to this shallow and turbid freshwater environment (Colombo et al. 1996; Parrish et al., 2000; Takada et al., 1994; Burns et al., 2008). In fa</w:t>
-      </w:r>
-      <w:r>
-        <w:rPr>
-          <w:rFonts w:ascii="Arial" w:hAnsi="Arial" w:cs="Arial"/>
-          <w:lang w:val="en-US"/>
-        </w:rPr>
-        <w:t>ct, total sterol concentration</w:t>
+        <w:t>, main sewer</w:t>
       </w:r>
       <w:r>
         <w:rPr>
@@ -18406,6 +19048,59 @@
           <w:rFonts w:ascii="Arial" w:hAnsi="Arial" w:cs="Arial"/>
           <w:lang w:val="en-US"/>
         </w:rPr>
+        <w:t xml:space="preserve">: </w:t>
+      </w:r>
+      <w:r>
+        <w:rPr>
+          <w:rFonts w:ascii="Arial" w:hAnsi="Arial" w:cs="Arial"/>
+          <w:lang w:val="en-US"/>
+        </w:rPr>
+        <w:t>&gt;100</w:t>
+      </w:r>
+      <w:bookmarkStart w:id="16" w:name="_GoBack"/>
+      <w:bookmarkEnd w:id="16"/>
+      <w:r>
+        <w:rPr>
+          <w:rFonts w:ascii="Arial" w:hAnsi="Arial" w:cs="Arial"/>
+          <w:lang w:val="en-US"/>
+        </w:rPr>
+        <w:t xml:space="preserve">km, </w:t>
+      </w:r>
+      <w:proofErr w:type="spellStart"/>
+      <w:r>
+        <w:rPr>
+          <w:rFonts w:ascii="Arial" w:hAnsi="Arial" w:cs="Arial"/>
+          <w:lang w:val="en-US"/>
+        </w:rPr>
+        <w:t>AySA</w:t>
+      </w:r>
+      <w:proofErr w:type="spellEnd"/>
+      <w:r>
+        <w:rPr>
+          <w:rFonts w:ascii="Arial" w:hAnsi="Arial" w:cs="Arial"/>
+          <w:lang w:val="en-US"/>
+        </w:rPr>
+        <w:t xml:space="preserve"> 2017; </w:t>
+      </w:r>
+      <w:r>
+        <w:rPr>
+          <w:rFonts w:ascii="Arial" w:hAnsi="Arial" w:cs="Arial"/>
+          <w:lang w:val="en-US"/>
+        </w:rPr>
+        <w:t>Roberts and Villegas, 2016)</w:t>
+      </w:r>
+      <w:r>
+        <w:rPr>
+          <w:rFonts w:ascii="Arial" w:hAnsi="Arial" w:cs="Arial"/>
+          <w:lang w:val="en-US"/>
+        </w:rPr>
+        <w:t>,</w:t>
+      </w:r>
+      <w:r>
+        <w:rPr>
+          <w:rFonts w:ascii="Arial" w:hAnsi="Arial" w:cs="Arial"/>
+          <w:lang w:val="en-US"/>
+        </w:rPr>
         <w:t xml:space="preserve"> </w:t>
       </w:r>
       <w:r>
@@ -18413,158 +19108,21 @@
           <w:rFonts w:ascii="Arial" w:hAnsi="Arial" w:cs="Arial"/>
           <w:lang w:val="en-US"/>
         </w:rPr>
-        <w:t>in</w:t>
-      </w:r>
-      <w:r>
-        <w:rPr>
-          <w:rFonts w:ascii="Arial" w:hAnsi="Arial" w:cs="Arial"/>
-          <w:lang w:val="en-US"/>
-        </w:rPr>
-        <w:t xml:space="preserve"> BA settling material </w:t>
-      </w:r>
-      <w:r>
-        <w:rPr>
-          <w:rFonts w:ascii="Arial" w:hAnsi="Arial" w:cs="Arial"/>
-          <w:lang w:val="en-US"/>
-        </w:rPr>
-        <w:t>are</w:t>
-      </w:r>
-      <w:r>
-        <w:rPr>
-          <w:rFonts w:ascii="Arial" w:hAnsi="Arial" w:cs="Arial"/>
-          <w:lang w:val="en-US"/>
-        </w:rPr>
-        <w:t xml:space="preserve"> comparable to </w:t>
-      </w:r>
-      <w:r>
-        <w:rPr>
-          <w:rFonts w:ascii="Arial" w:hAnsi="Arial" w:cs="Arial"/>
-          <w:lang w:val="en-US"/>
-        </w:rPr>
-        <w:t>values reported for</w:t>
-      </w:r>
-      <w:r>
-        <w:rPr>
-          <w:rFonts w:ascii="Arial" w:hAnsi="Arial" w:cs="Arial"/>
-          <w:lang w:val="en-US"/>
-        </w:rPr>
-        <w:t xml:space="preserve"> sewage sludge </w:t>
-      </w:r>
-      <w:r>
-        <w:rPr>
-          <w:rFonts w:ascii="Arial" w:hAnsi="Arial" w:cs="Arial"/>
-          <w:lang w:val="en-US"/>
-        </w:rPr>
-        <w:t xml:space="preserve">from </w:t>
-      </w:r>
-      <w:r>
-        <w:rPr>
-          <w:rFonts w:ascii="Arial" w:hAnsi="Arial" w:cs="Arial"/>
-          <w:lang w:val="en-US"/>
-        </w:rPr>
-        <w:t>wastewater treatment plants (</w:t>
-      </w:r>
-      <w:commentRangeStart w:id="16"/>
-      <w:r>
-        <w:rPr>
-          <w:rFonts w:ascii="Arial" w:hAnsi="Arial" w:cs="Arial"/>
-          <w:lang w:val="en-US"/>
-        </w:rPr>
-        <w:t xml:space="preserve">2-9 </w:t>
-      </w:r>
-      <w:commentRangeEnd w:id="16"/>
-      <w:r>
-        <w:rPr>
-          <w:rStyle w:val="Refdecomentario"/>
-        </w:rPr>
-        <w:commentReference w:id="16"/>
-      </w:r>
-      <w:r>
-        <w:rPr>
-          <w:rFonts w:ascii="Arial" w:hAnsi="Arial" w:cs="Arial"/>
-          <w:lang w:val="en-US"/>
-        </w:rPr>
-        <w:t>mg.g</w:t>
-      </w:r>
-      <w:r>
-        <w:rPr>
-          <w:rFonts w:ascii="Arial" w:hAnsi="Arial" w:cs="Arial"/>
-          <w:vertAlign w:val="superscript"/>
-          <w:lang w:val="en-US"/>
-        </w:rPr>
-        <w:t>-1</w:t>
-      </w:r>
-      <w:r>
-        <w:rPr>
-          <w:rFonts w:ascii="Arial" w:hAnsi="Arial" w:cs="Arial"/>
-          <w:lang w:val="en-US"/>
-        </w:rPr>
-        <w:t xml:space="preserve">, </w:t>
-      </w:r>
-      <w:proofErr w:type="spellStart"/>
-      <w:r>
-        <w:rPr>
-          <w:rFonts w:ascii="Arial" w:hAnsi="Arial" w:cs="Arial"/>
-          <w:lang w:val="en-US"/>
-        </w:rPr>
-        <w:t>Venkatesan</w:t>
-      </w:r>
-      <w:proofErr w:type="spellEnd"/>
-      <w:r>
-        <w:rPr>
-          <w:rFonts w:ascii="Arial" w:hAnsi="Arial" w:cs="Arial"/>
-          <w:lang w:val="en-US"/>
-        </w:rPr>
-        <w:t xml:space="preserve"> and Kaplan 1990; Kelly 1995</w:t>
-      </w:r>
-      <w:r>
-        <w:rPr>
-          <w:rFonts w:ascii="Arial" w:hAnsi="Arial" w:cs="Arial"/>
-          <w:lang w:val="en-US"/>
-        </w:rPr>
-        <w:t>; Nguyen et al., 1995</w:t>
-      </w:r>
-      <w:r>
-        <w:rPr>
-          <w:rFonts w:ascii="Arial" w:hAnsi="Arial" w:cs="Arial"/>
-          <w:lang w:val="en-US"/>
-        </w:rPr>
-        <w:t xml:space="preserve">). The sterol composition of settling </w:t>
-      </w:r>
-      <w:r>
-        <w:rPr>
-          <w:rFonts w:ascii="Arial" w:hAnsi="Arial" w:cs="Arial"/>
-          <w:lang w:val="en-US"/>
-        </w:rPr>
-        <w:t xml:space="preserve">material at BA has </w:t>
-      </w:r>
-      <w:r>
-        <w:rPr>
-          <w:rFonts w:ascii="Arial" w:hAnsi="Arial" w:cs="Arial"/>
-          <w:lang w:val="en-US"/>
-        </w:rPr>
-        <w:t>a clear</w:t>
-      </w:r>
-      <w:r>
-        <w:rPr>
-          <w:rFonts w:ascii="Arial" w:hAnsi="Arial" w:cs="Arial"/>
-          <w:lang w:val="en-US"/>
-        </w:rPr>
-        <w:t xml:space="preserve"> fecal</w:t>
-      </w:r>
-      <w:r>
-        <w:rPr>
-          <w:rFonts w:ascii="Arial" w:hAnsi="Arial" w:cs="Arial"/>
-          <w:lang w:val="en-US"/>
-        </w:rPr>
-        <w:t xml:space="preserve"> signature</w:t>
-      </w:r>
-      <w:r>
-        <w:rPr>
-          <w:rFonts w:ascii="Arial" w:hAnsi="Arial" w:cs="Arial"/>
-          <w:lang w:val="en-US"/>
-        </w:rPr>
-        <w:t>,</w:t>
+        <w:t xml:space="preserve">a preliminary </w:t>
+      </w:r>
+      <w:r>
+        <w:rPr>
+          <w:rFonts w:ascii="Arial" w:hAnsi="Arial" w:cs="Arial"/>
+          <w:lang w:val="en-US"/>
+        </w:rPr>
+        <w:t xml:space="preserve">degradation </w:t>
+      </w:r>
+      <w:r>
+        <w:rPr>
+          <w:rFonts w:ascii="Arial" w:hAnsi="Arial" w:cs="Arial"/>
+          <w:lang w:val="en-US"/>
+        </w:rPr>
+        <w:t>is likely to</w:t>
       </w:r>
       <w:r>
         <w:rPr>
@@ -18578,462 +19136,6 @@
           <w:rFonts w:ascii="Arial" w:hAnsi="Arial" w:cs="Arial"/>
           <w:lang w:val="en-US"/>
         </w:rPr>
-        <w:t xml:space="preserve">resembling the composition of human </w:t>
-      </w:r>
-      <w:proofErr w:type="spellStart"/>
-      <w:r>
-        <w:rPr>
-          <w:rFonts w:ascii="Arial" w:hAnsi="Arial" w:cs="Arial"/>
-          <w:lang w:val="en-US"/>
-        </w:rPr>
-        <w:t>faeces</w:t>
-      </w:r>
-      <w:proofErr w:type="spellEnd"/>
-      <w:r>
-        <w:rPr>
-          <w:rFonts w:ascii="Arial" w:hAnsi="Arial" w:cs="Arial"/>
-          <w:lang w:val="en-US"/>
-        </w:rPr>
-        <w:t xml:space="preserve"> </w:t>
-      </w:r>
-      <w:r>
-        <w:rPr>
-          <w:rFonts w:ascii="Arial" w:hAnsi="Arial" w:cs="Arial"/>
-          <w:lang w:val="en-US"/>
-        </w:rPr>
-        <w:t xml:space="preserve">(fecal sterols: 85%, </w:t>
-      </w:r>
-      <w:proofErr w:type="spellStart"/>
-      <w:r>
-        <w:rPr>
-          <w:rFonts w:ascii="Arial" w:hAnsi="Arial" w:cs="Arial"/>
-          <w:lang w:val="en-US"/>
-        </w:rPr>
-        <w:t>phytos</w:t>
-      </w:r>
-      <w:r>
-        <w:rPr>
-          <w:rFonts w:ascii="Arial" w:hAnsi="Arial" w:cs="Arial"/>
-          <w:lang w:val="en-US"/>
-        </w:rPr>
-        <w:t>terols</w:t>
-      </w:r>
-      <w:proofErr w:type="spellEnd"/>
-      <w:r>
-        <w:rPr>
-          <w:rFonts w:ascii="Arial" w:hAnsi="Arial" w:cs="Arial"/>
-          <w:lang w:val="en-US"/>
-        </w:rPr>
-        <w:t xml:space="preserve">: 8.8%, cholesterol: 5.2%, others: 1.2%; </w:t>
-      </w:r>
-      <w:proofErr w:type="spellStart"/>
-      <w:r>
-        <w:rPr>
-          <w:rFonts w:ascii="Arial" w:hAnsi="Arial" w:cs="Arial"/>
-          <w:lang w:val="en-US"/>
-        </w:rPr>
-        <w:t>Leeming</w:t>
-      </w:r>
-      <w:proofErr w:type="spellEnd"/>
-      <w:r>
-        <w:rPr>
-          <w:rFonts w:ascii="Arial" w:hAnsi="Arial" w:cs="Arial"/>
-          <w:lang w:val="en-US"/>
-        </w:rPr>
-        <w:t xml:space="preserve"> et al. 1996</w:t>
-      </w:r>
-      <w:r>
-        <w:rPr>
-          <w:rFonts w:ascii="Arial" w:hAnsi="Arial" w:cs="Arial"/>
-          <w:lang w:val="en-US"/>
-        </w:rPr>
-        <w:t>)</w:t>
-      </w:r>
-      <w:r>
-        <w:rPr>
-          <w:rFonts w:ascii="Arial" w:hAnsi="Arial" w:cs="Arial"/>
-          <w:lang w:val="en-US"/>
-        </w:rPr>
-        <w:t xml:space="preserve">, reflecting the massive discharges of </w:t>
-      </w:r>
-      <w:r>
-        <w:rPr>
-          <w:rFonts w:ascii="Arial" w:hAnsi="Arial" w:cs="Arial"/>
-          <w:lang w:val="en-US"/>
-        </w:rPr>
-        <w:t>crude</w:t>
-      </w:r>
-      <w:r>
-        <w:rPr>
-          <w:rFonts w:ascii="Arial" w:hAnsi="Arial" w:cs="Arial"/>
-          <w:lang w:val="en-US"/>
-        </w:rPr>
-        <w:t xml:space="preserve"> sewage at this site</w:t>
-      </w:r>
-      <w:r>
-        <w:rPr>
-          <w:rFonts w:ascii="Arial" w:hAnsi="Arial" w:cs="Arial"/>
-          <w:lang w:val="en-US"/>
-        </w:rPr>
-        <w:t>.</w:t>
-      </w:r>
-      <w:r>
-        <w:rPr>
-          <w:rFonts w:ascii="Arial" w:hAnsi="Arial" w:cs="Arial"/>
-          <w:lang w:val="en-US"/>
-        </w:rPr>
-        <w:t xml:space="preserve"> Moreover, t</w:t>
-      </w:r>
-      <w:r>
-        <w:rPr>
-          <w:rFonts w:ascii="Arial" w:hAnsi="Arial" w:cs="Arial"/>
-          <w:lang w:val="en-US"/>
-        </w:rPr>
-        <w:t xml:space="preserve">he </w:t>
-      </w:r>
-      <w:proofErr w:type="spellStart"/>
-      <w:r>
-        <w:rPr>
-          <w:rFonts w:ascii="Arial" w:hAnsi="Arial" w:cs="Arial"/>
-          <w:lang w:val="en-US"/>
-        </w:rPr>
-        <w:t>c</w:t>
-      </w:r>
-      <w:r>
-        <w:rPr>
-          <w:rFonts w:ascii="Arial" w:hAnsi="Arial" w:cs="Arial"/>
-          <w:lang w:val="en-US"/>
-        </w:rPr>
-        <w:t>oprostanol</w:t>
-      </w:r>
-      <w:proofErr w:type="spellEnd"/>
-      <w:r>
-        <w:rPr>
-          <w:rFonts w:ascii="Arial" w:hAnsi="Arial" w:cs="Arial"/>
-          <w:lang w:val="en-US"/>
-        </w:rPr>
-        <w:t xml:space="preserve"> proportion </w:t>
-      </w:r>
-      <w:r>
-        <w:rPr>
-          <w:rFonts w:ascii="Arial" w:hAnsi="Arial" w:cs="Arial"/>
-          <w:lang w:val="en-US"/>
-        </w:rPr>
-        <w:t xml:space="preserve">of BA settling material </w:t>
-      </w:r>
-      <w:r>
-        <w:rPr>
-          <w:rFonts w:ascii="Arial" w:hAnsi="Arial" w:cs="Arial"/>
-          <w:lang w:val="en-US"/>
-        </w:rPr>
-        <w:t xml:space="preserve">felt in the 50-80% range found in sewage </w:t>
-      </w:r>
-      <w:proofErr w:type="spellStart"/>
-      <w:r>
-        <w:rPr>
-          <w:rFonts w:ascii="Arial" w:hAnsi="Arial" w:cs="Arial"/>
-          <w:lang w:val="en-US"/>
-        </w:rPr>
-        <w:t>sludges</w:t>
-      </w:r>
-      <w:proofErr w:type="spellEnd"/>
-      <w:r>
-        <w:rPr>
-          <w:rFonts w:ascii="Arial" w:hAnsi="Arial" w:cs="Arial"/>
-          <w:lang w:val="en-US"/>
-        </w:rPr>
-        <w:t xml:space="preserve"> and </w:t>
-      </w:r>
-      <w:r>
-        <w:rPr>
-          <w:rFonts w:ascii="Arial" w:hAnsi="Arial" w:cs="Arial"/>
-          <w:lang w:val="en-US"/>
-        </w:rPr>
-        <w:t>effluent</w:t>
-      </w:r>
-      <w:r>
-        <w:rPr>
-          <w:rFonts w:ascii="Arial" w:hAnsi="Arial" w:cs="Arial"/>
-          <w:lang w:val="en-US"/>
-        </w:rPr>
-        <w:t>s</w:t>
-      </w:r>
-      <w:r>
-        <w:rPr>
-          <w:rFonts w:ascii="Arial" w:hAnsi="Arial" w:cs="Arial"/>
-          <w:lang w:val="en-US"/>
-        </w:rPr>
-        <w:t xml:space="preserve"> (</w:t>
-      </w:r>
-      <w:proofErr w:type="spellStart"/>
-      <w:r>
-        <w:rPr>
-          <w:rFonts w:ascii="Arial" w:hAnsi="Arial" w:cs="Arial"/>
-          <w:lang w:val="en-US"/>
-        </w:rPr>
-        <w:t>Venkatesan</w:t>
-      </w:r>
-      <w:proofErr w:type="spellEnd"/>
-      <w:r>
-        <w:rPr>
-          <w:rFonts w:ascii="Arial" w:hAnsi="Arial" w:cs="Arial"/>
-          <w:lang w:val="en-US"/>
-        </w:rPr>
-        <w:t xml:space="preserve"> and Kaplan 1990)</w:t>
-      </w:r>
-      <w:r>
-        <w:rPr>
-          <w:rFonts w:ascii="Arial" w:hAnsi="Arial" w:cs="Arial"/>
-          <w:lang w:val="en-US"/>
-        </w:rPr>
-        <w:t>. Nevertheless, t</w:t>
-      </w:r>
-      <w:r>
-        <w:rPr>
-          <w:rFonts w:ascii="Arial" w:hAnsi="Arial" w:cs="Arial"/>
-          <w:lang w:val="en-US"/>
-        </w:rPr>
-        <w:t>he presence of smalle</w:t>
-      </w:r>
-      <w:r>
-        <w:rPr>
-          <w:rFonts w:ascii="Arial" w:hAnsi="Arial" w:cs="Arial"/>
-          <w:lang w:val="en-US"/>
-        </w:rPr>
-        <w:t xml:space="preserve">r proportions of </w:t>
-      </w:r>
-      <w:r>
-        <w:rPr>
-          <w:rFonts w:ascii="Arial" w:hAnsi="Arial" w:cs="Arial"/>
-          <w:noProof/>
-          <w:lang w:val="en-US"/>
-        </w:rPr>
-        <w:t>epicopr</w:t>
-      </w:r>
-      <w:r>
-        <w:rPr>
-          <w:rFonts w:ascii="Arial" w:hAnsi="Arial" w:cs="Arial"/>
-          <w:noProof/>
-          <w:lang w:val="en-US"/>
-        </w:rPr>
-        <w:t>ostanol,</w:t>
-      </w:r>
-      <w:r>
-        <w:rPr>
-          <w:rFonts w:ascii="Arial" w:hAnsi="Arial" w:cs="Arial"/>
-          <w:lang w:val="en-US"/>
-        </w:rPr>
-        <w:t xml:space="preserve"> originated from</w:t>
-      </w:r>
-      <w:r>
-        <w:rPr>
-          <w:rFonts w:ascii="Arial" w:hAnsi="Arial" w:cs="Arial"/>
-          <w:lang w:val="en-US"/>
-        </w:rPr>
-        <w:t xml:space="preserve"> microbial degradation of </w:t>
-      </w:r>
-      <w:proofErr w:type="spellStart"/>
-      <w:r>
-        <w:rPr>
-          <w:rFonts w:ascii="Arial" w:hAnsi="Arial" w:cs="Arial"/>
-          <w:lang w:val="en-US"/>
-        </w:rPr>
-        <w:t>coprostanol</w:t>
-      </w:r>
-      <w:proofErr w:type="spellEnd"/>
-      <w:r>
-        <w:rPr>
-          <w:rFonts w:ascii="Arial" w:hAnsi="Arial" w:cs="Arial"/>
-          <w:lang w:val="en-US"/>
-        </w:rPr>
-        <w:t xml:space="preserve"> evidence an</w:t>
-      </w:r>
-      <w:r>
-        <w:rPr>
-          <w:rFonts w:ascii="Arial" w:hAnsi="Arial" w:cs="Arial"/>
-          <w:lang w:val="en-US"/>
-        </w:rPr>
-        <w:t xml:space="preserve"> </w:t>
-      </w:r>
-      <w:r>
-        <w:rPr>
-          <w:rFonts w:ascii="Arial" w:hAnsi="Arial" w:cs="Arial"/>
-          <w:lang w:val="en-US"/>
-        </w:rPr>
-        <w:t xml:space="preserve">incipient degradation of </w:t>
-      </w:r>
-      <w:r>
-        <w:rPr>
-          <w:rFonts w:ascii="Arial" w:hAnsi="Arial" w:cs="Arial"/>
-          <w:lang w:val="en-US"/>
-        </w:rPr>
-        <w:t xml:space="preserve">the </w:t>
-      </w:r>
-      <w:r>
-        <w:rPr>
-          <w:rFonts w:ascii="Arial" w:hAnsi="Arial" w:cs="Arial"/>
-          <w:noProof/>
-          <w:lang w:val="en-US"/>
-        </w:rPr>
-        <w:t>fecal</w:t>
-      </w:r>
-      <w:r>
-        <w:rPr>
-          <w:rFonts w:ascii="Arial" w:hAnsi="Arial" w:cs="Arial"/>
-          <w:lang w:val="en-US"/>
-        </w:rPr>
-        <w:t xml:space="preserve"> material</w:t>
-      </w:r>
-      <w:r>
-        <w:rPr>
-          <w:rFonts w:ascii="Arial" w:hAnsi="Arial" w:cs="Arial"/>
-          <w:lang w:val="en-US"/>
-        </w:rPr>
-        <w:t xml:space="preserve">. </w:t>
-      </w:r>
-      <w:commentRangeStart w:id="17"/>
-      <w:r>
-        <w:rPr>
-          <w:rFonts w:ascii="Arial" w:hAnsi="Arial" w:cs="Arial"/>
-          <w:lang w:val="en-US"/>
-        </w:rPr>
-        <w:t>Taking into account th</w:t>
-      </w:r>
-      <w:r>
-        <w:rPr>
-          <w:rFonts w:ascii="Arial" w:hAnsi="Arial" w:cs="Arial"/>
-          <w:lang w:val="en-US"/>
-        </w:rPr>
-        <w:t>at the</w:t>
-      </w:r>
-      <w:r>
-        <w:rPr>
-          <w:rFonts w:ascii="Arial" w:hAnsi="Arial" w:cs="Arial"/>
-          <w:lang w:val="en-US"/>
-        </w:rPr>
-        <w:t xml:space="preserve"> length of </w:t>
-      </w:r>
-      <w:r>
-        <w:rPr>
-          <w:rFonts w:ascii="Arial" w:hAnsi="Arial" w:cs="Arial"/>
-          <w:lang w:val="en-US"/>
-        </w:rPr>
-        <w:t xml:space="preserve">the </w:t>
-      </w:r>
-      <w:r>
-        <w:rPr>
-          <w:rFonts w:ascii="Arial" w:hAnsi="Arial" w:cs="Arial"/>
-          <w:lang w:val="en-US"/>
-        </w:rPr>
-        <w:t>sewer network (</w:t>
-      </w:r>
-      <w:r>
-        <w:rPr>
-          <w:rFonts w:ascii="Arial" w:hAnsi="Arial" w:cs="Arial"/>
-          <w:highlight w:val="yellow"/>
-          <w:lang w:val="en-US"/>
-        </w:rPr>
-        <w:t>7000</w:t>
-      </w:r>
-      <w:r>
-        <w:rPr>
-          <w:rFonts w:ascii="Arial" w:hAnsi="Arial" w:cs="Arial"/>
-          <w:highlight w:val="yellow"/>
-          <w:lang w:val="en-US"/>
-        </w:rPr>
-        <w:t xml:space="preserve"> </w:t>
-      </w:r>
-      <w:commentRangeStart w:id="18"/>
-      <w:r>
-        <w:rPr>
-          <w:rFonts w:ascii="Arial" w:hAnsi="Arial" w:cs="Arial"/>
-          <w:highlight w:val="yellow"/>
-          <w:lang w:val="en-US"/>
-        </w:rPr>
-        <w:t>k</w:t>
-      </w:r>
-      <w:r>
-        <w:rPr>
-          <w:rFonts w:ascii="Arial" w:hAnsi="Arial" w:cs="Arial"/>
-          <w:lang w:val="en-US"/>
-        </w:rPr>
-        <w:t>m</w:t>
-      </w:r>
-      <w:commentRangeEnd w:id="18"/>
-      <w:r>
-        <w:rPr>
-          <w:rStyle w:val="Refdecomentario"/>
-        </w:rPr>
-        <w:commentReference w:id="18"/>
-      </w:r>
-      <w:r>
-        <w:rPr>
-          <w:rFonts w:ascii="Arial" w:hAnsi="Arial" w:cs="Arial"/>
-          <w:lang w:val="en-US"/>
-        </w:rPr>
-        <w:t>, main sewer: 35km, Roberts and Villegas, 2016) implies</w:t>
-      </w:r>
-      <w:r>
-        <w:rPr>
-          <w:rFonts w:ascii="Arial" w:hAnsi="Arial" w:cs="Arial"/>
-          <w:lang w:val="en-US"/>
-        </w:rPr>
-        <w:t xml:space="preserve"> </w:t>
-      </w:r>
-      <w:r>
-        <w:rPr>
-          <w:rFonts w:ascii="Arial" w:hAnsi="Arial" w:cs="Arial"/>
-          <w:lang w:val="en-US"/>
-        </w:rPr>
-        <w:t xml:space="preserve">a </w:t>
-      </w:r>
-      <w:r>
-        <w:rPr>
-          <w:rFonts w:ascii="Arial" w:hAnsi="Arial" w:cs="Arial"/>
-          <w:lang w:val="en-US"/>
-        </w:rPr>
-        <w:t>relatively large residence time of fecal material in this system before reaching the river,</w:t>
-      </w:r>
-      <w:r>
-        <w:rPr>
-          <w:rFonts w:ascii="Arial" w:hAnsi="Arial" w:cs="Arial"/>
-          <w:lang w:val="en-US"/>
-        </w:rPr>
-        <w:t xml:space="preserve"> </w:t>
-      </w:r>
-      <w:r>
-        <w:rPr>
-          <w:rFonts w:ascii="Arial" w:hAnsi="Arial" w:cs="Arial"/>
-          <w:lang w:val="en-US"/>
-        </w:rPr>
-        <w:t xml:space="preserve">a preliminary </w:t>
-      </w:r>
-      <w:r>
-        <w:rPr>
-          <w:rFonts w:ascii="Arial" w:hAnsi="Arial" w:cs="Arial"/>
-          <w:lang w:val="en-US"/>
-        </w:rPr>
-        <w:t xml:space="preserve">degradation </w:t>
-      </w:r>
-      <w:r>
-        <w:rPr>
-          <w:rFonts w:ascii="Arial" w:hAnsi="Arial" w:cs="Arial"/>
-          <w:lang w:val="en-US"/>
-        </w:rPr>
-        <w:t>is likely to</w:t>
-      </w:r>
-      <w:r>
-        <w:rPr>
-          <w:rFonts w:ascii="Arial" w:hAnsi="Arial" w:cs="Arial"/>
-          <w:lang w:val="en-US"/>
-        </w:rPr>
-        <w:t xml:space="preserve"> </w:t>
-      </w:r>
-      <w:r>
-        <w:rPr>
-          <w:rFonts w:ascii="Arial" w:hAnsi="Arial" w:cs="Arial"/>
-          <w:lang w:val="en-US"/>
-        </w:rPr>
         <w:t>occur in</w:t>
       </w:r>
       <w:r>
@@ -19063,13 +19165,6 @@
           <w:lang w:val="en-US"/>
         </w:rPr>
         <w:t xml:space="preserve"> water column. </w:t>
-      </w:r>
-      <w:commentRangeEnd w:id="17"/>
-      <w:r>
-        <w:rPr>
-          <w:rStyle w:val="Refdecomentario"/>
-        </w:rPr>
-        <w:commentReference w:id="17"/>
       </w:r>
       <w:r>
         <w:rPr>
@@ -19650,6 +19745,7 @@
           <w:rFonts w:ascii="Arial" w:hAnsi="Arial" w:cs="Arial"/>
           <w:lang w:val="en-US"/>
         </w:rPr>
+        <w:lastRenderedPageBreak/>
         <w:t xml:space="preserve">At N, both the sterol concentration and </w:t>
       </w:r>
       <w:r>
@@ -19748,15 +19844,7 @@
           <w:rFonts w:ascii="Arial" w:hAnsi="Arial" w:cs="Arial"/>
           <w:lang w:val="en-US"/>
         </w:rPr>
-        <w:t xml:space="preserve"> reported in </w:t>
-      </w:r>
-      <w:r>
-        <w:rPr>
-          <w:rFonts w:ascii="Arial" w:hAnsi="Arial" w:cs="Arial"/>
-          <w:lang w:val="en-US"/>
-        </w:rPr>
-        <w:lastRenderedPageBreak/>
-        <w:t xml:space="preserve">particulate matter </w:t>
+        <w:t xml:space="preserve"> reported in particulate matter </w:t>
       </w:r>
       <w:r>
         <w:rPr>
@@ -20542,7 +20630,8 @@
         </w:rPr>
         <w:t xml:space="preserve">), </w:t>
       </w:r>
-      <w:commentRangeStart w:id="19"/>
+      <w:commentRangeStart w:id="17"/>
+      <w:commentRangeStart w:id="18"/>
       <w:r>
         <w:rPr>
           <w:rFonts w:ascii="Arial" w:hAnsi="Arial" w:cs="Arial"/>
@@ -20550,12 +20639,19 @@
         </w:rPr>
         <w:t>evidencing that these sterols derive mainly from the urban discharges at BA</w:t>
       </w:r>
-      <w:commentRangeEnd w:id="19"/>
+      <w:commentRangeEnd w:id="17"/>
       <w:r>
         <w:rPr>
           <w:rStyle w:val="Refdecomentario"/>
         </w:rPr>
-        <w:commentReference w:id="19"/>
+        <w:commentReference w:id="17"/>
+      </w:r>
+      <w:commentRangeEnd w:id="18"/>
+      <w:r>
+        <w:rPr>
+          <w:rStyle w:val="Refdecomentario"/>
+        </w:rPr>
+        <w:commentReference w:id="18"/>
       </w:r>
       <w:r>
         <w:rPr>
@@ -20735,7 +20831,51 @@
           <w:rFonts w:ascii="Arial" w:hAnsi="Arial" w:cs="Arial"/>
           <w:lang w:val="en-US"/>
         </w:rPr>
-        <w:t xml:space="preserve">while terrestrial runoff is the </w:t>
+        <w:t xml:space="preserve">while </w:t>
+      </w:r>
+      <w:r>
+        <w:rPr>
+          <w:rFonts w:ascii="Arial" w:hAnsi="Arial" w:cs="Arial"/>
+          <w:lang w:val="en-US"/>
+        </w:rPr>
+        <w:t>sewage discharge contributes significantly to β–</w:t>
+      </w:r>
+      <w:proofErr w:type="spellStart"/>
+      <w:r>
+        <w:rPr>
+          <w:rFonts w:ascii="Arial" w:hAnsi="Arial" w:cs="Arial"/>
+          <w:lang w:val="en-US"/>
+        </w:rPr>
+        <w:t>sitosterol</w:t>
+      </w:r>
+      <w:proofErr w:type="spellEnd"/>
+      <w:r>
+        <w:rPr>
+          <w:rFonts w:ascii="Arial" w:hAnsi="Arial" w:cs="Arial"/>
+          <w:lang w:val="en-US"/>
+        </w:rPr>
+        <w:t xml:space="preserve"> levels</w:t>
+      </w:r>
+      <w:r>
+        <w:rPr>
+          <w:rFonts w:ascii="Arial" w:hAnsi="Arial" w:cs="Arial"/>
+          <w:lang w:val="en-US"/>
+        </w:rPr>
+        <w:t xml:space="preserve"> </w:t>
+      </w:r>
+      <w:r>
+        <w:rPr>
+          <w:rFonts w:ascii="Arial" w:hAnsi="Arial" w:cs="Arial"/>
+          <w:lang w:val="en-US"/>
+        </w:rPr>
+        <w:t xml:space="preserve">at BA sediments, the </w:t>
+      </w:r>
+      <w:r>
+        <w:rPr>
+          <w:rFonts w:ascii="Arial" w:hAnsi="Arial" w:cs="Arial"/>
+          <w:lang w:val="en-US"/>
+        </w:rPr>
+        <w:t xml:space="preserve">terrestrial runoff is the </w:t>
       </w:r>
       <w:r>
         <w:rPr>
@@ -20774,45 +20914,30 @@
           <w:rFonts w:ascii="Arial" w:hAnsi="Arial" w:cs="Arial"/>
           <w:lang w:val="en-US"/>
         </w:rPr>
-        <w:t xml:space="preserve"> at BA </w:t>
-      </w:r>
-      <w:commentRangeStart w:id="20"/>
-      <w:r>
-        <w:rPr>
-          <w:rFonts w:ascii="Arial" w:hAnsi="Arial" w:cs="Arial"/>
-          <w:lang w:val="en-US"/>
-        </w:rPr>
-        <w:t>sediments</w:t>
-      </w:r>
-      <w:commentRangeEnd w:id="20"/>
-      <w:r>
-        <w:rPr>
-          <w:rStyle w:val="Refdecomentario"/>
-        </w:rPr>
-        <w:commentReference w:id="20"/>
-      </w:r>
-      <w:r>
-        <w:rPr>
-          <w:rFonts w:ascii="Arial" w:hAnsi="Arial" w:cs="Arial"/>
-          <w:lang w:val="en-US"/>
-        </w:rPr>
-        <w:t>, sewage discharge contributes significantly to β–</w:t>
-      </w:r>
-      <w:proofErr w:type="spellStart"/>
-      <w:r>
-        <w:rPr>
-          <w:rFonts w:ascii="Arial" w:hAnsi="Arial" w:cs="Arial"/>
-          <w:lang w:val="en-US"/>
-        </w:rPr>
-        <w:t>sitosterol</w:t>
-      </w:r>
-      <w:proofErr w:type="spellEnd"/>
-      <w:r>
-        <w:rPr>
-          <w:rFonts w:ascii="Arial" w:hAnsi="Arial" w:cs="Arial"/>
-          <w:lang w:val="en-US"/>
-        </w:rPr>
-        <w:t xml:space="preserve"> levels. These is in agreement with previous report of high concentrations of β–</w:t>
+        <w:t>/</w:t>
+      </w:r>
+      <w:r>
+        <w:rPr>
+          <w:rFonts w:ascii="Arial" w:hAnsi="Arial" w:cs="Arial"/>
+          <w:lang w:val="en-US"/>
+        </w:rPr>
+        <w:t xml:space="preserve"> </w:t>
+      </w:r>
+      <w:proofErr w:type="gramStart"/>
+      <w:r>
+        <w:rPr>
+          <w:rFonts w:ascii="Arial" w:hAnsi="Arial" w:cs="Arial"/>
+          <w:lang w:val="en-US"/>
+        </w:rPr>
+        <w:t>These</w:t>
+      </w:r>
+      <w:proofErr w:type="gramEnd"/>
+      <w:r>
+        <w:rPr>
+          <w:rFonts w:ascii="Arial" w:hAnsi="Arial" w:cs="Arial"/>
+          <w:lang w:val="en-US"/>
+        </w:rPr>
+        <w:t xml:space="preserve"> is in agreement with previous report of high concentrations of β–</w:t>
       </w:r>
       <w:proofErr w:type="spellStart"/>
       <w:r>
@@ -21291,7 +21416,8 @@
         </w:rPr>
         <w:t xml:space="preserve"> </w:t>
       </w:r>
-      <w:commentRangeStart w:id="21"/>
+      <w:commentRangeStart w:id="19"/>
+      <w:commentRangeStart w:id="20"/>
       <w:proofErr w:type="spellStart"/>
       <w:r>
         <w:rPr>
@@ -21349,7 +21475,7 @@
         </w:rPr>
         <w:t>from highly polluted surficial sediments throughout the world.</w:t>
       </w:r>
-      <w:commentRangeEnd w:id="21"/>
+      <w:commentRangeEnd w:id="19"/>
       <w:r>
         <w:rPr>
           <w:rStyle w:val="Refdecomentario"/>
@@ -21357,7 +21483,17 @@
           <w:iCs w:val="0"/>
           <w:color w:val="auto"/>
         </w:rPr>
-        <w:commentReference w:id="21"/>
+        <w:commentReference w:id="19"/>
+      </w:r>
+      <w:commentRangeEnd w:id="20"/>
+      <w:r>
+        <w:rPr>
+          <w:rStyle w:val="Refdecomentario"/>
+          <w:i w:val="0"/>
+          <w:iCs w:val="0"/>
+          <w:color w:val="auto"/>
+        </w:rPr>
+        <w:commentReference w:id="20"/>
       </w:r>
     </w:p>
     <w:tbl>
@@ -21574,6 +21710,7 @@
                 <w:szCs w:val="14"/>
                 <w:lang w:val="en-GB"/>
               </w:rPr>
+              <w:lastRenderedPageBreak/>
               <w:t>Y</w:t>
             </w:r>
             <w:r>
@@ -21946,7 +22083,6 @@
                 <w:sz w:val="14"/>
                 <w:szCs w:val="14"/>
               </w:rPr>
-              <w:lastRenderedPageBreak/>
               <w:t>Rio de la Plata, Argentina</w:t>
             </w:r>
           </w:p>
@@ -24907,29 +25043,7 @@
           <w:rFonts w:ascii="Arial" w:hAnsi="Arial" w:cs="Arial"/>
           <w:lang w:val="en-US"/>
         </w:rPr>
-        <w:t xml:space="preserve"> of </w:t>
-      </w:r>
-      <w:commentRangeStart w:id="22"/>
-      <w:r>
-        <w:rPr>
-          <w:rFonts w:ascii="Arial" w:hAnsi="Arial" w:cs="Arial"/>
-          <w:lang w:val="en-US"/>
-        </w:rPr>
-        <w:t xml:space="preserve">plant sterols </w:t>
-      </w:r>
-      <w:commentRangeEnd w:id="22"/>
-      <w:r>
-        <w:rPr>
-          <w:rStyle w:val="Refdecomentario"/>
-        </w:rPr>
-        <w:commentReference w:id="22"/>
-      </w:r>
-      <w:r>
-        <w:rPr>
-          <w:rFonts w:ascii="Arial" w:hAnsi="Arial" w:cs="Arial"/>
-          <w:lang w:val="en-US"/>
-        </w:rPr>
-        <w:t xml:space="preserve">was previously observed by Colombo et al. (1997) and was attributable to the enhanced resistance of terrestrial sterols, </w:t>
+        <w:t xml:space="preserve"> of plant sterols was previously observed by Colombo et al. (1997) and was attributable to the enhanced resistance of terrestrial sterols, </w:t>
       </w:r>
       <w:r>
         <w:rPr>
@@ -25214,7 +25328,15 @@
           <w:rFonts w:ascii="Arial" w:hAnsi="Arial" w:cs="Arial"/>
           <w:lang w:val="en-US"/>
         </w:rPr>
-        <w:t xml:space="preserve"> and Marty, 1994; Takada et al., 1994; </w:t>
+        <w:t xml:space="preserve"> </w:t>
+      </w:r>
+      <w:r>
+        <w:rPr>
+          <w:rFonts w:ascii="Arial" w:hAnsi="Arial" w:cs="Arial"/>
+          <w:lang w:val="en-US"/>
+        </w:rPr>
+        <w:lastRenderedPageBreak/>
+        <w:t xml:space="preserve">and Marty, 1994; Takada et al., 1994; </w:t>
       </w:r>
       <w:proofErr w:type="spellStart"/>
       <w:r>
@@ -25274,15 +25396,7 @@
           <w:rFonts w:ascii="Arial" w:hAnsi="Arial" w:cs="Arial"/>
           <w:lang w:val="en-US"/>
         </w:rPr>
-        <w:t xml:space="preserve">to settling </w:t>
-      </w:r>
-      <w:r>
-        <w:rPr>
-          <w:rFonts w:ascii="Arial" w:hAnsi="Arial" w:cs="Arial"/>
-          <w:lang w:val="en-US"/>
-        </w:rPr>
-        <w:lastRenderedPageBreak/>
-        <w:t xml:space="preserve">material </w:t>
+        <w:t xml:space="preserve">to settling material </w:t>
       </w:r>
       <w:r>
         <w:rPr>
@@ -25985,7 +26099,23 @@
           <w:noProof/>
           <w:lang w:val="en-US"/>
         </w:rPr>
-        <w:t>cholestenol</w:t>
+        <w:t>cholest</w:t>
+      </w:r>
+      <w:r>
+        <w:rPr>
+          <w:rFonts w:ascii="Arial" w:hAnsi="Arial" w:cs="Arial"/>
+          <w:noProof/>
+          <w:lang w:val="en-US"/>
+        </w:rPr>
+        <w:t>a</w:t>
+      </w:r>
+      <w:r>
+        <w:rPr>
+          <w:rFonts w:ascii="Arial" w:hAnsi="Arial" w:cs="Arial"/>
+          <w:noProof/>
+          <w:lang w:val="en-US"/>
+        </w:rPr>
+        <w:t>nol</w:t>
       </w:r>
       <w:r>
         <w:rPr>
@@ -26753,7 +26883,7 @@
       <w:proofErr w:type="spellEnd"/>
     </w:p>
   </w:comment>
-  <w:comment w:id="13" w:author="JCC" w:date="2017-02-16T14:15:00Z" w:initials="J">
+  <w:comment w:id="12" w:author="JCC" w:date="2017-02-16T14:28:00Z" w:initials="J">
     <w:p>
       <w:pPr>
         <w:pStyle w:val="Textocomentario"/>
@@ -26765,11 +26895,11 @@
         <w:annotationRef/>
       </w:r>
       <w:r>
-        <w:t xml:space="preserve">Ojo con el desvío de 1,2 no parece significativa, también considerar los picos de creciente en el Uruguay en Octubre-Noviembre, acentuados durante el Nino. </w:t>
+        <w:t>Pero al comparar N citas de ríos???</w:t>
       </w:r>
     </w:p>
   </w:comment>
-  <w:comment w:id="14" w:author="JCC" w:date="2017-02-16T14:18:00Z" w:initials="J">
+  <w:comment w:id="13" w:author="Eric" w:date="2017-02-20T19:50:00Z" w:initials="E">
     <w:p>
       <w:pPr>
         <w:pStyle w:val="Textocomentario"/>
@@ -26780,12 +26910,17 @@
         </w:rPr>
         <w:annotationRef/>
       </w:r>
-      <w:r>
-        <w:t>Ojo no es solo la cloaca, se suma la sedimentación natural de la descarga del Paraná</w:t>
+      <w:proofErr w:type="spellStart"/>
+      <w:r>
+        <w:t>Si</w:t>
+      </w:r>
+      <w:proofErr w:type="spellEnd"/>
+      <w:r>
+        <w:t>, pero son solo unas pocas. Las cito en este párrafo?</w:t>
       </w:r>
     </w:p>
   </w:comment>
-  <w:comment w:id="15" w:author="JCC" w:date="2017-02-16T14:28:00Z" w:initials="J">
+  <w:comment w:id="14" w:author="JCC" w:date="2017-02-16T14:25:00Z" w:initials="J">
     <w:p>
       <w:pPr>
         <w:pStyle w:val="Textocomentario"/>
@@ -26797,11 +26932,11 @@
         <w:annotationRef/>
       </w:r>
       <w:r>
-        <w:t>Pero al comparar N citas de ríos???</w:t>
+        <w:t>Pare exagerado 7000 km??</w:t>
       </w:r>
     </w:p>
   </w:comment>
-  <w:comment w:id="16" w:author="JCC" w:date="2017-02-16T14:23:00Z" w:initials="J">
+  <w:comment w:id="15" w:author="Eric" w:date="2017-02-20T20:53:00Z" w:initials="E">
     <w:p>
       <w:pPr>
         <w:pStyle w:val="Textocomentario"/>
@@ -26813,11 +26948,35 @@
         <w:annotationRef/>
       </w:r>
       <w:r>
-        <w:t>Unidades comparables a los datos de BA</w:t>
+        <w:t xml:space="preserve">SI a </w:t>
+      </w:r>
+      <w:proofErr w:type="spellStart"/>
+      <w:r>
+        <w:t>mi</w:t>
+      </w:r>
+      <w:proofErr w:type="spellEnd"/>
+      <w:r>
+        <w:t xml:space="preserve"> </w:t>
+      </w:r>
+      <w:proofErr w:type="spellStart"/>
+      <w:r>
+        <w:t>tambien</w:t>
+      </w:r>
+      <w:proofErr w:type="spellEnd"/>
+      <w:r>
+        <w:t xml:space="preserve">. Pero </w:t>
+      </w:r>
+      <w:proofErr w:type="spellStart"/>
+      <w:r>
+        <w:t>AySA</w:t>
+      </w:r>
+      <w:proofErr w:type="spellEnd"/>
+      <w:r>
+        <w:t xml:space="preserve"> dice que son 9900km de red cloacal. </w:t>
       </w:r>
     </w:p>
   </w:comment>
-  <w:comment w:id="18" w:author="JCC" w:date="2017-02-16T14:25:00Z" w:initials="J">
+  <w:comment w:id="17" w:author="JCC" w:date="2017-02-16T14:43:00Z" w:initials="J">
     <w:p>
       <w:pPr>
         <w:pStyle w:val="Textocomentario"/>
@@ -26829,11 +26988,19 @@
         <w:annotationRef/>
       </w:r>
       <w:r>
-        <w:t>Pare exagerado 7000 km??</w:t>
+        <w:t xml:space="preserve">Los dos son de fuentes cloacales, ver que dice </w:t>
+      </w:r>
+      <w:proofErr w:type="spellStart"/>
+      <w:r>
+        <w:t>Venturini</w:t>
+      </w:r>
+      <w:proofErr w:type="spellEnd"/>
+      <w:r>
+        <w:t>, pero en BA es mucho mayor!</w:t>
       </w:r>
     </w:p>
   </w:comment>
-  <w:comment w:id="17" w:author="JCC" w:date="2017-02-13T15:18:00Z" w:initials="J">
+  <w:comment w:id="18" w:author="Eric" w:date="2017-02-20T21:02:00Z" w:initials="E">
     <w:p>
       <w:pPr>
         <w:pStyle w:val="Textocomentario"/>
@@ -26845,11 +27012,51 @@
         <w:annotationRef/>
       </w:r>
       <w:r>
-        <w:t>Frase confusa</w:t>
+        <w:t xml:space="preserve">Solo una parte de Montevideo desagua por cloaca. </w:t>
+      </w:r>
+      <w:proofErr w:type="spellStart"/>
+      <w:r>
+        <w:t>Ademas</w:t>
+      </w:r>
+      <w:proofErr w:type="spellEnd"/>
+      <w:r>
+        <w:t xml:space="preserve"> parece que tienen </w:t>
+      </w:r>
+      <w:proofErr w:type="spellStart"/>
+      <w:r>
+        <w:t>trat</w:t>
+      </w:r>
+      <w:proofErr w:type="spellEnd"/>
+      <w:r>
+        <w:t xml:space="preserve"> 1rio. </w:t>
+      </w:r>
+      <w:proofErr w:type="spellStart"/>
+      <w:r>
+        <w:t>Quizas</w:t>
+      </w:r>
+      <w:proofErr w:type="spellEnd"/>
+      <w:r>
+        <w:t xml:space="preserve"> x eso tienen </w:t>
+      </w:r>
+      <w:proofErr w:type="spellStart"/>
+      <w:r>
+        <w:t>mas</w:t>
+      </w:r>
+      <w:proofErr w:type="spellEnd"/>
+      <w:r>
+        <w:t xml:space="preserve"> </w:t>
+      </w:r>
+      <w:proofErr w:type="spellStart"/>
+      <w:r>
+        <w:t>contaminacion</w:t>
+      </w:r>
+      <w:proofErr w:type="spellEnd"/>
+      <w:r>
+        <w:t xml:space="preserve"> en la bahía de Montevideo que cerca de las cloacas</w:t>
       </w:r>
     </w:p>
   </w:comment>
-  <w:comment w:id="19" w:author="JCC" w:date="2017-02-16T14:43:00Z" w:initials="J">
+  <w:comment w:id="19" w:author="JCC" w:date="2017-02-16T14:50:00Z" w:initials="J">
     <w:p>
       <w:pPr>
         <w:pStyle w:val="Textocomentario"/>
@@ -26861,19 +27068,27 @@
         <w:annotationRef/>
       </w:r>
       <w:r>
-        <w:t xml:space="preserve">Los dos son de fuentes cloacales, ver que dice </w:t>
+        <w:t xml:space="preserve">No sería bueno tener también las concentraciones en </w:t>
       </w:r>
       <w:proofErr w:type="spellStart"/>
       <w:r>
-        <w:t>Venturini</w:t>
+        <w:t>background</w:t>
       </w:r>
       <w:proofErr w:type="spellEnd"/>
       <w:r>
-        <w:t>, pero en BA es mucho mayor!</w:t>
+        <w:t xml:space="preserve"> </w:t>
+      </w:r>
+      <w:proofErr w:type="spellStart"/>
+      <w:r>
+        <w:t>sites</w:t>
+      </w:r>
+      <w:proofErr w:type="spellEnd"/>
+      <w:r>
+        <w:t xml:space="preserve"> para comparar las del Norte</w:t>
       </w:r>
     </w:p>
   </w:comment>
-  <w:comment w:id="20" w:author="JCC" w:date="2017-02-16T14:44:00Z" w:initials="J">
+  <w:comment w:id="20" w:author="Eric" w:date="2017-02-21T00:23:00Z" w:initials="E">
     <w:p>
       <w:pPr>
         <w:pStyle w:val="Textocomentario"/>
@@ -26885,92 +27100,7 @@
         <w:annotationRef/>
       </w:r>
       <w:r>
-        <w:t xml:space="preserve">También en Montevideo, </w:t>
-      </w:r>
-      <w:proofErr w:type="spellStart"/>
-      <w:r>
-        <w:t>seria</w:t>
-      </w:r>
-      <w:proofErr w:type="spellEnd"/>
-      <w:r>
-        <w:t xml:space="preserve"> una </w:t>
-      </w:r>
-      <w:proofErr w:type="spellStart"/>
-      <w:r>
-        <w:t>riverine</w:t>
-      </w:r>
-      <w:proofErr w:type="spellEnd"/>
-      <w:r>
-        <w:t xml:space="preserve"> </w:t>
-      </w:r>
-      <w:proofErr w:type="spellStart"/>
-      <w:r>
-        <w:t>background</w:t>
-      </w:r>
-      <w:proofErr w:type="spellEnd"/>
-      <w:r>
-        <w:t xml:space="preserve"> </w:t>
-      </w:r>
-      <w:proofErr w:type="spellStart"/>
-      <w:r>
-        <w:t>terrestrial</w:t>
-      </w:r>
-      <w:proofErr w:type="spellEnd"/>
-      <w:r>
-        <w:t xml:space="preserve"> </w:t>
-      </w:r>
-      <w:proofErr w:type="spellStart"/>
-      <w:r>
-        <w:t>signal</w:t>
-      </w:r>
-      <w:proofErr w:type="spellEnd"/>
-    </w:p>
-  </w:comment>
-  <w:comment w:id="21" w:author="JCC" w:date="2017-02-16T14:50:00Z" w:initials="J">
-    <w:p>
-      <w:pPr>
-        <w:pStyle w:val="Textocomentario"/>
-      </w:pPr>
-      <w:r>
-        <w:rPr>
-          <w:rStyle w:val="Refdecomentario"/>
-        </w:rPr>
-        <w:annotationRef/>
-      </w:r>
-      <w:r>
-        <w:t xml:space="preserve">No sería bueno tener también las concentraciones en </w:t>
-      </w:r>
-      <w:proofErr w:type="spellStart"/>
-      <w:r>
-        <w:t>background</w:t>
-      </w:r>
-      <w:proofErr w:type="spellEnd"/>
-      <w:r>
-        <w:t xml:space="preserve"> </w:t>
-      </w:r>
-      <w:proofErr w:type="spellStart"/>
-      <w:r>
-        <w:t>sites</w:t>
-      </w:r>
-      <w:proofErr w:type="spellEnd"/>
-      <w:r>
-        <w:t xml:space="preserve"> para comparar las del Norte</w:t>
-      </w:r>
-    </w:p>
-  </w:comment>
-  <w:comment w:id="22" w:author="JCC" w:date="2017-02-13T15:26:00Z" w:initials="J">
-    <w:p>
-      <w:pPr>
-        <w:pStyle w:val="Textocomentario"/>
-      </w:pPr>
-      <w:r>
-        <w:rPr>
-          <w:rStyle w:val="Refdecomentario"/>
-        </w:rPr>
-        <w:annotationRef/>
-      </w:r>
-      <w:r>
-        <w:t>También es interesante que la preservación es similar en los dos sitios en contraste con los otros esteroles</w:t>
+        <w:t>Voy a agregar</w:t>
       </w:r>
     </w:p>
   </w:comment>
@@ -26991,16 +27121,14 @@
   <w15:commentEx w15:paraId="427CB641" w15:done="0"/>
   <w15:commentEx w15:paraId="078780A5" w15:paraIdParent="427CB641" w15:done="0"/>
   <w15:commentEx w15:paraId="7E367D01" w15:done="0"/>
-  <w15:commentEx w15:paraId="31E047FA" w15:done="0"/>
-  <w15:commentEx w15:paraId="5EDF3E9B" w15:done="0"/>
   <w15:commentEx w15:paraId="3F18809D" w15:done="0"/>
-  <w15:commentEx w15:paraId="316F3A61" w15:done="0"/>
+  <w15:commentEx w15:paraId="0C3466A2" w15:paraIdParent="3F18809D" w15:done="0"/>
   <w15:commentEx w15:paraId="18FDC072" w15:done="0"/>
-  <w15:commentEx w15:paraId="2709BDD1" w15:done="0"/>
+  <w15:commentEx w15:paraId="3B691BAC" w15:paraIdParent="18FDC072" w15:done="0"/>
   <w15:commentEx w15:paraId="0584416B" w15:done="0"/>
-  <w15:commentEx w15:paraId="5781F332" w15:done="0"/>
+  <w15:commentEx w15:paraId="20962EEB" w15:paraIdParent="0584416B" w15:done="0"/>
   <w15:commentEx w15:paraId="711762C3" w15:done="0"/>
-  <w15:commentEx w15:paraId="274845C2" w15:done="0"/>
+  <w15:commentEx w15:paraId="479FCD1B" w15:paraIdParent="711762C3" w15:done="0"/>
 </w15:commentsEx>
 </file>
 
@@ -27876,7 +28004,7 @@
 </file>
 
 <file path=customXml/itemProps1.xml><?xml version="1.0" encoding="utf-8"?>
-<ds:datastoreItem xmlns:ds="http://schemas.openxmlformats.org/officeDocument/2006/customXml" ds:itemID="{931A4459-F2AA-455E-BE43-90F95DAC34B9}">
+<ds:datastoreItem xmlns:ds="http://schemas.openxmlformats.org/officeDocument/2006/customXml" ds:itemID="{8DB22854-D9A4-42EA-A13F-8B729DD51E52}">
   <ds:schemaRefs>
     <ds:schemaRef ds:uri="http://schemas.openxmlformats.org/officeDocument/2006/bibliography"/>
   </ds:schemaRefs>
